--- a/static-files/msword/jjdonson/jjdonson-linkedin.docx
+++ b/static-files/msword/jjdonson/jjdonson-linkedin.docx
@@ -245,7 +245,17 @@
           <w:sz w:val="20"/>
           <w:szCs w:val="20"/>
         </w:rPr>
-        <w:t xml:space="preserve">Wanted:  </w:t>
+        <w:t>Goal</w:t>
+      </w:r>
+      <w:r>
+        <w:rPr>
+          <w:rFonts w:ascii="Times" w:hAnsi="Times" w:cs="Times"/>
+          <w:b/>
+          <w:color w:val="262626"/>
+          <w:sz w:val="20"/>
+          <w:szCs w:val="20"/>
+        </w:rPr>
+        <w:t xml:space="preserve">:  </w:t>
       </w:r>
       <w:r>
         <w:rPr>
@@ -337,7 +347,6 @@
         </w:rPr>
         <w:br/>
       </w:r>
-      <w:proofErr w:type="gramStart"/>
       <w:r>
         <w:rPr>
           <w:rFonts w:ascii="Times" w:hAnsi="Times" w:cs="Times"/>
@@ -360,69 +369,17 @@
       <w:r>
         <w:rPr>
           <w:rFonts w:ascii="Times" w:hAnsi="Times" w:cs="Times"/>
-          <w:color w:val="262626"/>
-          <w:sz w:val="20"/>
-          <w:szCs w:val="20"/>
-        </w:rPr>
-        <w:t xml:space="preserve"> PAAS + IAAS </w:t>
-      </w:r>
-      <w:r>
-        <w:rPr>
-          <w:rFonts w:ascii="Times" w:hAnsi="Times" w:cs="Times"/>
-          <w:color w:val="262626"/>
-          <w:sz w:val="20"/>
-          <w:szCs w:val="20"/>
-        </w:rPr>
-        <w:t>d</w:t>
-      </w:r>
-      <w:r>
-        <w:rPr>
-          <w:rFonts w:ascii="Times" w:hAnsi="Times" w:cs="Times"/>
-          <w:color w:val="262626"/>
-          <w:sz w:val="20"/>
-          <w:szCs w:val="20"/>
-        </w:rPr>
-        <w:t xml:space="preserve">evelopment </w:t>
-      </w:r>
-      <w:r>
-        <w:rPr>
-          <w:rFonts w:ascii="Times" w:hAnsi="Times" w:cs="Times"/>
-          <w:color w:val="262626"/>
-          <w:sz w:val="20"/>
-          <w:szCs w:val="20"/>
-        </w:rPr>
-        <w:t>t</w:t>
-      </w:r>
-      <w:r>
-        <w:rPr>
-          <w:rFonts w:ascii="Times" w:hAnsi="Times" w:cs="Times"/>
-          <w:color w:val="262626"/>
-          <w:sz w:val="20"/>
-          <w:szCs w:val="20"/>
-        </w:rPr>
-        <w:t xml:space="preserve">eam </w:t>
-      </w:r>
-      <w:r>
-        <w:rPr>
-          <w:rFonts w:ascii="Times" w:hAnsi="Times" w:cs="Times"/>
-          <w:color w:val="262626"/>
-          <w:sz w:val="20"/>
-          <w:szCs w:val="20"/>
-        </w:rPr>
-        <w:t>s</w:t>
-      </w:r>
-      <w:r>
-        <w:rPr>
-          <w:rFonts w:ascii="Times" w:hAnsi="Times" w:cs="Times"/>
-          <w:color w:val="262626"/>
-          <w:sz w:val="20"/>
-          <w:szCs w:val="20"/>
-        </w:rPr>
-        <w:t>upport</w:t>
-      </w:r>
-      <w:r>
-        <w:rPr>
-          <w:rFonts w:ascii="Times" w:hAnsi="Times" w:cs="Times"/>
+          <w:b/>
+          <w:color w:val="262626"/>
+          <w:sz w:val="20"/>
+          <w:szCs w:val="20"/>
+        </w:rPr>
+        <w:t>Development Team Support</w:t>
+      </w:r>
+      <w:r>
+        <w:rPr>
+          <w:rFonts w:ascii="Times" w:hAnsi="Times" w:cs="Times"/>
+          <w:b/>
           <w:color w:val="262626"/>
           <w:sz w:val="20"/>
           <w:szCs w:val="20"/>
@@ -432,87 +389,27 @@
       <w:r>
         <w:rPr>
           <w:rFonts w:ascii="Times" w:hAnsi="Times" w:cs="Times"/>
-          <w:color w:val="262626"/>
-          <w:sz w:val="20"/>
-          <w:szCs w:val="20"/>
-        </w:rPr>
-        <w:t xml:space="preserve"> </w:t>
-      </w:r>
-      <w:r>
-        <w:rPr>
-          <w:rFonts w:ascii="Times" w:hAnsi="Times" w:cs="Times"/>
-          <w:color w:val="262626"/>
-          <w:sz w:val="20"/>
-          <w:szCs w:val="20"/>
-        </w:rPr>
-        <w:t>t</w:t>
-      </w:r>
-      <w:r>
-        <w:rPr>
-          <w:rFonts w:ascii="Times" w:hAnsi="Times" w:cs="Times"/>
-          <w:color w:val="262626"/>
-          <w:sz w:val="20"/>
-          <w:szCs w:val="20"/>
-        </w:rPr>
-        <w:t xml:space="preserve">esting &amp; </w:t>
-      </w:r>
-      <w:r>
-        <w:rPr>
-          <w:rFonts w:ascii="Times" w:hAnsi="Times" w:cs="Times"/>
-          <w:color w:val="262626"/>
-          <w:sz w:val="20"/>
-          <w:szCs w:val="20"/>
-        </w:rPr>
-        <w:t>p</w:t>
-      </w:r>
-      <w:r>
-        <w:rPr>
-          <w:rFonts w:ascii="Times" w:hAnsi="Times" w:cs="Times"/>
-          <w:color w:val="262626"/>
-          <w:sz w:val="20"/>
-          <w:szCs w:val="20"/>
-        </w:rPr>
-        <w:t xml:space="preserve">latform </w:t>
-      </w:r>
-      <w:r>
-        <w:rPr>
-          <w:rFonts w:ascii="Times" w:hAnsi="Times" w:cs="Times"/>
-          <w:color w:val="262626"/>
-          <w:sz w:val="20"/>
-          <w:szCs w:val="20"/>
-        </w:rPr>
-        <w:t>a</w:t>
-      </w:r>
-      <w:r>
-        <w:rPr>
-          <w:rFonts w:ascii="Times" w:hAnsi="Times" w:cs="Times"/>
-          <w:color w:val="262626"/>
-          <w:sz w:val="20"/>
-          <w:szCs w:val="20"/>
-        </w:rPr>
-        <w:t xml:space="preserve">utomation </w:t>
-      </w:r>
-      <w:r>
-        <w:rPr>
-          <w:rFonts w:ascii="Times" w:hAnsi="Times" w:cs="Times"/>
-          <w:color w:val="262626"/>
-          <w:sz w:val="20"/>
-          <w:szCs w:val="20"/>
-        </w:rPr>
-        <w:t>engineering at</w:t>
-      </w:r>
-      <w:r>
-        <w:rPr>
-          <w:rFonts w:ascii="Times" w:hAnsi="Times" w:cs="Times"/>
-          <w:color w:val="262626"/>
-          <w:sz w:val="20"/>
-          <w:szCs w:val="20"/>
-        </w:rPr>
-        <w:t xml:space="preserve"> Bank of America</w:t>
-      </w:r>
-      <w:r>
-        <w:rPr>
-          <w:rFonts w:ascii="Times" w:hAnsi="Times" w:cs="Times"/>
+          <w:b/>
+          <w:color w:val="262626"/>
+          <w:sz w:val="20"/>
+          <w:szCs w:val="20"/>
+        </w:rPr>
+        <w:t xml:space="preserve"> Testing &amp; Platform Automation Engineer at </w:t>
+      </w:r>
+      <w:r>
+        <w:rPr>
+          <w:rFonts w:ascii="Times" w:hAnsi="Times" w:cs="Times"/>
+          <w:b/>
+          <w:bCs/>
+          <w:sz w:val="20"/>
+          <w:szCs w:val="20"/>
+        </w:rPr>
+        <w:t>Bank of America</w:t>
+      </w:r>
+      <w:r>
+        <w:rPr>
+          <w:rFonts w:ascii="Times" w:hAnsi="Times" w:cs="Times"/>
+          <w:b/>
           <w:color w:val="262626"/>
           <w:sz w:val="20"/>
           <w:szCs w:val="20"/>
@@ -522,13 +419,13 @@
       <w:r>
         <w:rPr>
           <w:rFonts w:ascii="Times" w:hAnsi="Times" w:cs="Times"/>
+          <w:b/>
           <w:color w:val="262626"/>
           <w:sz w:val="20"/>
           <w:szCs w:val="20"/>
         </w:rPr>
         <w:t>.</w:t>
       </w:r>
-      <w:proofErr w:type="gramEnd"/>
       <w:r>
         <w:rPr>
           <w:rFonts w:ascii="Times" w:hAnsi="Times" w:cs="Times"/>
@@ -739,6 +636,16 @@
       <w:r>
         <w:rPr>
           <w:rFonts w:ascii="Times" w:hAnsi="Times" w:cs="Times"/>
+          <w:b/>
+          <w:color w:val="262626"/>
+          <w:sz w:val="20"/>
+          <w:szCs w:val="20"/>
+        </w:rPr>
+        <w:t xml:space="preserve"> </w:t>
+      </w:r>
+      <w:r>
+        <w:rPr>
+          <w:rFonts w:ascii="Times" w:hAnsi="Times" w:cs="Times"/>
           <w:color w:val="262626"/>
           <w:sz w:val="20"/>
           <w:szCs w:val="20"/>
@@ -792,16 +699,16 @@
           <w:sz w:val="20"/>
           <w:szCs w:val="20"/>
         </w:rPr>
-        <w:t xml:space="preserve"> storage &amp;</w:t>
-      </w:r>
-      <w:r>
-        <w:rPr>
-          <w:rFonts w:ascii="Times" w:hAnsi="Times" w:cs="Times"/>
-          <w:color w:val="262626"/>
-          <w:sz w:val="20"/>
-          <w:szCs w:val="20"/>
-        </w:rPr>
-        <w:t xml:space="preserve"> container service provisioning</w:t>
+        <w:t xml:space="preserve"> host-storage-</w:t>
+      </w:r>
+      <w:r>
+        <w:rPr>
+          <w:rFonts w:ascii="Times" w:hAnsi="Times" w:cs="Times"/>
+          <w:color w:val="262626"/>
+          <w:sz w:val="20"/>
+          <w:szCs w:val="20"/>
+        </w:rPr>
+        <w:t>container service provisioning</w:t>
       </w:r>
       <w:r>
         <w:rPr>
@@ -848,6 +755,15 @@
           <w:sz w:val="20"/>
           <w:szCs w:val="20"/>
         </w:rPr>
+        <w:t xml:space="preserve"> </w:t>
+      </w:r>
+      <w:r>
+        <w:rPr>
+          <w:rFonts w:ascii="Times" w:hAnsi="Times" w:cs="Times"/>
+          <w:color w:val="262626"/>
+          <w:sz w:val="20"/>
+          <w:szCs w:val="20"/>
+        </w:rPr>
         <w:t xml:space="preserve">bash, </w:t>
       </w:r>
       <w:proofErr w:type="spellStart"/>
@@ -1354,6 +1270,15 @@
           <w:sz w:val="20"/>
           <w:szCs w:val="20"/>
         </w:rPr>
+        <w:t xml:space="preserve"> </w:t>
+      </w:r>
+      <w:r>
+        <w:rPr>
+          <w:rFonts w:ascii="Times" w:hAnsi="Times" w:cs="Times"/>
+          <w:color w:val="262626"/>
+          <w:sz w:val="20"/>
+          <w:szCs w:val="20"/>
+        </w:rPr>
         <w:t xml:space="preserve">Ubuntu, </w:t>
       </w:r>
       <w:proofErr w:type="spellStart"/>
@@ -1454,8 +1379,6 @@
         </w:rPr>
         <w:br/>
       </w:r>
-      <w:bookmarkStart w:id="0" w:name="_GoBack"/>
-      <w:bookmarkEnd w:id="0"/>
       <w:r>
         <w:rPr>
           <w:rFonts w:ascii="Times" w:hAnsi="Times" w:cs="Times"/>
@@ -1469,6 +1392,16 @@
       <w:r>
         <w:rPr>
           <w:rFonts w:ascii="Times" w:hAnsi="Times" w:cs="Times"/>
+          <w:b/>
+          <w:color w:val="262626"/>
+          <w:sz w:val="20"/>
+          <w:szCs w:val="20"/>
+        </w:rPr>
+        <w:t xml:space="preserve"> </w:t>
+      </w:r>
+      <w:r>
+        <w:rPr>
+          <w:rFonts w:ascii="Times" w:hAnsi="Times" w:cs="Times"/>
           <w:color w:val="262626"/>
           <w:sz w:val="20"/>
           <w:szCs w:val="20"/>
@@ -1660,6 +1593,16 @@
         </w:rPr>
         <w:t xml:space="preserve">Deployment Targets: </w:t>
       </w:r>
+      <w:r>
+        <w:rPr>
+          <w:rFonts w:ascii="Times" w:hAnsi="Times" w:cs="Times"/>
+          <w:b/>
+          <w:color w:val="262626"/>
+          <w:sz w:val="20"/>
+          <w:szCs w:val="20"/>
+        </w:rPr>
+        <w:t xml:space="preserve"> </w:t>
+      </w:r>
       <w:proofErr w:type="spellStart"/>
       <w:r>
         <w:rPr>
@@ -1787,6 +1730,26 @@
           <w:szCs w:val="20"/>
         </w:rPr>
         <w:t>fastly</w:t>
+      </w:r>
+      <w:proofErr w:type="spellEnd"/>
+      <w:r>
+        <w:rPr>
+          <w:rFonts w:ascii="Times" w:hAnsi="Times" w:cs="Times"/>
+          <w:color w:val="262626"/>
+          <w:sz w:val="20"/>
+          <w:szCs w:val="20"/>
+        </w:rPr>
+        <w:t xml:space="preserve">, </w:t>
+      </w:r>
+      <w:proofErr w:type="spellStart"/>
+      <w:r>
+        <w:rPr>
+          <w:rFonts w:ascii="Times" w:hAnsi="Times" w:cs="Times"/>
+          <w:color w:val="262626"/>
+          <w:sz w:val="20"/>
+          <w:szCs w:val="20"/>
+        </w:rPr>
+        <w:t>akamai</w:t>
       </w:r>
       <w:proofErr w:type="spellEnd"/>
       <w:r>
@@ -3642,7 +3605,25 @@
           <w:sz w:val="20"/>
           <w:szCs w:val="20"/>
         </w:rPr>
-        <w:t>July 2014 - October 2014</w:t>
+        <w:t xml:space="preserve">July 2014 - </w:t>
+      </w:r>
+      <w:r>
+        <w:rPr>
+          <w:rFonts w:ascii="Times" w:hAnsi="Times" w:cs="Times"/>
+          <w:b/>
+          <w:sz w:val="20"/>
+          <w:szCs w:val="20"/>
+        </w:rPr>
+        <w:t>November</w:t>
+      </w:r>
+      <w:r>
+        <w:rPr>
+          <w:rFonts w:ascii="Times" w:hAnsi="Times" w:cs="Times"/>
+          <w:b/>
+          <w:sz w:val="20"/>
+          <w:szCs w:val="20"/>
+        </w:rPr>
+        <w:t xml:space="preserve"> 2014</w:t>
       </w:r>
       <w:r>
         <w:rPr>
@@ -3688,23 +3669,43 @@
         </w:rPr>
         <w:t xml:space="preserve"> </w:t>
       </w:r>
-      <w:r>
-        <w:rPr>
-          <w:rFonts w:ascii="Times" w:hAnsi="Times" w:cs="Times"/>
-          <w:color w:val="535353"/>
-          <w:sz w:val="20"/>
-          <w:szCs w:val="20"/>
-        </w:rPr>
-        <w:t xml:space="preserve">1. </w:t>
-      </w:r>
-      <w:r>
-        <w:rPr>
-          <w:rFonts w:ascii="Times" w:hAnsi="Times" w:cs="Times"/>
-          <w:color w:val="535353"/>
-          <w:sz w:val="20"/>
-          <w:szCs w:val="20"/>
-        </w:rPr>
-        <w:t xml:space="preserve">Turn a print-first publishing effort (since 1850) into a </w:t>
+      <w:proofErr w:type="gramStart"/>
+      <w:r>
+        <w:rPr>
+          <w:rFonts w:ascii="Times" w:hAnsi="Times" w:cs="Times"/>
+          <w:color w:val="535353"/>
+          <w:sz w:val="20"/>
+          <w:szCs w:val="20"/>
+        </w:rPr>
+        <w:t xml:space="preserve">- </w:t>
+      </w:r>
+      <w:r>
+        <w:rPr>
+          <w:rFonts w:ascii="Times" w:hAnsi="Times" w:cs="Times"/>
+          <w:color w:val="535353"/>
+          <w:sz w:val="20"/>
+          <w:szCs w:val="20"/>
+        </w:rPr>
+        <w:t xml:space="preserve"> </w:t>
+      </w:r>
+      <w:r>
+        <w:rPr>
+          <w:rFonts w:ascii="Times" w:hAnsi="Times" w:cs="Times"/>
+          <w:color w:val="535353"/>
+          <w:sz w:val="20"/>
+          <w:szCs w:val="20"/>
+        </w:rPr>
+        <w:t>Turn</w:t>
+      </w:r>
+      <w:proofErr w:type="gramEnd"/>
+      <w:r>
+        <w:rPr>
+          <w:rFonts w:ascii="Times" w:hAnsi="Times" w:cs="Times"/>
+          <w:color w:val="535353"/>
+          <w:sz w:val="20"/>
+          <w:szCs w:val="20"/>
+        </w:rPr>
+        <w:t xml:space="preserve"> a print-first publishing effort (since 1850) into a </w:t>
       </w:r>
       <w:r>
         <w:rPr>
@@ -3752,23 +3753,43 @@
         </w:rPr>
         <w:t xml:space="preserve"> </w:t>
       </w:r>
-      <w:r>
-        <w:rPr>
-          <w:rFonts w:ascii="Times" w:hAnsi="Times" w:cs="Times"/>
-          <w:color w:val="535353"/>
-          <w:sz w:val="20"/>
-          <w:szCs w:val="20"/>
-        </w:rPr>
-        <w:t xml:space="preserve">2. </w:t>
-      </w:r>
-      <w:r>
-        <w:rPr>
-          <w:rFonts w:ascii="Times" w:hAnsi="Times" w:cs="Times"/>
-          <w:color w:val="535353"/>
-          <w:sz w:val="20"/>
-          <w:szCs w:val="20"/>
-        </w:rPr>
-        <w:t xml:space="preserve">Development and production </w:t>
+      <w:proofErr w:type="gramStart"/>
+      <w:r>
+        <w:rPr>
+          <w:rFonts w:ascii="Times" w:hAnsi="Times" w:cs="Times"/>
+          <w:color w:val="535353"/>
+          <w:sz w:val="20"/>
+          <w:szCs w:val="20"/>
+        </w:rPr>
+        <w:t xml:space="preserve">- </w:t>
+      </w:r>
+      <w:r>
+        <w:rPr>
+          <w:rFonts w:ascii="Times" w:hAnsi="Times" w:cs="Times"/>
+          <w:color w:val="535353"/>
+          <w:sz w:val="20"/>
+          <w:szCs w:val="20"/>
+        </w:rPr>
+        <w:t xml:space="preserve"> </w:t>
+      </w:r>
+      <w:r>
+        <w:rPr>
+          <w:rFonts w:ascii="Times" w:hAnsi="Times" w:cs="Times"/>
+          <w:color w:val="535353"/>
+          <w:sz w:val="20"/>
+          <w:szCs w:val="20"/>
+        </w:rPr>
+        <w:t>Development</w:t>
+      </w:r>
+      <w:proofErr w:type="gramEnd"/>
+      <w:r>
+        <w:rPr>
+          <w:rFonts w:ascii="Times" w:hAnsi="Times" w:cs="Times"/>
+          <w:color w:val="535353"/>
+          <w:sz w:val="20"/>
+          <w:szCs w:val="20"/>
+        </w:rPr>
+        <w:t xml:space="preserve"> and production </w:t>
       </w:r>
       <w:r>
         <w:rPr>
@@ -3867,6 +3888,15 @@
           <w:sz w:val="20"/>
           <w:szCs w:val="20"/>
         </w:rPr>
+        <w:t xml:space="preserve"> - </w:t>
+      </w:r>
+      <w:r>
+        <w:rPr>
+          <w:rFonts w:ascii="Times" w:hAnsi="Times" w:cs="Times"/>
+          <w:color w:val="535353"/>
+          <w:sz w:val="20"/>
+          <w:szCs w:val="20"/>
+        </w:rPr>
         <w:t xml:space="preserve"> </w:t>
       </w:r>
       <w:r>
@@ -3876,15 +3906,6 @@
           <w:sz w:val="20"/>
           <w:szCs w:val="20"/>
         </w:rPr>
-        <w:t xml:space="preserve">3. </w:t>
-      </w:r>
-      <w:r>
-        <w:rPr>
-          <w:rFonts w:ascii="Times" w:hAnsi="Times" w:cs="Times"/>
-          <w:color w:val="535353"/>
-          <w:sz w:val="20"/>
-          <w:szCs w:val="20"/>
-        </w:rPr>
         <w:t>Migrate</w:t>
       </w:r>
       <w:r>
@@ -3903,6 +3924,15 @@
           <w:sz w:val="20"/>
           <w:szCs w:val="20"/>
         </w:rPr>
+        <w:t xml:space="preserve">developer code versioning workflow </w:t>
+      </w:r>
+      <w:r>
+        <w:rPr>
+          <w:rFonts w:ascii="Times" w:hAnsi="Times" w:cs="Times"/>
+          <w:color w:val="535353"/>
+          <w:sz w:val="20"/>
+          <w:szCs w:val="20"/>
+        </w:rPr>
         <w:t xml:space="preserve">from internal </w:t>
       </w:r>
       <w:proofErr w:type="spellStart"/>
@@ -3923,16 +3953,27 @@
           <w:sz w:val="20"/>
           <w:szCs w:val="20"/>
         </w:rPr>
-        <w:t xml:space="preserve"> </w:t>
-      </w:r>
-      <w:r>
-        <w:rPr>
-          <w:rFonts w:ascii="Times" w:hAnsi="Times" w:cs="Times"/>
-          <w:color w:val="535353"/>
-          <w:sz w:val="20"/>
-          <w:szCs w:val="20"/>
-        </w:rPr>
-        <w:t xml:space="preserve">to source code management using </w:t>
+        <w:t xml:space="preserve"> to distributed team </w:t>
+      </w:r>
+      <w:proofErr w:type="spellStart"/>
+      <w:r>
+        <w:rPr>
+          <w:rFonts w:ascii="Times" w:hAnsi="Times" w:cs="Times"/>
+          <w:color w:val="535353"/>
+          <w:sz w:val="20"/>
+          <w:szCs w:val="20"/>
+        </w:rPr>
+        <w:t>dev</w:t>
+      </w:r>
+      <w:proofErr w:type="spellEnd"/>
+      <w:r>
+        <w:rPr>
+          <w:rFonts w:ascii="Times" w:hAnsi="Times" w:cs="Times"/>
+          <w:color w:val="535353"/>
+          <w:sz w:val="20"/>
+          <w:szCs w:val="20"/>
+        </w:rPr>
+        <w:t xml:space="preserve"> using </w:t>
       </w:r>
       <w:proofErr w:type="spellStart"/>
       <w:r>
@@ -4009,6 +4050,15 @@
           <w:sz w:val="20"/>
           <w:szCs w:val="20"/>
         </w:rPr>
+        <w:t xml:space="preserve"> - </w:t>
+      </w:r>
+      <w:r>
+        <w:rPr>
+          <w:rFonts w:ascii="Times" w:hAnsi="Times" w:cs="Times"/>
+          <w:color w:val="535353"/>
+          <w:sz w:val="20"/>
+          <w:szCs w:val="20"/>
+        </w:rPr>
         <w:t xml:space="preserve"> </w:t>
       </w:r>
       <w:r>
@@ -4018,15 +4068,6 @@
           <w:sz w:val="20"/>
           <w:szCs w:val="20"/>
         </w:rPr>
-        <w:t xml:space="preserve">4. </w:t>
-      </w:r>
-      <w:r>
-        <w:rPr>
-          <w:rFonts w:ascii="Times" w:hAnsi="Times" w:cs="Times"/>
-          <w:color w:val="535353"/>
-          <w:sz w:val="20"/>
-          <w:szCs w:val="20"/>
-        </w:rPr>
         <w:t xml:space="preserve">Migrate to Drupal 7 Web CMS, as Drupal 6 was </w:t>
       </w:r>
       <w:r>
@@ -4046,6 +4087,15 @@
           <w:szCs w:val="20"/>
         </w:rPr>
         <w:t>becoming obsolete.</w:t>
+      </w:r>
+      <w:r>
+        <w:rPr>
+          <w:rFonts w:ascii="Times" w:hAnsi="Times" w:cs="Times"/>
+          <w:color w:val="535353"/>
+          <w:sz w:val="20"/>
+          <w:szCs w:val="20"/>
+        </w:rPr>
+        <w:br/>
       </w:r>
       <w:r>
         <w:rPr>
@@ -4432,9 +4482,18 @@
           <w:sz w:val="20"/>
           <w:szCs w:val="20"/>
         </w:rPr>
-        <w:t>RightsFlow.</w:t>
-      </w:r>
-      <w:proofErr w:type="spellEnd"/>
+        <w:t>RightsFlow</w:t>
+      </w:r>
+      <w:proofErr w:type="spellEnd"/>
+      <w:r>
+        <w:rPr>
+          <w:rFonts w:ascii="Times" w:hAnsi="Times" w:cs="Times"/>
+          <w:color w:val="535353"/>
+          <w:sz w:val="20"/>
+          <w:szCs w:val="20"/>
+        </w:rPr>
+        <w:t>.</w:t>
+      </w:r>
       <w:r>
         <w:rPr>
           <w:rFonts w:ascii="Times" w:hAnsi="Times" w:cs="Times"/>
@@ -4918,9 +4977,8 @@
       <w:pPr>
         <w:rPr>
           <w:rFonts w:ascii="Times" w:hAnsi="Times" w:cs="Times"/>
-          <w:b/>
-          <w:bCs/>
-          <w:sz w:val="20"/>
+          <w:bCs/>
+          <w:sz w:val="18"/>
           <w:szCs w:val="20"/>
         </w:rPr>
       </w:pPr>
@@ -4983,7 +5041,7 @@
           <w:sz w:val="20"/>
           <w:szCs w:val="20"/>
         </w:rPr>
-        <w:t xml:space="preserve">September, 2008 </w:t>
+        <w:t xml:space="preserve">January 2012 </w:t>
       </w:r>
       <w:r>
         <w:rPr>
@@ -5044,9 +5102,8 @@
       <w:r>
         <w:rPr>
           <w:rFonts w:ascii="Times" w:hAnsi="Times" w:cs="Times"/>
-          <w:b/>
-          <w:bCs/>
-          <w:sz w:val="20"/>
+          <w:bCs/>
+          <w:sz w:val="18"/>
           <w:szCs w:val="20"/>
         </w:rPr>
         <w:t xml:space="preserve">  </w:t>
@@ -5054,9 +5111,8 @@
       <w:r>
         <w:rPr>
           <w:rFonts w:ascii="Times" w:hAnsi="Times" w:cs="Times"/>
-          <w:b/>
-          <w:bCs/>
-          <w:sz w:val="20"/>
+          <w:bCs/>
+          <w:sz w:val="18"/>
           <w:szCs w:val="20"/>
         </w:rPr>
         <w:t>CMS</w:t>
@@ -5065,9 +5121,8 @@
       <w:r>
         <w:rPr>
           <w:rFonts w:ascii="Times" w:hAnsi="Times" w:cs="Times"/>
-          <w:b/>
-          <w:bCs/>
-          <w:sz w:val="20"/>
+          <w:bCs/>
+          <w:sz w:val="18"/>
           <w:szCs w:val="20"/>
         </w:rPr>
         <w:t xml:space="preserve"> Architect,</w:t>
@@ -5075,9 +5130,8 @@
       <w:r>
         <w:rPr>
           <w:rFonts w:ascii="Times" w:hAnsi="Times" w:cs="Times"/>
-          <w:b/>
-          <w:bCs/>
-          <w:sz w:val="20"/>
+          <w:bCs/>
+          <w:sz w:val="18"/>
           <w:szCs w:val="20"/>
         </w:rPr>
         <w:t xml:space="preserve"> Engineer </w:t>
@@ -5085,9 +5139,8 @@
       <w:r>
         <w:rPr>
           <w:rFonts w:ascii="Times" w:hAnsi="Times" w:cs="Times"/>
-          <w:b/>
-          <w:bCs/>
-          <w:sz w:val="20"/>
+          <w:bCs/>
+          <w:sz w:val="18"/>
           <w:szCs w:val="20"/>
         </w:rPr>
         <w:t>&amp;</w:t>
@@ -5095,9 +5148,8 @@
       <w:r>
         <w:rPr>
           <w:rFonts w:ascii="Times" w:hAnsi="Times" w:cs="Times"/>
-          <w:b/>
-          <w:bCs/>
-          <w:sz w:val="20"/>
+          <w:bCs/>
+          <w:sz w:val="18"/>
           <w:szCs w:val="20"/>
         </w:rPr>
         <w:t xml:space="preserve"> Internal IT Manager at Centric Digital</w:t>
@@ -5105,9 +5157,8 @@
       <w:r>
         <w:rPr>
           <w:rFonts w:ascii="Times" w:hAnsi="Times" w:cs="Times"/>
-          <w:b/>
-          <w:bCs/>
-          <w:sz w:val="20"/>
+          <w:bCs/>
+          <w:sz w:val="18"/>
           <w:szCs w:val="20"/>
         </w:rPr>
         <w:br/>
@@ -5116,9 +5167,8 @@
       <w:r>
         <w:rPr>
           <w:rFonts w:ascii="Times" w:hAnsi="Times" w:cs="Times"/>
-          <w:b/>
-          <w:bCs/>
-          <w:sz w:val="20"/>
+          <w:bCs/>
+          <w:sz w:val="18"/>
           <w:szCs w:val="20"/>
         </w:rPr>
         <w:t xml:space="preserve">Director of Web Services and Data Engineering at </w:t>
@@ -5127,9 +5177,8 @@
       <w:r>
         <w:rPr>
           <w:rFonts w:ascii="Times" w:hAnsi="Times" w:cs="Times"/>
-          <w:b/>
-          <w:bCs/>
-          <w:sz w:val="20"/>
+          <w:bCs/>
+          <w:sz w:val="18"/>
           <w:szCs w:val="20"/>
         </w:rPr>
         <w:t>LocalVox</w:t>
@@ -5139,17 +5188,16 @@
         <w:rPr>
           <w:rFonts w:ascii="Times" w:hAnsi="Times" w:cs="Times"/>
           <w:color w:val="878787"/>
-          <w:sz w:val="20"/>
-          <w:szCs w:val="20"/>
-        </w:rPr>
-        <w:br/>
-      </w:r>
-      <w:r>
-        <w:rPr>
-          <w:rFonts w:ascii="Times" w:hAnsi="Times" w:cs="Times"/>
-          <w:b/>
-          <w:bCs/>
-          <w:sz w:val="20"/>
+          <w:sz w:val="18"/>
+          <w:szCs w:val="20"/>
+        </w:rPr>
+        <w:br/>
+      </w:r>
+      <w:r>
+        <w:rPr>
+          <w:rFonts w:ascii="Times" w:hAnsi="Times" w:cs="Times"/>
+          <w:bCs/>
+          <w:sz w:val="18"/>
           <w:szCs w:val="20"/>
         </w:rPr>
         <w:t xml:space="preserve">  </w:t>
@@ -5157,9 +5205,8 @@
       <w:r>
         <w:rPr>
           <w:rFonts w:ascii="Times" w:hAnsi="Times" w:cs="Times"/>
-          <w:b/>
-          <w:bCs/>
-          <w:sz w:val="20"/>
+          <w:bCs/>
+          <w:sz w:val="18"/>
           <w:szCs w:val="20"/>
         </w:rPr>
         <w:t>Drupal Architect/Developer and Big Data Engineer at CPX Interactive</w:t>
@@ -5168,17 +5215,16 @@
         <w:rPr>
           <w:rFonts w:ascii="Times" w:hAnsi="Times" w:cs="Times"/>
           <w:color w:val="878787"/>
-          <w:sz w:val="20"/>
-          <w:szCs w:val="20"/>
-        </w:rPr>
-        <w:br/>
-      </w:r>
-      <w:r>
-        <w:rPr>
-          <w:rFonts w:ascii="Times" w:hAnsi="Times" w:cs="Times"/>
-          <w:b/>
-          <w:bCs/>
-          <w:sz w:val="20"/>
+          <w:sz w:val="18"/>
+          <w:szCs w:val="20"/>
+        </w:rPr>
+        <w:br/>
+      </w:r>
+      <w:r>
+        <w:rPr>
+          <w:rFonts w:ascii="Times" w:hAnsi="Times" w:cs="Times"/>
+          <w:bCs/>
+          <w:sz w:val="18"/>
           <w:szCs w:val="20"/>
         </w:rPr>
         <w:t xml:space="preserve">  </w:t>
@@ -5186,9 +5232,8 @@
       <w:r>
         <w:rPr>
           <w:rFonts w:ascii="Times" w:hAnsi="Times" w:cs="Times"/>
-          <w:b/>
-          <w:bCs/>
-          <w:sz w:val="20"/>
+          <w:bCs/>
+          <w:sz w:val="18"/>
           <w:szCs w:val="20"/>
         </w:rPr>
         <w:t xml:space="preserve">Web Systems, Architect and Data Engineer at Columbia University </w:t>
@@ -5196,8 +5241,7 @@
       <w:r>
         <w:rPr>
           <w:rFonts w:ascii="Times" w:hAnsi="Times" w:cs="Times"/>
-          <w:b/>
-          <w:sz w:val="20"/>
+          <w:sz w:val="18"/>
           <w:szCs w:val="20"/>
         </w:rPr>
         <w:br/>
@@ -5206,9 +5250,8 @@
       <w:r>
         <w:rPr>
           <w:rFonts w:ascii="Times" w:hAnsi="Times" w:cs="Times"/>
-          <w:b/>
-          <w:bCs/>
-          <w:sz w:val="20"/>
+          <w:bCs/>
+          <w:sz w:val="18"/>
           <w:szCs w:val="20"/>
         </w:rPr>
         <w:t xml:space="preserve">Software Engineer at </w:t>
@@ -5217,9 +5260,8 @@
       <w:r>
         <w:rPr>
           <w:rFonts w:ascii="Times" w:hAnsi="Times" w:cs="Times"/>
-          <w:b/>
-          <w:bCs/>
-          <w:sz w:val="20"/>
+          <w:bCs/>
+          <w:sz w:val="18"/>
           <w:szCs w:val="20"/>
         </w:rPr>
         <w:t>ThinkDrop</w:t>
@@ -5228,9 +5270,8 @@
       <w:r>
         <w:rPr>
           <w:rFonts w:ascii="Times" w:hAnsi="Times" w:cs="Times"/>
-          <w:b/>
-          <w:bCs/>
-          <w:sz w:val="20"/>
+          <w:bCs/>
+          <w:sz w:val="18"/>
           <w:szCs w:val="20"/>
         </w:rPr>
         <w:t xml:space="preserve"> Consulting LLC</w:t>
@@ -5245,6 +5286,7 @@
         <w:spacing w:after="240"/>
         <w:rPr>
           <w:rFonts w:ascii="Times" w:hAnsi="Times" w:cs="Times"/>
+          <w:color w:val="535353"/>
           <w:sz w:val="20"/>
           <w:szCs w:val="20"/>
         </w:rPr>
@@ -5252,9 +5294,8 @@
       <w:r>
         <w:rPr>
           <w:rFonts w:ascii="Times" w:hAnsi="Times" w:cs="Times"/>
-          <w:b/>
-          <w:bCs/>
-          <w:sz w:val="20"/>
+          <w:bCs/>
+          <w:sz w:val="18"/>
           <w:szCs w:val="20"/>
         </w:rPr>
         <w:t xml:space="preserve">  </w:t>
@@ -5262,12 +5303,397 @@
       <w:r>
         <w:rPr>
           <w:rFonts w:ascii="Times" w:hAnsi="Times" w:cs="Times"/>
-          <w:b/>
-          <w:bCs/>
-          <w:sz w:val="20"/>
+          <w:bCs/>
+          <w:sz w:val="18"/>
           <w:szCs w:val="20"/>
         </w:rPr>
         <w:t>Drupal Developer and Architect at American Media</w:t>
+      </w:r>
+      <w:r>
+        <w:rPr>
+          <w:rFonts w:ascii="Times" w:hAnsi="Times" w:cs="Times"/>
+          <w:sz w:val="18"/>
+          <w:szCs w:val="20"/>
+        </w:rPr>
+        <w:br/>
+      </w:r>
+      <w:proofErr w:type="gramStart"/>
+      <w:r>
+        <w:rPr>
+          <w:rFonts w:ascii="Times" w:hAnsi="Times" w:cs="Times"/>
+          <w:bCs/>
+          <w:sz w:val="18"/>
+          <w:szCs w:val="20"/>
+        </w:rPr>
+        <w:t xml:space="preserve">  </w:t>
+      </w:r>
+      <w:r>
+        <w:rPr>
+          <w:rFonts w:ascii="Times" w:hAnsi="Times" w:cs="Times"/>
+          <w:bCs/>
+          <w:sz w:val="18"/>
+          <w:szCs w:val="20"/>
+        </w:rPr>
+        <w:t>Drupal</w:t>
+      </w:r>
+      <w:proofErr w:type="gramEnd"/>
+      <w:r>
+        <w:rPr>
+          <w:rFonts w:ascii="Times" w:hAnsi="Times" w:cs="Times"/>
+          <w:bCs/>
+          <w:sz w:val="18"/>
+          <w:szCs w:val="20"/>
+        </w:rPr>
+        <w:t xml:space="preserve"> Architect, DBA, LAMP </w:t>
+      </w:r>
+      <w:proofErr w:type="spellStart"/>
+      <w:r>
+        <w:rPr>
+          <w:rFonts w:ascii="Times" w:hAnsi="Times" w:cs="Times"/>
+          <w:bCs/>
+          <w:sz w:val="18"/>
+          <w:szCs w:val="20"/>
+        </w:rPr>
+        <w:t>Dev</w:t>
+      </w:r>
+      <w:proofErr w:type="spellEnd"/>
+      <w:r>
+        <w:rPr>
+          <w:rFonts w:ascii="Times" w:hAnsi="Times" w:cs="Times"/>
+          <w:bCs/>
+          <w:sz w:val="18"/>
+          <w:szCs w:val="20"/>
+        </w:rPr>
+        <w:t xml:space="preserve"> Ops Engineer at Penton</w:t>
+      </w:r>
+      <w:r>
+        <w:rPr>
+          <w:rFonts w:ascii="Times" w:hAnsi="Times" w:cs="Times"/>
+          <w:bCs/>
+          <w:sz w:val="18"/>
+          <w:szCs w:val="20"/>
+        </w:rPr>
+        <w:t xml:space="preserve"> Media</w:t>
+      </w:r>
+      <w:r>
+        <w:rPr>
+          <w:rFonts w:ascii="Times" w:hAnsi="Times" w:cs="Times"/>
+          <w:sz w:val="18"/>
+          <w:szCs w:val="20"/>
+        </w:rPr>
+        <w:br/>
+      </w:r>
+      <w:r>
+        <w:rPr>
+          <w:rFonts w:ascii="Times" w:hAnsi="Times" w:cs="Times"/>
+          <w:bCs/>
+          <w:sz w:val="18"/>
+          <w:szCs w:val="20"/>
+        </w:rPr>
+        <w:t xml:space="preserve">  </w:t>
+      </w:r>
+      <w:r>
+        <w:rPr>
+          <w:rFonts w:ascii="Times" w:hAnsi="Times" w:cs="Times"/>
+          <w:bCs/>
+          <w:sz w:val="18"/>
+          <w:szCs w:val="20"/>
+        </w:rPr>
+        <w:t xml:space="preserve">Software Architect and Operations Engineer at </w:t>
+      </w:r>
+      <w:proofErr w:type="spellStart"/>
+      <w:r>
+        <w:rPr>
+          <w:rFonts w:ascii="Times" w:hAnsi="Times" w:cs="Times"/>
+          <w:bCs/>
+          <w:sz w:val="18"/>
+          <w:szCs w:val="20"/>
+        </w:rPr>
+        <w:t>Wend</w:t>
+      </w:r>
+      <w:r>
+        <w:rPr>
+          <w:rFonts w:ascii="Times" w:hAnsi="Times" w:cs="Times"/>
+          <w:bCs/>
+          <w:sz w:val="18"/>
+          <w:szCs w:val="20"/>
+        </w:rPr>
+        <w:t>r</w:t>
+      </w:r>
+      <w:proofErr w:type="spellEnd"/>
+      <w:r>
+        <w:rPr>
+          <w:rFonts w:ascii="Times" w:hAnsi="Times" w:cs="Times"/>
+          <w:b/>
+          <w:sz w:val="22"/>
+          <w:szCs w:val="20"/>
+        </w:rPr>
+        <w:br/>
+      </w:r>
+      <w:r>
+        <w:rPr>
+          <w:rFonts w:ascii="Times" w:hAnsi="Times" w:cs="Times"/>
+          <w:color w:val="535353"/>
+          <w:sz w:val="20"/>
+          <w:szCs w:val="20"/>
+        </w:rPr>
+        <w:br/>
+      </w:r>
+      <w:r>
+        <w:rPr>
+          <w:rFonts w:ascii="Times" w:hAnsi="Times" w:cs="Times"/>
+          <w:b/>
+          <w:bCs/>
+          <w:sz w:val="20"/>
+          <w:szCs w:val="20"/>
+        </w:rPr>
+        <w:t>Database Systems Engineer &amp; Data Warehouse A</w:t>
+      </w:r>
+      <w:r>
+        <w:rPr>
+          <w:rFonts w:ascii="Times" w:hAnsi="Times" w:cs="Times"/>
+          <w:b/>
+          <w:bCs/>
+          <w:sz w:val="20"/>
+          <w:szCs w:val="20"/>
+        </w:rPr>
+        <w:t xml:space="preserve">rchitect at Barnes &amp; Noble, </w:t>
+      </w:r>
+      <w:r>
+        <w:rPr>
+          <w:rFonts w:ascii="Times" w:hAnsi="Times" w:cs="Times"/>
+          <w:b/>
+          <w:bCs/>
+          <w:sz w:val="20"/>
+          <w:szCs w:val="20"/>
+        </w:rPr>
+        <w:t>NYC</w:t>
+      </w:r>
+      <w:r>
+        <w:rPr>
+          <w:rFonts w:ascii="Times" w:hAnsi="Times" w:cs="Times"/>
+          <w:b/>
+          <w:bCs/>
+          <w:sz w:val="20"/>
+          <w:szCs w:val="20"/>
+        </w:rPr>
+        <w:t xml:space="preserve">: </w:t>
+      </w:r>
+      <w:r>
+        <w:rPr>
+          <w:rFonts w:ascii="Times" w:hAnsi="Times" w:cs="Times"/>
+          <w:b/>
+          <w:sz w:val="20"/>
+          <w:szCs w:val="20"/>
+        </w:rPr>
+        <w:t xml:space="preserve"> </w:t>
+      </w:r>
+      <w:r>
+        <w:rPr>
+          <w:rFonts w:ascii="Times" w:hAnsi="Times" w:cs="Times"/>
+          <w:b/>
+          <w:sz w:val="20"/>
+          <w:szCs w:val="20"/>
+        </w:rPr>
+        <w:t>January 2011 - October 2011</w:t>
+      </w:r>
+      <w:r>
+        <w:rPr>
+          <w:rFonts w:ascii="Times" w:hAnsi="Times" w:cs="Times"/>
+          <w:color w:val="878787"/>
+          <w:sz w:val="20"/>
+          <w:szCs w:val="20"/>
+        </w:rPr>
+        <w:br/>
+      </w:r>
+      <w:r>
+        <w:rPr>
+          <w:rFonts w:ascii="Times" w:hAnsi="Times" w:cs="Times"/>
+          <w:color w:val="878787"/>
+          <w:sz w:val="20"/>
+          <w:szCs w:val="20"/>
+        </w:rPr>
+        <w:t> +</w:t>
+      </w:r>
+      <w:r>
+        <w:rPr>
+          <w:rFonts w:ascii="Times" w:hAnsi="Times" w:cs="Times"/>
+          <w:color w:val="878787"/>
+          <w:sz w:val="20"/>
+          <w:szCs w:val="20"/>
+        </w:rPr>
+        <w:t xml:space="preserve">- </w:t>
+      </w:r>
+      <w:r>
+        <w:rPr>
+          <w:rFonts w:ascii="Times" w:hAnsi="Times" w:cs="Times"/>
+          <w:color w:val="535353"/>
+          <w:sz w:val="20"/>
+          <w:szCs w:val="20"/>
+        </w:rPr>
+        <w:t>Clustered MySQL Engineer: Architected, deployed &amp; migrated dozens of MySQL instances.</w:t>
+      </w:r>
+      <w:r>
+        <w:rPr>
+          <w:rFonts w:ascii="Times" w:hAnsi="Times" w:cs="Times"/>
+          <w:color w:val="535353"/>
+          <w:sz w:val="20"/>
+          <w:szCs w:val="20"/>
+        </w:rPr>
+        <w:br/>
+      </w:r>
+      <w:r>
+        <w:rPr>
+          <w:rFonts w:ascii="Times" w:hAnsi="Times" w:cs="Times"/>
+          <w:color w:val="535353"/>
+          <w:sz w:val="20"/>
+          <w:szCs w:val="20"/>
+        </w:rPr>
+        <w:t xml:space="preserve">- </w:t>
+      </w:r>
+      <w:r>
+        <w:rPr>
+          <w:rFonts w:ascii="Times" w:hAnsi="Times" w:cs="Times"/>
+          <w:color w:val="535353"/>
+          <w:sz w:val="20"/>
+          <w:szCs w:val="20"/>
+        </w:rPr>
+        <w:t xml:space="preserve">Drupal- LAMP-Java Team </w:t>
+      </w:r>
+      <w:proofErr w:type="spellStart"/>
+      <w:r>
+        <w:rPr>
+          <w:rFonts w:ascii="Times" w:hAnsi="Times" w:cs="Times"/>
+          <w:color w:val="535353"/>
+          <w:sz w:val="20"/>
+          <w:szCs w:val="20"/>
+        </w:rPr>
+        <w:t>Dev</w:t>
+      </w:r>
+      <w:proofErr w:type="spellEnd"/>
+      <w:r>
+        <w:rPr>
+          <w:rFonts w:ascii="Times" w:hAnsi="Times" w:cs="Times"/>
+          <w:color w:val="535353"/>
+          <w:sz w:val="20"/>
+          <w:szCs w:val="20"/>
+        </w:rPr>
+        <w:t xml:space="preserve"> Ops Engineer: Testing logic &amp; performance while promoting code thru </w:t>
+      </w:r>
+      <w:proofErr w:type="spellStart"/>
+      <w:r>
+        <w:rPr>
+          <w:rFonts w:ascii="Times" w:hAnsi="Times" w:cs="Times"/>
+          <w:color w:val="535353"/>
+          <w:sz w:val="20"/>
+          <w:szCs w:val="20"/>
+        </w:rPr>
+        <w:t>git</w:t>
+      </w:r>
+      <w:proofErr w:type="spellEnd"/>
+      <w:r>
+        <w:rPr>
+          <w:rFonts w:ascii="Times" w:hAnsi="Times" w:cs="Times"/>
+          <w:color w:val="535353"/>
+          <w:sz w:val="20"/>
+          <w:szCs w:val="20"/>
+        </w:rPr>
+        <w:t xml:space="preserve"> repos.</w:t>
+      </w:r>
+      <w:r>
+        <w:rPr>
+          <w:rFonts w:ascii="Times" w:hAnsi="Times" w:cs="Times"/>
+          <w:color w:val="535353"/>
+          <w:sz w:val="20"/>
+          <w:szCs w:val="20"/>
+        </w:rPr>
+        <w:br/>
+      </w:r>
+      <w:r>
+        <w:rPr>
+          <w:rFonts w:ascii="Times" w:hAnsi="Times" w:cs="Times"/>
+          <w:color w:val="535353"/>
+          <w:sz w:val="20"/>
+          <w:szCs w:val="20"/>
+        </w:rPr>
+        <w:t xml:space="preserve">- </w:t>
+      </w:r>
+      <w:r>
+        <w:rPr>
+          <w:rFonts w:ascii="Times" w:hAnsi="Times" w:cs="Times"/>
+          <w:color w:val="535353"/>
+          <w:sz w:val="20"/>
+          <w:szCs w:val="20"/>
+        </w:rPr>
+        <w:t xml:space="preserve">Multi-Petabyte Data Warehouse Engineer/DBA: Aster </w:t>
+      </w:r>
+      <w:proofErr w:type="spellStart"/>
+      <w:r>
+        <w:rPr>
+          <w:rFonts w:ascii="Times" w:hAnsi="Times" w:cs="Times"/>
+          <w:color w:val="535353"/>
+          <w:sz w:val="20"/>
+          <w:szCs w:val="20"/>
+        </w:rPr>
+        <w:t>nCluster</w:t>
+      </w:r>
+      <w:proofErr w:type="spellEnd"/>
+      <w:r>
+        <w:rPr>
+          <w:rFonts w:ascii="Times" w:hAnsi="Times" w:cs="Times"/>
+          <w:color w:val="535353"/>
+          <w:sz w:val="20"/>
+          <w:szCs w:val="20"/>
+        </w:rPr>
+        <w:t xml:space="preserve"> &amp; </w:t>
+      </w:r>
+      <w:proofErr w:type="spellStart"/>
+      <w:r>
+        <w:rPr>
+          <w:rFonts w:ascii="Times" w:hAnsi="Times" w:cs="Times"/>
+          <w:color w:val="535353"/>
+          <w:sz w:val="20"/>
+          <w:szCs w:val="20"/>
+        </w:rPr>
+        <w:t>MicroStrategies</w:t>
+      </w:r>
+      <w:proofErr w:type="spellEnd"/>
+      <w:r>
+        <w:rPr>
+          <w:rFonts w:ascii="Times" w:hAnsi="Times" w:cs="Times"/>
+          <w:color w:val="535353"/>
+          <w:sz w:val="20"/>
+          <w:szCs w:val="20"/>
+        </w:rPr>
+        <w:t xml:space="preserve"> data analytics.</w:t>
+      </w:r>
+      <w:r>
+        <w:rPr>
+          <w:rFonts w:ascii="Times" w:hAnsi="Times" w:cs="Times"/>
+          <w:color w:val="535353"/>
+          <w:sz w:val="20"/>
+          <w:szCs w:val="20"/>
+        </w:rPr>
+        <w:br/>
+      </w:r>
+      <w:r>
+        <w:rPr>
+          <w:rFonts w:ascii="Times" w:hAnsi="Times" w:cs="Times"/>
+          <w:color w:val="535353"/>
+          <w:sz w:val="20"/>
+          <w:szCs w:val="20"/>
+        </w:rPr>
+        <w:t xml:space="preserve">- </w:t>
+      </w:r>
+      <w:r>
+        <w:rPr>
+          <w:rFonts w:ascii="Times" w:hAnsi="Times" w:cs="Times"/>
+          <w:color w:val="535353"/>
+          <w:sz w:val="20"/>
+          <w:szCs w:val="20"/>
+        </w:rPr>
+        <w:t xml:space="preserve">Search Engine Marketing &amp; Optimization Project: Logical &amp; physical data architect for semantic retail search analytics project. </w:t>
       </w:r>
     </w:p>
     <w:p>
@@ -5279,6 +5705,7 @@
         <w:spacing w:after="240"/>
         <w:rPr>
           <w:rFonts w:ascii="Times" w:hAnsi="Times" w:cs="Times"/>
+          <w:b/>
           <w:sz w:val="20"/>
           <w:szCs w:val="20"/>
         </w:rPr>
@@ -5291,14 +5718,431 @@
           <w:sz w:val="20"/>
           <w:szCs w:val="20"/>
         </w:rPr>
-        <w:t xml:space="preserve">Drupal Architect, DBA, LAMP </w:t>
-      </w:r>
-      <w:proofErr w:type="spellStart"/>
-      <w:r>
-        <w:rPr>
-          <w:rFonts w:ascii="Times" w:hAnsi="Times" w:cs="Times"/>
-          <w:b/>
-          <w:bCs/>
+        <w:t xml:space="preserve">Technical </w:t>
+      </w:r>
+      <w:r>
+        <w:rPr>
+          <w:rFonts w:ascii="Times" w:hAnsi="Times" w:cs="Times"/>
+          <w:b/>
+          <w:bCs/>
+          <w:sz w:val="20"/>
+          <w:szCs w:val="20"/>
+        </w:rPr>
+        <w:t xml:space="preserve">Data Engineering &amp; Software Architecture </w:t>
+      </w:r>
+      <w:r>
+        <w:rPr>
+          <w:rFonts w:ascii="Times" w:hAnsi="Times" w:cs="Times"/>
+          <w:b/>
+          <w:bCs/>
+          <w:sz w:val="20"/>
+          <w:szCs w:val="20"/>
+        </w:rPr>
+        <w:t>Consultant, NYC</w:t>
+      </w:r>
+      <w:r>
+        <w:rPr>
+          <w:rFonts w:ascii="Times" w:hAnsi="Times" w:cs="Times"/>
+          <w:b/>
+          <w:bCs/>
+          <w:sz w:val="20"/>
+          <w:szCs w:val="20"/>
+        </w:rPr>
+        <w:t xml:space="preserve">: </w:t>
+      </w:r>
+      <w:r>
+        <w:rPr>
+          <w:rFonts w:ascii="Times" w:hAnsi="Times" w:cs="Times"/>
+          <w:b/>
+          <w:bCs/>
+          <w:sz w:val="20"/>
+          <w:szCs w:val="20"/>
+        </w:rPr>
+        <w:t> +</w:t>
+      </w:r>
+      <w:r>
+        <w:rPr>
+          <w:rFonts w:ascii="Times" w:hAnsi="Times" w:cs="Times"/>
+          <w:b/>
+          <w:bCs/>
+          <w:sz w:val="20"/>
+          <w:szCs w:val="20"/>
+        </w:rPr>
+        <w:t xml:space="preserve"> </w:t>
+      </w:r>
+      <w:proofErr w:type="gramStart"/>
+      <w:r>
+        <w:rPr>
+          <w:rFonts w:ascii="Times" w:hAnsi="Times" w:cs="Times"/>
+          <w:b/>
+          <w:sz w:val="20"/>
+          <w:szCs w:val="20"/>
+        </w:rPr>
+        <w:t>September</w:t>
+      </w:r>
+      <w:r>
+        <w:rPr>
+          <w:rFonts w:ascii="Times" w:hAnsi="Times" w:cs="Times"/>
+          <w:b/>
+          <w:sz w:val="20"/>
+          <w:szCs w:val="20"/>
+        </w:rPr>
+        <w:t>,</w:t>
+      </w:r>
+      <w:proofErr w:type="gramEnd"/>
+      <w:r>
+        <w:rPr>
+          <w:rFonts w:ascii="Times" w:hAnsi="Times" w:cs="Times"/>
+          <w:b/>
+          <w:sz w:val="20"/>
+          <w:szCs w:val="20"/>
+        </w:rPr>
+        <w:t xml:space="preserve"> 200</w:t>
+      </w:r>
+      <w:r>
+        <w:rPr>
+          <w:rFonts w:ascii="Times" w:hAnsi="Times" w:cs="Times"/>
+          <w:b/>
+          <w:sz w:val="20"/>
+          <w:szCs w:val="20"/>
+        </w:rPr>
+        <w:t>8</w:t>
+      </w:r>
+      <w:r>
+        <w:rPr>
+          <w:rFonts w:ascii="Times" w:hAnsi="Times" w:cs="Times"/>
+          <w:b/>
+          <w:sz w:val="20"/>
+          <w:szCs w:val="20"/>
+        </w:rPr>
+        <w:t xml:space="preserve"> </w:t>
+      </w:r>
+      <w:r>
+        <w:rPr>
+          <w:rFonts w:ascii="Times" w:hAnsi="Times" w:cs="Times"/>
+          <w:b/>
+          <w:sz w:val="20"/>
+          <w:szCs w:val="20"/>
+        </w:rPr>
+        <w:t>-</w:t>
+      </w:r>
+      <w:r>
+        <w:rPr>
+          <w:rFonts w:ascii="Times" w:hAnsi="Times" w:cs="Times"/>
+          <w:b/>
+          <w:sz w:val="20"/>
+          <w:szCs w:val="20"/>
+        </w:rPr>
+        <w:t xml:space="preserve"> December</w:t>
+      </w:r>
+      <w:r>
+        <w:rPr>
+          <w:rFonts w:ascii="Times" w:hAnsi="Times" w:cs="Times"/>
+          <w:b/>
+          <w:sz w:val="20"/>
+          <w:szCs w:val="20"/>
+        </w:rPr>
+        <w:t>,</w:t>
+      </w:r>
+      <w:r>
+        <w:rPr>
+          <w:rFonts w:ascii="Times" w:hAnsi="Times" w:cs="Times"/>
+          <w:b/>
+          <w:sz w:val="20"/>
+          <w:szCs w:val="20"/>
+        </w:rPr>
+        <w:t xml:space="preserve"> 2010 </w:t>
+      </w:r>
+      <w:r>
+        <w:rPr>
+          <w:rFonts w:ascii="Times" w:hAnsi="Times" w:cs="Times"/>
+          <w:b/>
+          <w:sz w:val="20"/>
+          <w:szCs w:val="20"/>
+        </w:rPr>
+        <w:br/>
+        <w:t xml:space="preserve">  </w:t>
+      </w:r>
+      <w:r>
+        <w:rPr>
+          <w:rFonts w:ascii="Times" w:hAnsi="Times" w:cs="Times"/>
+          <w:b/>
+          <w:color w:val="535353"/>
+          <w:sz w:val="20"/>
+          <w:szCs w:val="20"/>
+        </w:rPr>
+        <w:t xml:space="preserve">- </w:t>
+      </w:r>
+      <w:proofErr w:type="spellStart"/>
+      <w:r>
+        <w:rPr>
+          <w:rFonts w:ascii="Times" w:hAnsi="Times" w:cs="Times"/>
+          <w:b/>
+          <w:color w:val="535353"/>
+          <w:sz w:val="20"/>
+          <w:szCs w:val="20"/>
+        </w:rPr>
+        <w:t>adMarketplace</w:t>
+      </w:r>
+      <w:proofErr w:type="spellEnd"/>
+      <w:r>
+        <w:rPr>
+          <w:rFonts w:ascii="Times" w:hAnsi="Times" w:cs="Times"/>
+          <w:b/>
+          <w:color w:val="535353"/>
+          <w:sz w:val="20"/>
+          <w:szCs w:val="20"/>
+        </w:rPr>
+        <w:t xml:space="preserve">, </w:t>
+      </w:r>
+      <w:proofErr w:type="spellStart"/>
+      <w:r>
+        <w:rPr>
+          <w:rFonts w:ascii="Times" w:hAnsi="Times" w:cs="Times"/>
+          <w:b/>
+          <w:color w:val="535353"/>
+          <w:sz w:val="20"/>
+          <w:szCs w:val="20"/>
+        </w:rPr>
+        <w:t>Inc</w:t>
+      </w:r>
+      <w:proofErr w:type="spellEnd"/>
+      <w:r>
+        <w:rPr>
+          <w:rFonts w:ascii="Times" w:hAnsi="Times" w:cs="Times"/>
+          <w:b/>
+          <w:color w:val="535353"/>
+          <w:sz w:val="20"/>
+          <w:szCs w:val="20"/>
+        </w:rPr>
+        <w:t xml:space="preserve"> </w:t>
+      </w:r>
+      <w:r>
+        <w:rPr>
+          <w:rFonts w:ascii="Times" w:hAnsi="Times" w:cs="Times"/>
+          <w:b/>
+          <w:sz w:val="20"/>
+          <w:szCs w:val="20"/>
+        </w:rPr>
+        <w:br/>
+      </w:r>
+      <w:r>
+        <w:rPr>
+          <w:rFonts w:ascii="Times" w:hAnsi="Times" w:cs="Times"/>
+          <w:color w:val="535353"/>
+          <w:sz w:val="20"/>
+          <w:szCs w:val="20"/>
+        </w:rPr>
+        <w:t xml:space="preserve">All Network Data Operations, 24-7. </w:t>
+      </w:r>
+      <w:r>
+        <w:rPr>
+          <w:rFonts w:ascii="Times" w:hAnsi="Times" w:cs="Times"/>
+          <w:color w:val="535353"/>
+          <w:sz w:val="20"/>
+          <w:szCs w:val="20"/>
+        </w:rPr>
+        <w:t xml:space="preserve">Python, </w:t>
+      </w:r>
+      <w:r>
+        <w:rPr>
+          <w:rFonts w:ascii="Times" w:hAnsi="Times" w:cs="Times"/>
+          <w:color w:val="535353"/>
+          <w:sz w:val="20"/>
+          <w:szCs w:val="20"/>
+        </w:rPr>
+        <w:t>PHP + Stored Procedures + SEO-SEM API</w:t>
+      </w:r>
+      <w:proofErr w:type="gramStart"/>
+      <w:r>
+        <w:rPr>
+          <w:rFonts w:ascii="Times" w:hAnsi="Times" w:cs="Times"/>
+          <w:color w:val="535353"/>
+          <w:sz w:val="20"/>
+          <w:szCs w:val="20"/>
+        </w:rPr>
+        <w:t>. +</w:t>
+      </w:r>
+      <w:proofErr w:type="gramEnd"/>
+      <w:r>
+        <w:rPr>
+          <w:rFonts w:ascii="Times" w:hAnsi="Times" w:cs="Times"/>
+          <w:color w:val="535353"/>
+          <w:sz w:val="20"/>
+          <w:szCs w:val="20"/>
+        </w:rPr>
+        <w:t xml:space="preserve">Provided all back-end network architecture &amp; </w:t>
+      </w:r>
+      <w:proofErr w:type="spellStart"/>
+      <w:r>
+        <w:rPr>
+          <w:rFonts w:ascii="Times" w:hAnsi="Times" w:cs="Times"/>
+          <w:color w:val="535353"/>
+          <w:sz w:val="20"/>
+          <w:szCs w:val="20"/>
+        </w:rPr>
+        <w:t>dev</w:t>
+      </w:r>
+      <w:proofErr w:type="spellEnd"/>
+      <w:r>
+        <w:rPr>
+          <w:rFonts w:ascii="Times" w:hAnsi="Times" w:cs="Times"/>
+          <w:color w:val="535353"/>
+          <w:sz w:val="20"/>
+          <w:szCs w:val="20"/>
+        </w:rPr>
+        <w:t xml:space="preserve"> team support for online search keyword exchange. </w:t>
+      </w:r>
+      <w:proofErr w:type="gramStart"/>
+      <w:r>
+        <w:rPr>
+          <w:rFonts w:ascii="Times" w:hAnsi="Times" w:cs="Times"/>
+          <w:color w:val="535353"/>
+          <w:sz w:val="20"/>
+          <w:szCs w:val="20"/>
+        </w:rPr>
+        <w:t xml:space="preserve">MySQL &amp; R Stats Data Warehouse Automation: </w:t>
+      </w:r>
+      <w:proofErr w:type="spellStart"/>
+      <w:r>
+        <w:rPr>
+          <w:rFonts w:ascii="Times" w:hAnsi="Times" w:cs="Times"/>
+          <w:color w:val="535353"/>
+          <w:sz w:val="20"/>
+          <w:szCs w:val="20"/>
+        </w:rPr>
+        <w:t>InfoBright</w:t>
+      </w:r>
+      <w:proofErr w:type="spellEnd"/>
+      <w:r>
+        <w:rPr>
+          <w:rFonts w:ascii="Times" w:hAnsi="Times" w:cs="Times"/>
+          <w:color w:val="535353"/>
+          <w:sz w:val="20"/>
+          <w:szCs w:val="20"/>
+        </w:rPr>
+        <w:t xml:space="preserve"> + R. </w:t>
+      </w:r>
+      <w:r>
+        <w:rPr>
+          <w:rFonts w:ascii="Times" w:hAnsi="Times" w:cs="Times"/>
+          <w:b/>
+          <w:sz w:val="20"/>
+          <w:szCs w:val="20"/>
+        </w:rPr>
+        <w:br/>
+        <w:t xml:space="preserve">  </w:t>
+      </w:r>
+      <w:r>
+        <w:rPr>
+          <w:rFonts w:ascii="Times" w:hAnsi="Times" w:cs="Times"/>
+          <w:b/>
+          <w:color w:val="535353"/>
+          <w:sz w:val="20"/>
+          <w:szCs w:val="20"/>
+        </w:rPr>
+        <w:t xml:space="preserve">- </w:t>
+      </w:r>
+      <w:r>
+        <w:rPr>
+          <w:rFonts w:ascii="Times" w:hAnsi="Times" w:cs="Times"/>
+          <w:b/>
+          <w:color w:val="535353"/>
+          <w:sz w:val="20"/>
+          <w:szCs w:val="20"/>
+        </w:rPr>
+        <w:t xml:space="preserve">Yahoo, </w:t>
+      </w:r>
+      <w:proofErr w:type="spellStart"/>
+      <w:r>
+        <w:rPr>
+          <w:rFonts w:ascii="Times" w:hAnsi="Times" w:cs="Times"/>
+          <w:b/>
+          <w:color w:val="535353"/>
+          <w:sz w:val="20"/>
+          <w:szCs w:val="20"/>
+        </w:rPr>
+        <w:t>Inc</w:t>
+      </w:r>
+      <w:proofErr w:type="spellEnd"/>
+      <w:r>
+        <w:rPr>
+          <w:rFonts w:ascii="Times" w:hAnsi="Times" w:cs="Times"/>
+          <w:b/>
+          <w:color w:val="535353"/>
+          <w:sz w:val="20"/>
+          <w:szCs w:val="20"/>
+        </w:rPr>
+        <w:t xml:space="preserve"> / </w:t>
+      </w:r>
+      <w:proofErr w:type="spellStart"/>
+      <w:r>
+        <w:rPr>
+          <w:rFonts w:ascii="Times" w:hAnsi="Times" w:cs="Times"/>
+          <w:b/>
+          <w:color w:val="535353"/>
+          <w:sz w:val="20"/>
+          <w:szCs w:val="20"/>
+        </w:rPr>
+        <w:t>RightMedia</w:t>
+      </w:r>
+      <w:proofErr w:type="spellEnd"/>
+      <w:r>
+        <w:rPr>
+          <w:rFonts w:ascii="Times" w:hAnsi="Times" w:cs="Times"/>
+          <w:b/>
+          <w:color w:val="535353"/>
+          <w:sz w:val="20"/>
+          <w:szCs w:val="20"/>
+        </w:rPr>
+        <w:t xml:space="preserve">, </w:t>
+      </w:r>
+      <w:proofErr w:type="spellStart"/>
+      <w:r>
+        <w:rPr>
+          <w:rFonts w:ascii="Times" w:hAnsi="Times" w:cs="Times"/>
+          <w:b/>
+          <w:color w:val="535353"/>
+          <w:sz w:val="20"/>
+          <w:szCs w:val="20"/>
+        </w:rPr>
+        <w:t>Inc</w:t>
+      </w:r>
+      <w:proofErr w:type="spellEnd"/>
+      <w:r>
+        <w:rPr>
+          <w:rFonts w:ascii="Times" w:hAnsi="Times" w:cs="Times"/>
+          <w:b/>
+          <w:color w:val="535353"/>
+          <w:sz w:val="20"/>
+          <w:szCs w:val="20"/>
+        </w:rPr>
+        <w:t xml:space="preserve"> </w:t>
+      </w:r>
+      <w:r>
+        <w:rPr>
+          <w:rFonts w:ascii="Times" w:hAnsi="Times" w:cs="Times"/>
+          <w:sz w:val="20"/>
+          <w:szCs w:val="20"/>
+        </w:rPr>
+        <w:br/>
+      </w:r>
+      <w:r>
+        <w:rPr>
+          <w:rFonts w:ascii="Times" w:hAnsi="Times" w:cs="Times"/>
+          <w:color w:val="535353"/>
+          <w:sz w:val="20"/>
+          <w:szCs w:val="20"/>
+        </w:rPr>
+        <w:t xml:space="preserve">Advanced Drupal 6.x &amp; PHP 5.x Team </w:t>
+      </w:r>
+      <w:proofErr w:type="spellStart"/>
+      <w:r>
+        <w:rPr>
+          <w:rFonts w:ascii="Times" w:hAnsi="Times" w:cs="Times"/>
+          <w:color w:val="535353"/>
           <w:sz w:val="20"/>
           <w:szCs w:val="20"/>
         </w:rPr>
@@ -5308,72 +6152,93 @@
       <w:r>
         <w:rPr>
           <w:rFonts w:ascii="Times" w:hAnsi="Times" w:cs="Times"/>
-          <w:b/>
-          <w:bCs/>
-          <w:sz w:val="20"/>
-          <w:szCs w:val="20"/>
-        </w:rPr>
-        <w:t xml:space="preserve"> Ops Engineer at Penton</w:t>
-      </w:r>
-      <w:r>
-        <w:rPr>
-          <w:rFonts w:ascii="Times" w:hAnsi="Times" w:cs="Times"/>
-          <w:b/>
-          <w:bCs/>
-          <w:sz w:val="20"/>
-          <w:szCs w:val="20"/>
-        </w:rPr>
-        <w:t xml:space="preserve"> Media</w:t>
-      </w:r>
-      <w:r>
-        <w:rPr>
-          <w:rFonts w:ascii="Times" w:hAnsi="Times" w:cs="Times"/>
-          <w:b/>
-          <w:bCs/>
-          <w:sz w:val="20"/>
-          <w:szCs w:val="20"/>
-        </w:rPr>
-        <w:t>:</w:t>
-      </w:r>
-      <w:r>
-        <w:rPr>
-          <w:rFonts w:ascii="Times" w:hAnsi="Times" w:cs="Times"/>
-          <w:b/>
-          <w:sz w:val="20"/>
-          <w:szCs w:val="20"/>
-        </w:rPr>
-        <w:t xml:space="preserve"> </w:t>
-      </w:r>
-      <w:r>
-        <w:rPr>
-          <w:rFonts w:ascii="Times" w:hAnsi="Times" w:cs="Times"/>
-          <w:b/>
-          <w:sz w:val="20"/>
-          <w:szCs w:val="20"/>
-        </w:rPr>
-        <w:t xml:space="preserve"> </w:t>
-      </w:r>
-      <w:r>
-        <w:rPr>
-          <w:rFonts w:ascii="Times" w:hAnsi="Times" w:cs="Times"/>
-          <w:b/>
-          <w:sz w:val="20"/>
-          <w:szCs w:val="20"/>
-        </w:rPr>
-        <w:t xml:space="preserve">February 2012 - May 2012 </w:t>
-      </w:r>
-      <w:r>
-        <w:rPr>
-          <w:rFonts w:ascii="Times" w:hAnsi="Times" w:cs="Times"/>
-          <w:b/>
-          <w:sz w:val="20"/>
-          <w:szCs w:val="20"/>
-        </w:rPr>
-        <w:br/>
-      </w:r>
-      <w:r>
-        <w:rPr>
-          <w:rFonts w:ascii="Times" w:hAnsi="Times" w:cs="Times"/>
+          <w:color w:val="535353"/>
+          <w:sz w:val="20"/>
+          <w:szCs w:val="20"/>
+        </w:rPr>
+        <w:t xml:space="preserve"> Web App API Integration</w:t>
+      </w:r>
+      <w:r>
+        <w:rPr>
+          <w:rFonts w:ascii="Times" w:hAnsi="Times" w:cs="Times"/>
+          <w:color w:val="535353"/>
+          <w:sz w:val="20"/>
+          <w:szCs w:val="20"/>
+        </w:rPr>
+        <w:t>s</w:t>
+      </w:r>
+      <w:r>
+        <w:rPr>
+          <w:rFonts w:ascii="Times" w:hAnsi="Times" w:cs="Times"/>
+          <w:color w:val="535353"/>
+          <w:sz w:val="20"/>
+          <w:szCs w:val="20"/>
+        </w:rPr>
+        <w:t>.</w:t>
+      </w:r>
+      <w:proofErr w:type="gramEnd"/>
+      <w:r>
+        <w:rPr>
+          <w:rFonts w:ascii="Times" w:hAnsi="Times" w:cs="Times"/>
+          <w:color w:val="535353"/>
+          <w:sz w:val="20"/>
+          <w:szCs w:val="20"/>
+        </w:rPr>
+        <w:t xml:space="preserve"> MySQL 5.1 / 5.5 Upgrades; Advanced Stored Procedure </w:t>
+      </w:r>
+      <w:proofErr w:type="spellStart"/>
+      <w:r>
+        <w:rPr>
+          <w:rFonts w:ascii="Times" w:hAnsi="Times" w:cs="Times"/>
+          <w:color w:val="535353"/>
+          <w:sz w:val="20"/>
+          <w:szCs w:val="20"/>
+        </w:rPr>
+        <w:t>Dev</w:t>
+      </w:r>
+      <w:proofErr w:type="spellEnd"/>
+      <w:r>
+        <w:rPr>
+          <w:rFonts w:ascii="Times" w:hAnsi="Times" w:cs="Times"/>
+          <w:color w:val="535353"/>
+          <w:sz w:val="20"/>
+          <w:szCs w:val="20"/>
+        </w:rPr>
+        <w:t xml:space="preserve"> and Tuning. Designed benchmarks for massive scaling of network grid data operations. Supported Drupal and LAMP apps for many </w:t>
+      </w:r>
+      <w:proofErr w:type="spellStart"/>
+      <w:r>
+        <w:rPr>
+          <w:rFonts w:ascii="Times" w:hAnsi="Times" w:cs="Times"/>
+          <w:color w:val="535353"/>
+          <w:sz w:val="20"/>
+          <w:szCs w:val="20"/>
+        </w:rPr>
+        <w:t>dev</w:t>
+      </w:r>
+      <w:proofErr w:type="spellEnd"/>
+      <w:r>
+        <w:rPr>
+          <w:rFonts w:ascii="Times" w:hAnsi="Times" w:cs="Times"/>
+          <w:color w:val="535353"/>
+          <w:sz w:val="20"/>
+          <w:szCs w:val="20"/>
+        </w:rPr>
+        <w:t xml:space="preserve"> teams, including several software localization and internationalization teams. </w:t>
+      </w:r>
+      <w:r>
+        <w:rPr>
+          <w:rFonts w:ascii="Times" w:hAnsi="Times" w:cs="Times"/>
+          <w:sz w:val="20"/>
+          <w:szCs w:val="20"/>
+        </w:rPr>
+        <w:br/>
+        <w:t xml:space="preserve">  </w:t>
+      </w:r>
+      <w:r>
+        <w:rPr>
+          <w:rFonts w:ascii="Times" w:hAnsi="Times" w:cs="Times"/>
+          <w:b/>
           <w:color w:val="535353"/>
           <w:sz w:val="20"/>
           <w:szCs w:val="20"/>
@@ -5383,229 +6248,143 @@
       <w:r>
         <w:rPr>
           <w:rFonts w:ascii="Times" w:hAnsi="Times" w:cs="Times"/>
-          <w:color w:val="535353"/>
-          <w:sz w:val="20"/>
-          <w:szCs w:val="20"/>
-        </w:rPr>
-        <w:t>Migrated</w:t>
-      </w:r>
-      <w:r>
-        <w:rPr>
-          <w:rFonts w:ascii="Times" w:hAnsi="Times" w:cs="Times"/>
-          <w:color w:val="535353"/>
-          <w:sz w:val="20"/>
-          <w:szCs w:val="20"/>
-        </w:rPr>
-        <w:t xml:space="preserve"> about 75 large </w:t>
-      </w:r>
-      <w:r>
-        <w:rPr>
-          <w:rFonts w:ascii="Times" w:hAnsi="Times" w:cs="Times"/>
-          <w:color w:val="535353"/>
-          <w:sz w:val="20"/>
-          <w:szCs w:val="20"/>
-        </w:rPr>
-        <w:t>active sites to Drupal 7.x in ~3</w:t>
-      </w:r>
-      <w:r>
-        <w:rPr>
-          <w:rFonts w:ascii="Times" w:hAnsi="Times" w:cs="Times"/>
-          <w:color w:val="535353"/>
-          <w:sz w:val="20"/>
-          <w:szCs w:val="20"/>
-        </w:rPr>
-        <w:t xml:space="preserve"> months, sans adverse impact to the business. </w:t>
-      </w:r>
-      <w:r>
-        <w:rPr>
-          <w:rFonts w:ascii="Times" w:hAnsi="Times" w:cs="Times"/>
-          <w:color w:val="535353"/>
-          <w:sz w:val="20"/>
-          <w:szCs w:val="20"/>
-        </w:rPr>
-        <w:br/>
-      </w:r>
-      <w:r>
-        <w:rPr>
-          <w:rFonts w:ascii="Times" w:hAnsi="Times" w:cs="Times"/>
-          <w:color w:val="535353"/>
-          <w:sz w:val="20"/>
-          <w:szCs w:val="20"/>
-        </w:rPr>
-        <w:t xml:space="preserve">- </w:t>
-      </w:r>
-      <w:r>
-        <w:rPr>
-          <w:rFonts w:ascii="Times" w:hAnsi="Times" w:cs="Times"/>
-          <w:color w:val="535353"/>
-          <w:sz w:val="20"/>
-          <w:szCs w:val="20"/>
-        </w:rPr>
-        <w:t xml:space="preserve">Assisted developers and admins with all planning, testing, training: on-boarded dozens of magazine web </w:t>
-      </w:r>
-      <w:proofErr w:type="spellStart"/>
-      <w:r>
-        <w:rPr>
-          <w:rFonts w:ascii="Times" w:hAnsi="Times" w:cs="Times"/>
-          <w:color w:val="535353"/>
-          <w:sz w:val="20"/>
-          <w:szCs w:val="20"/>
-        </w:rPr>
-        <w:t>dev</w:t>
-      </w:r>
-      <w:proofErr w:type="spellEnd"/>
-      <w:r>
-        <w:rPr>
-          <w:rFonts w:ascii="Times" w:hAnsi="Times" w:cs="Times"/>
-          <w:color w:val="535353"/>
-          <w:sz w:val="20"/>
-          <w:szCs w:val="20"/>
-        </w:rPr>
-        <w:t xml:space="preserve"> teams.</w:t>
-      </w:r>
-      <w:r>
-        <w:rPr>
-          <w:rFonts w:ascii="Times" w:hAnsi="Times" w:cs="Times"/>
-          <w:color w:val="535353"/>
-          <w:sz w:val="20"/>
-          <w:szCs w:val="20"/>
-        </w:rPr>
-        <w:br/>
-      </w:r>
-      <w:r>
-        <w:rPr>
-          <w:rFonts w:ascii="Times" w:hAnsi="Times" w:cs="Times"/>
-          <w:color w:val="535353"/>
-          <w:sz w:val="20"/>
-          <w:szCs w:val="20"/>
-        </w:rPr>
-        <w:t xml:space="preserve">- </w:t>
-      </w:r>
-      <w:r>
-        <w:rPr>
-          <w:rFonts w:ascii="Times" w:hAnsi="Times" w:cs="Times"/>
-          <w:color w:val="535353"/>
-          <w:sz w:val="20"/>
-          <w:szCs w:val="20"/>
-        </w:rPr>
-        <w:t xml:space="preserve">Data </w:t>
-      </w:r>
-      <w:r>
-        <w:rPr>
-          <w:rFonts w:ascii="Times" w:hAnsi="Times" w:cs="Times"/>
-          <w:color w:val="535353"/>
-          <w:sz w:val="20"/>
-          <w:szCs w:val="20"/>
-        </w:rPr>
-        <w:t>c</w:t>
-      </w:r>
-      <w:r>
-        <w:rPr>
-          <w:rFonts w:ascii="Times" w:hAnsi="Times" w:cs="Times"/>
-          <w:color w:val="535353"/>
-          <w:sz w:val="20"/>
-          <w:szCs w:val="20"/>
-        </w:rPr>
-        <w:t xml:space="preserve">enter </w:t>
-      </w:r>
-      <w:r>
-        <w:rPr>
-          <w:rFonts w:ascii="Times" w:hAnsi="Times" w:cs="Times"/>
-          <w:color w:val="535353"/>
-          <w:sz w:val="20"/>
-          <w:szCs w:val="20"/>
-        </w:rPr>
-        <w:t>and web app o</w:t>
-      </w:r>
-      <w:r>
-        <w:rPr>
-          <w:rFonts w:ascii="Times" w:hAnsi="Times" w:cs="Times"/>
-          <w:color w:val="535353"/>
-          <w:sz w:val="20"/>
-          <w:szCs w:val="20"/>
-        </w:rPr>
-        <w:t xml:space="preserve">perations </w:t>
-      </w:r>
-      <w:r>
-        <w:rPr>
-          <w:rFonts w:ascii="Times" w:hAnsi="Times" w:cs="Times"/>
-          <w:color w:val="535353"/>
-          <w:sz w:val="20"/>
-          <w:szCs w:val="20"/>
-        </w:rPr>
-        <w:t xml:space="preserve">scale-up </w:t>
-      </w:r>
-      <w:r>
-        <w:rPr>
-          <w:rFonts w:ascii="Times" w:hAnsi="Times" w:cs="Times"/>
-          <w:color w:val="535353"/>
-          <w:sz w:val="20"/>
-          <w:szCs w:val="20"/>
-        </w:rPr>
-        <w:t>using MySQL</w:t>
-      </w:r>
-      <w:r>
-        <w:rPr>
-          <w:rFonts w:ascii="Times" w:hAnsi="Times" w:cs="Times"/>
-          <w:color w:val="535353"/>
-          <w:sz w:val="20"/>
-          <w:szCs w:val="20"/>
-        </w:rPr>
-        <w:t xml:space="preserve"> network clustering and replication solutions</w:t>
-      </w:r>
-      <w:r>
-        <w:rPr>
-          <w:rFonts w:ascii="Times" w:hAnsi="Times" w:cs="Times"/>
-          <w:color w:val="535353"/>
-          <w:sz w:val="20"/>
-          <w:szCs w:val="20"/>
-        </w:rPr>
-        <w:t>.</w:t>
-      </w:r>
-      <w:r>
-        <w:rPr>
-          <w:rFonts w:ascii="Times" w:hAnsi="Times" w:cs="Times"/>
-          <w:color w:val="535353"/>
-          <w:sz w:val="20"/>
-          <w:szCs w:val="20"/>
-        </w:rPr>
-        <w:br/>
-      </w:r>
-      <w:r>
-        <w:rPr>
-          <w:rFonts w:ascii="Times" w:hAnsi="Times" w:cs="Times"/>
-          <w:color w:val="535353"/>
-          <w:sz w:val="20"/>
-          <w:szCs w:val="20"/>
-        </w:rPr>
-        <w:t xml:space="preserve">- </w:t>
-      </w:r>
-      <w:r>
-        <w:rPr>
-          <w:rFonts w:ascii="Times" w:hAnsi="Times" w:cs="Times"/>
-          <w:color w:val="535353"/>
-          <w:sz w:val="20"/>
-          <w:szCs w:val="20"/>
-        </w:rPr>
-        <w:t xml:space="preserve">Architect stored routines in Core Drupal 7 API to </w:t>
-      </w:r>
-      <w:r>
-        <w:rPr>
-          <w:rFonts w:ascii="Times" w:hAnsi="Times" w:cs="Times"/>
-          <w:color w:val="535353"/>
-          <w:sz w:val="20"/>
-          <w:szCs w:val="20"/>
-        </w:rPr>
-        <w:t xml:space="preserve">vastly </w:t>
-      </w:r>
-      <w:r>
-        <w:rPr>
-          <w:rFonts w:ascii="Times" w:hAnsi="Times" w:cs="Times"/>
-          <w:color w:val="535353"/>
-          <w:sz w:val="20"/>
-          <w:szCs w:val="20"/>
-        </w:rPr>
-        <w:t>reduce PHP code complexity and improve performance.</w:t>
+          <w:b/>
+          <w:color w:val="535353"/>
+          <w:sz w:val="20"/>
+          <w:szCs w:val="20"/>
+        </w:rPr>
+        <w:t xml:space="preserve">Athena Capital Research LLC </w:t>
+      </w:r>
+      <w:r>
+        <w:rPr>
+          <w:rFonts w:ascii="Times" w:hAnsi="Times" w:cs="Times"/>
+          <w:sz w:val="20"/>
+          <w:szCs w:val="20"/>
+        </w:rPr>
+        <w:br/>
+      </w:r>
+      <w:r>
+        <w:rPr>
+          <w:rFonts w:ascii="Times" w:hAnsi="Times" w:cs="Times"/>
+          <w:color w:val="535353"/>
+          <w:sz w:val="20"/>
+          <w:szCs w:val="20"/>
+        </w:rPr>
+        <w:t xml:space="preserve">After re-architecting all of their data real-time data services for </w:t>
+      </w:r>
+      <w:r>
+        <w:rPr>
+          <w:rFonts w:ascii="Times" w:hAnsi="Times" w:cs="Times"/>
+          <w:color w:val="535353"/>
+          <w:sz w:val="20"/>
+          <w:szCs w:val="20"/>
+        </w:rPr>
+        <w:t>Multi-Petabyte Financial Service Trading Systems</w:t>
+      </w:r>
+      <w:r>
+        <w:rPr>
+          <w:rFonts w:ascii="Times" w:hAnsi="Times" w:cs="Times"/>
+          <w:color w:val="535353"/>
+          <w:sz w:val="20"/>
+          <w:szCs w:val="20"/>
+        </w:rPr>
+        <w:t>,</w:t>
+      </w:r>
+      <w:r>
+        <w:rPr>
+          <w:rFonts w:ascii="Times" w:hAnsi="Times" w:cs="Times"/>
+          <w:color w:val="535353"/>
+          <w:sz w:val="20"/>
+          <w:szCs w:val="20"/>
+        </w:rPr>
+        <w:br/>
+      </w:r>
+      <w:r>
+        <w:rPr>
+          <w:rFonts w:ascii="Times" w:hAnsi="Times" w:cs="Times"/>
+          <w:color w:val="535353"/>
+          <w:sz w:val="20"/>
+          <w:szCs w:val="20"/>
+        </w:rPr>
+        <w:t xml:space="preserve">rolled-out federated data centers around the world. </w:t>
+      </w:r>
+      <w:r>
+        <w:rPr>
+          <w:rFonts w:ascii="Times" w:hAnsi="Times" w:cs="Times"/>
+          <w:color w:val="535353"/>
+          <w:sz w:val="20"/>
+          <w:szCs w:val="20"/>
+        </w:rPr>
+        <w:t xml:space="preserve">Complete </w:t>
+      </w:r>
+      <w:r>
+        <w:rPr>
+          <w:rFonts w:ascii="Times" w:hAnsi="Times" w:cs="Times"/>
+          <w:color w:val="535353"/>
+          <w:sz w:val="20"/>
+          <w:szCs w:val="20"/>
+        </w:rPr>
+        <w:t>Back End Renovation Sans Production Impact</w:t>
+      </w:r>
+      <w:proofErr w:type="gramStart"/>
+      <w:r>
+        <w:rPr>
+          <w:rFonts w:ascii="Times" w:hAnsi="Times" w:cs="Times"/>
+          <w:color w:val="535353"/>
+          <w:sz w:val="20"/>
+          <w:szCs w:val="20"/>
+        </w:rPr>
+        <w:t>. +</w:t>
+      </w:r>
+      <w:proofErr w:type="gramEnd"/>
+      <w:r>
+        <w:rPr>
+          <w:rFonts w:ascii="Times" w:hAnsi="Times" w:cs="Times"/>
+          <w:color w:val="535353"/>
+          <w:sz w:val="20"/>
+          <w:szCs w:val="20"/>
+        </w:rPr>
+        <w:br/>
+        <w:t xml:space="preserve">Tools: </w:t>
+      </w:r>
+      <w:r>
+        <w:rPr>
+          <w:rFonts w:ascii="Times" w:hAnsi="Times" w:cs="Times"/>
+          <w:color w:val="535353"/>
+          <w:sz w:val="20"/>
+          <w:szCs w:val="20"/>
+        </w:rPr>
+        <w:t xml:space="preserve">C++/Ruby </w:t>
+      </w:r>
+      <w:proofErr w:type="spellStart"/>
+      <w:r>
+        <w:rPr>
+          <w:rFonts w:ascii="Times" w:hAnsi="Times" w:cs="Times"/>
+          <w:color w:val="535353"/>
+          <w:sz w:val="20"/>
+          <w:szCs w:val="20"/>
+        </w:rPr>
+        <w:t>Dev</w:t>
+      </w:r>
+      <w:proofErr w:type="spellEnd"/>
+      <w:r>
+        <w:rPr>
+          <w:rFonts w:ascii="Times" w:hAnsi="Times" w:cs="Times"/>
+          <w:color w:val="535353"/>
+          <w:sz w:val="20"/>
+          <w:szCs w:val="20"/>
+        </w:rPr>
+        <w:t xml:space="preserve"> Team Code Testing &amp;</w:t>
+      </w:r>
+      <w:r>
+        <w:rPr>
+          <w:rFonts w:ascii="Times" w:hAnsi="Times" w:cs="Times"/>
+          <w:color w:val="535353"/>
+          <w:sz w:val="20"/>
+          <w:szCs w:val="20"/>
+        </w:rPr>
+        <w:t xml:space="preserve"> 24/7 Network Operations</w:t>
       </w:r>
     </w:p>
     <w:p>
@@ -5617,6 +6396,7 @@
         <w:spacing w:after="240"/>
         <w:rPr>
           <w:rFonts w:ascii="Times" w:hAnsi="Times" w:cs="Times"/>
+          <w:color w:val="535353"/>
           <w:sz w:val="20"/>
           <w:szCs w:val="20"/>
         </w:rPr>
@@ -5629,31 +6409,23 @@
           <w:sz w:val="20"/>
           <w:szCs w:val="20"/>
         </w:rPr>
-        <w:t xml:space="preserve">Software Architect and Operations Engineer at </w:t>
-      </w:r>
-      <w:proofErr w:type="spellStart"/>
-      <w:r>
-        <w:rPr>
-          <w:rFonts w:ascii="Times" w:hAnsi="Times" w:cs="Times"/>
-          <w:b/>
-          <w:bCs/>
-          <w:sz w:val="20"/>
-          <w:szCs w:val="20"/>
-        </w:rPr>
-        <w:t>Wendr</w:t>
-      </w:r>
-      <w:proofErr w:type="spellEnd"/>
-      <w:r>
-        <w:rPr>
-          <w:rFonts w:ascii="Times" w:hAnsi="Times" w:cs="Times"/>
-          <w:sz w:val="20"/>
-          <w:szCs w:val="20"/>
-        </w:rPr>
-        <w:t xml:space="preserve">: </w:t>
-      </w:r>
-      <w:r>
-        <w:rPr>
-          <w:rFonts w:ascii="Times" w:hAnsi="Times" w:cs="Times"/>
+        <w:t>Senior Database Administrator &amp; PHP Developer at Hearst Digital Media</w:t>
+      </w:r>
+      <w:r>
+        <w:rPr>
+          <w:rFonts w:ascii="Times" w:hAnsi="Times" w:cs="Times"/>
+          <w:b/>
+          <w:bCs/>
+          <w:sz w:val="20"/>
+          <w:szCs w:val="20"/>
+        </w:rPr>
+        <w:t>:</w:t>
+      </w:r>
+      <w:r>
+        <w:rPr>
+          <w:rFonts w:ascii="Times" w:hAnsi="Times" w:cs="Times"/>
+          <w:b/>
+          <w:bCs/>
           <w:sz w:val="20"/>
           <w:szCs w:val="20"/>
         </w:rPr>
@@ -5666,71 +6438,238 @@
           <w:sz w:val="20"/>
           <w:szCs w:val="20"/>
         </w:rPr>
-        <w:t>January 2012 - April 2012</w:t>
-      </w:r>
-      <w:r>
-        <w:rPr>
-          <w:rFonts w:ascii="Times" w:hAnsi="Times" w:cs="Times"/>
-          <w:b/>
-          <w:sz w:val="20"/>
-          <w:szCs w:val="20"/>
-        </w:rPr>
-        <w:br/>
-      </w:r>
-      <w:r>
-        <w:rPr>
-          <w:rFonts w:ascii="Times" w:hAnsi="Times" w:cs="Times"/>
-          <w:color w:val="535353"/>
-          <w:sz w:val="20"/>
-          <w:szCs w:val="20"/>
-        </w:rPr>
-        <w:t>- MySQL/LAMP Operations Data Center infrastructure design</w:t>
-      </w:r>
-      <w:r>
-        <w:rPr>
-          <w:rFonts w:ascii="Times" w:hAnsi="Times" w:cs="Times"/>
-          <w:color w:val="535353"/>
-          <w:sz w:val="20"/>
-          <w:szCs w:val="20"/>
-        </w:rPr>
-        <w:t xml:space="preserve"> &amp; testing</w:t>
-      </w:r>
-      <w:r>
-        <w:rPr>
-          <w:rFonts w:ascii="Times" w:hAnsi="Times" w:cs="Times"/>
-          <w:color w:val="535353"/>
-          <w:sz w:val="20"/>
-          <w:szCs w:val="20"/>
-        </w:rPr>
-        <w:t xml:space="preserve">. </w:t>
-      </w:r>
-      <w:r>
-        <w:rPr>
-          <w:rFonts w:ascii="Times" w:hAnsi="Times" w:cs="Times"/>
-          <w:color w:val="535353"/>
-          <w:sz w:val="20"/>
-          <w:szCs w:val="20"/>
-        </w:rPr>
         <w:t xml:space="preserve"> </w:t>
       </w:r>
-      <w:proofErr w:type="gramStart"/>
-      <w:r>
-        <w:rPr>
-          <w:rFonts w:ascii="Times" w:hAnsi="Times" w:cs="Times"/>
-          <w:color w:val="535353"/>
-          <w:sz w:val="20"/>
-          <w:szCs w:val="20"/>
-        </w:rPr>
-        <w:t>Custom network web s</w:t>
-      </w:r>
-      <w:r>
-        <w:rPr>
-          <w:rFonts w:ascii="Times" w:hAnsi="Times" w:cs="Times"/>
-          <w:color w:val="535353"/>
-          <w:sz w:val="20"/>
-          <w:szCs w:val="20"/>
-        </w:rPr>
-        <w:t xml:space="preserve">ystems and </w:t>
+      <w:r>
+        <w:rPr>
+          <w:rFonts w:ascii="Times" w:hAnsi="Times" w:cs="Times"/>
+          <w:b/>
+          <w:sz w:val="20"/>
+          <w:szCs w:val="20"/>
+        </w:rPr>
+        <w:t>February 2008 - September 2008</w:t>
+      </w:r>
+      <w:r>
+        <w:rPr>
+          <w:rFonts w:ascii="Times" w:hAnsi="Times" w:cs="Times"/>
+          <w:b/>
+          <w:sz w:val="20"/>
+          <w:szCs w:val="20"/>
+        </w:rPr>
+        <w:br/>
+      </w:r>
+      <w:r>
+        <w:rPr>
+          <w:rFonts w:ascii="Times" w:hAnsi="Times" w:cs="Times"/>
+          <w:color w:val="535353"/>
+          <w:sz w:val="20"/>
+          <w:szCs w:val="20"/>
+        </w:rPr>
+        <w:t xml:space="preserve">- </w:t>
+      </w:r>
+      <w:r>
+        <w:rPr>
+          <w:rFonts w:ascii="Times" w:hAnsi="Times" w:cs="Times"/>
+          <w:color w:val="535353"/>
+          <w:sz w:val="20"/>
+          <w:szCs w:val="20"/>
+        </w:rPr>
+        <w:t xml:space="preserve">Supported 20+ instances of MySQL 24/7 using </w:t>
+      </w:r>
+      <w:proofErr w:type="spellStart"/>
+      <w:r>
+        <w:rPr>
+          <w:rFonts w:ascii="Times" w:hAnsi="Times" w:cs="Times"/>
+          <w:color w:val="535353"/>
+          <w:sz w:val="20"/>
+          <w:szCs w:val="20"/>
+        </w:rPr>
+        <w:t>InnoDB</w:t>
+      </w:r>
+      <w:proofErr w:type="spellEnd"/>
+      <w:r>
+        <w:rPr>
+          <w:rFonts w:ascii="Times" w:hAnsi="Times" w:cs="Times"/>
+          <w:color w:val="535353"/>
+          <w:sz w:val="20"/>
+          <w:szCs w:val="20"/>
+        </w:rPr>
+        <w:t xml:space="preserve"> &amp; Replication, including co</w:t>
+      </w:r>
+      <w:r>
+        <w:rPr>
+          <w:rFonts w:ascii="Times" w:hAnsi="Times" w:cs="Times"/>
+          <w:color w:val="535353"/>
+          <w:sz w:val="20"/>
+          <w:szCs w:val="20"/>
+        </w:rPr>
+        <w:t>de testing &amp; change management.</w:t>
+      </w:r>
+      <w:r>
+        <w:rPr>
+          <w:rFonts w:ascii="Times" w:hAnsi="Times" w:cs="Times"/>
+          <w:color w:val="535353"/>
+          <w:sz w:val="20"/>
+          <w:szCs w:val="20"/>
+        </w:rPr>
+        <w:br/>
+      </w:r>
+      <w:r>
+        <w:rPr>
+          <w:rFonts w:ascii="Times" w:hAnsi="Times" w:cs="Times"/>
+          <w:color w:val="535353"/>
+          <w:sz w:val="20"/>
+          <w:szCs w:val="20"/>
+        </w:rPr>
+        <w:t xml:space="preserve">- </w:t>
+      </w:r>
+      <w:r>
+        <w:rPr>
+          <w:rFonts w:ascii="Times" w:hAnsi="Times" w:cs="Times"/>
+          <w:color w:val="535353"/>
+          <w:sz w:val="20"/>
+          <w:szCs w:val="20"/>
+        </w:rPr>
+        <w:t>All performance tuning and network failover solutions designed for maximum performance, uptime and fast reco</w:t>
+      </w:r>
+      <w:r>
+        <w:rPr>
+          <w:rFonts w:ascii="Times" w:hAnsi="Times" w:cs="Times"/>
+          <w:color w:val="535353"/>
+          <w:sz w:val="20"/>
+          <w:szCs w:val="20"/>
+        </w:rPr>
+        <w:t>very.</w:t>
+      </w:r>
+      <w:r>
+        <w:rPr>
+          <w:rFonts w:ascii="Times" w:hAnsi="Times" w:cs="Times"/>
+          <w:color w:val="535353"/>
+          <w:sz w:val="20"/>
+          <w:szCs w:val="20"/>
+        </w:rPr>
+        <w:br/>
+      </w:r>
+      <w:r>
+        <w:rPr>
+          <w:rFonts w:ascii="Times" w:hAnsi="Times" w:cs="Times"/>
+          <w:color w:val="535353"/>
+          <w:sz w:val="20"/>
+          <w:szCs w:val="20"/>
+        </w:rPr>
+        <w:t xml:space="preserve">- </w:t>
+      </w:r>
+      <w:r>
+        <w:rPr>
+          <w:rFonts w:ascii="Times" w:hAnsi="Times" w:cs="Times"/>
+          <w:color w:val="535353"/>
+          <w:sz w:val="20"/>
+          <w:szCs w:val="20"/>
+        </w:rPr>
+        <w:t xml:space="preserve">Supported large development teams with </w:t>
+      </w:r>
+      <w:proofErr w:type="spellStart"/>
+      <w:r>
+        <w:rPr>
+          <w:rFonts w:ascii="Times" w:hAnsi="Times" w:cs="Times"/>
+          <w:color w:val="535353"/>
+          <w:sz w:val="20"/>
+          <w:szCs w:val="20"/>
+        </w:rPr>
+        <w:t>baremetal</w:t>
+      </w:r>
+      <w:proofErr w:type="spellEnd"/>
+      <w:r>
+        <w:rPr>
+          <w:rFonts w:ascii="Times" w:hAnsi="Times" w:cs="Times"/>
+          <w:color w:val="535353"/>
+          <w:sz w:val="20"/>
+          <w:szCs w:val="20"/>
+        </w:rPr>
+        <w:t xml:space="preserve"> </w:t>
+      </w:r>
+      <w:proofErr w:type="spellStart"/>
+      <w:r>
+        <w:rPr>
+          <w:rFonts w:ascii="Times" w:hAnsi="Times" w:cs="Times"/>
+          <w:color w:val="535353"/>
+          <w:sz w:val="20"/>
+          <w:szCs w:val="20"/>
+        </w:rPr>
+        <w:t>dev</w:t>
+      </w:r>
+      <w:proofErr w:type="spellEnd"/>
+      <w:r>
+        <w:rPr>
+          <w:rFonts w:ascii="Times" w:hAnsi="Times" w:cs="Times"/>
+          <w:color w:val="535353"/>
+          <w:sz w:val="20"/>
+          <w:szCs w:val="20"/>
+        </w:rPr>
+        <w:t xml:space="preserve"> stack, data and network host infrastructure.</w:t>
+      </w:r>
+      <w:r>
+        <w:rPr>
+          <w:rFonts w:ascii="Times" w:hAnsi="Times" w:cs="Times"/>
+          <w:color w:val="535353"/>
+          <w:sz w:val="20"/>
+          <w:szCs w:val="20"/>
+        </w:rPr>
+        <w:br/>
+      </w:r>
+      <w:r>
+        <w:rPr>
+          <w:rFonts w:ascii="Times" w:hAnsi="Times" w:cs="Times"/>
+          <w:color w:val="535353"/>
+          <w:sz w:val="20"/>
+          <w:szCs w:val="20"/>
+        </w:rPr>
+        <w:t xml:space="preserve">- </w:t>
+      </w:r>
+      <w:r>
+        <w:rPr>
+          <w:rFonts w:ascii="Times" w:hAnsi="Times" w:cs="Times"/>
+          <w:color w:val="535353"/>
+          <w:sz w:val="20"/>
+          <w:szCs w:val="20"/>
+        </w:rPr>
+        <w:t>Archit</w:t>
+      </w:r>
+      <w:r>
+        <w:rPr>
+          <w:rFonts w:ascii="Times" w:hAnsi="Times" w:cs="Times"/>
+          <w:color w:val="535353"/>
+          <w:sz w:val="20"/>
+          <w:szCs w:val="20"/>
+        </w:rPr>
+        <w:t>ected and automated MySQL Data Warehouse for w</w:t>
+      </w:r>
+      <w:r>
+        <w:rPr>
+          <w:rFonts w:ascii="Times" w:hAnsi="Times" w:cs="Times"/>
+          <w:color w:val="535353"/>
+          <w:sz w:val="20"/>
+          <w:szCs w:val="20"/>
+        </w:rPr>
+        <w:t xml:space="preserve">eekly </w:t>
+      </w:r>
+      <w:r>
+        <w:rPr>
+          <w:rFonts w:ascii="Times" w:hAnsi="Times" w:cs="Times"/>
+          <w:color w:val="535353"/>
+          <w:sz w:val="20"/>
+          <w:szCs w:val="20"/>
+        </w:rPr>
+        <w:t>a</w:t>
+      </w:r>
+      <w:r>
+        <w:rPr>
+          <w:rFonts w:ascii="Times" w:hAnsi="Times" w:cs="Times"/>
+          <w:color w:val="535353"/>
+          <w:sz w:val="20"/>
+          <w:szCs w:val="20"/>
+        </w:rPr>
+        <w:t xml:space="preserve">nalytical </w:t>
       </w:r>
       <w:r>
         <w:rPr>
@@ -5748,186 +6687,7 @@
           <w:sz w:val="20"/>
           <w:szCs w:val="20"/>
         </w:rPr>
-        <w:t xml:space="preserve">atabase </w:t>
-      </w:r>
-      <w:r>
-        <w:rPr>
-          <w:rFonts w:ascii="Times" w:hAnsi="Times" w:cs="Times"/>
-          <w:color w:val="535353"/>
-          <w:sz w:val="20"/>
-          <w:szCs w:val="20"/>
-        </w:rPr>
-        <w:t>e</w:t>
-      </w:r>
-      <w:r>
-        <w:rPr>
-          <w:rFonts w:ascii="Times" w:hAnsi="Times" w:cs="Times"/>
-          <w:color w:val="535353"/>
-          <w:sz w:val="20"/>
-          <w:szCs w:val="20"/>
-        </w:rPr>
-        <w:t>ngineering</w:t>
-      </w:r>
-      <w:r>
-        <w:rPr>
-          <w:rFonts w:ascii="Times" w:hAnsi="Times" w:cs="Times"/>
-          <w:color w:val="535353"/>
-          <w:sz w:val="20"/>
-          <w:szCs w:val="20"/>
-        </w:rPr>
-        <w:t>.</w:t>
-      </w:r>
-      <w:proofErr w:type="gramEnd"/>
-      <w:r>
-        <w:rPr>
-          <w:rFonts w:ascii="Times" w:hAnsi="Times" w:cs="Times"/>
-          <w:sz w:val="20"/>
-          <w:szCs w:val="20"/>
-        </w:rPr>
-        <w:br/>
-      </w:r>
-      <w:r>
-        <w:rPr>
-          <w:rFonts w:ascii="Times" w:hAnsi="Times" w:cs="Times"/>
-          <w:color w:val="535353"/>
-          <w:sz w:val="20"/>
-          <w:szCs w:val="20"/>
-        </w:rPr>
-        <w:t xml:space="preserve">- </w:t>
-      </w:r>
-      <w:proofErr w:type="gramStart"/>
-      <w:r>
-        <w:rPr>
-          <w:rFonts w:ascii="Times" w:hAnsi="Times" w:cs="Times"/>
-          <w:color w:val="535353"/>
-          <w:sz w:val="20"/>
-          <w:szCs w:val="20"/>
-        </w:rPr>
-        <w:t>iPhone</w:t>
-      </w:r>
-      <w:proofErr w:type="gramEnd"/>
-      <w:r>
-        <w:rPr>
-          <w:rFonts w:ascii="Times" w:hAnsi="Times" w:cs="Times"/>
-          <w:color w:val="535353"/>
-          <w:sz w:val="20"/>
-          <w:szCs w:val="20"/>
-        </w:rPr>
-        <w:t xml:space="preserve"> </w:t>
-      </w:r>
-      <w:proofErr w:type="spellStart"/>
-      <w:r>
-        <w:rPr>
-          <w:rFonts w:ascii="Times" w:hAnsi="Times" w:cs="Times"/>
-          <w:color w:val="535353"/>
-          <w:sz w:val="20"/>
-          <w:szCs w:val="20"/>
-        </w:rPr>
-        <w:t>iOS</w:t>
-      </w:r>
-      <w:proofErr w:type="spellEnd"/>
-      <w:r>
-        <w:rPr>
-          <w:rFonts w:ascii="Times" w:hAnsi="Times" w:cs="Times"/>
-          <w:color w:val="535353"/>
-          <w:sz w:val="20"/>
-          <w:szCs w:val="20"/>
-        </w:rPr>
-        <w:t xml:space="preserve"> 5 </w:t>
-      </w:r>
-      <w:proofErr w:type="spellStart"/>
-      <w:r>
-        <w:rPr>
-          <w:rFonts w:ascii="Times" w:hAnsi="Times" w:cs="Times"/>
-          <w:color w:val="535353"/>
-          <w:sz w:val="20"/>
-          <w:szCs w:val="20"/>
-        </w:rPr>
-        <w:t>ObjC</w:t>
-      </w:r>
-      <w:proofErr w:type="spellEnd"/>
-      <w:r>
-        <w:rPr>
-          <w:rFonts w:ascii="Times" w:hAnsi="Times" w:cs="Times"/>
-          <w:color w:val="535353"/>
-          <w:sz w:val="20"/>
-          <w:szCs w:val="20"/>
-        </w:rPr>
-        <w:t xml:space="preserve"> </w:t>
-      </w:r>
-      <w:r>
-        <w:rPr>
-          <w:rFonts w:ascii="Times" w:hAnsi="Times" w:cs="Times"/>
-          <w:color w:val="535353"/>
-          <w:sz w:val="20"/>
-          <w:szCs w:val="20"/>
-        </w:rPr>
-        <w:t>a</w:t>
-      </w:r>
-      <w:r>
-        <w:rPr>
-          <w:rFonts w:ascii="Times" w:hAnsi="Times" w:cs="Times"/>
-          <w:color w:val="535353"/>
-          <w:sz w:val="20"/>
-          <w:szCs w:val="20"/>
-        </w:rPr>
-        <w:t xml:space="preserve">pplication </w:t>
-      </w:r>
-      <w:r>
-        <w:rPr>
-          <w:rFonts w:ascii="Times" w:hAnsi="Times" w:cs="Times"/>
-          <w:color w:val="535353"/>
-          <w:sz w:val="20"/>
-          <w:szCs w:val="20"/>
-        </w:rPr>
-        <w:t>a</w:t>
-      </w:r>
-      <w:r>
-        <w:rPr>
-          <w:rFonts w:ascii="Times" w:hAnsi="Times" w:cs="Times"/>
-          <w:color w:val="535353"/>
-          <w:sz w:val="20"/>
-          <w:szCs w:val="20"/>
-        </w:rPr>
-        <w:t>rchitecture</w:t>
-      </w:r>
-      <w:r>
-        <w:rPr>
-          <w:rFonts w:ascii="Times" w:hAnsi="Times" w:cs="Times"/>
-          <w:color w:val="535353"/>
-          <w:sz w:val="20"/>
-          <w:szCs w:val="20"/>
-        </w:rPr>
-        <w:t xml:space="preserve"> and </w:t>
-      </w:r>
-      <w:r>
-        <w:rPr>
-          <w:rFonts w:ascii="Times" w:hAnsi="Times" w:cs="Times"/>
-          <w:color w:val="535353"/>
-          <w:sz w:val="20"/>
-          <w:szCs w:val="20"/>
-        </w:rPr>
-        <w:t>t</w:t>
-      </w:r>
-      <w:r>
-        <w:rPr>
-          <w:rFonts w:ascii="Times" w:hAnsi="Times" w:cs="Times"/>
-          <w:color w:val="535353"/>
-          <w:sz w:val="20"/>
-          <w:szCs w:val="20"/>
-        </w:rPr>
-        <w:t xml:space="preserve">esting -.  </w:t>
-      </w:r>
-      <w:proofErr w:type="gramStart"/>
-      <w:r>
-        <w:rPr>
-          <w:rFonts w:ascii="Times" w:hAnsi="Times" w:cs="Times"/>
-          <w:color w:val="535353"/>
-          <w:sz w:val="20"/>
-          <w:szCs w:val="20"/>
-        </w:rPr>
-        <w:t xml:space="preserve">LAMP </w:t>
+        <w:t xml:space="preserve">emographics &amp; </w:t>
       </w:r>
       <w:r>
         <w:rPr>
@@ -5945,135 +6705,34 @@
           <w:sz w:val="20"/>
           <w:szCs w:val="20"/>
         </w:rPr>
-        <w:t xml:space="preserve">erver REST OOP API </w:t>
-      </w:r>
-      <w:r>
-        <w:rPr>
-          <w:rFonts w:ascii="Times" w:hAnsi="Times" w:cs="Times"/>
-          <w:color w:val="535353"/>
-          <w:sz w:val="20"/>
-          <w:szCs w:val="20"/>
-        </w:rPr>
-        <w:t>a</w:t>
-      </w:r>
-      <w:r>
-        <w:rPr>
-          <w:rFonts w:ascii="Times" w:hAnsi="Times" w:cs="Times"/>
-          <w:color w:val="535353"/>
-          <w:sz w:val="20"/>
-          <w:szCs w:val="20"/>
-        </w:rPr>
-        <w:t>rchitect -</w:t>
-      </w:r>
-      <w:r>
-        <w:rPr>
-          <w:rFonts w:ascii="Times" w:hAnsi="Times" w:cs="Times"/>
-          <w:color w:val="535353"/>
-          <w:sz w:val="20"/>
-          <w:szCs w:val="20"/>
-        </w:rPr>
-        <w:t xml:space="preserve"> and engineer</w:t>
-      </w:r>
-      <w:r>
-        <w:rPr>
-          <w:rFonts w:ascii="Times" w:hAnsi="Times" w:cs="Times"/>
-          <w:color w:val="535353"/>
-          <w:sz w:val="20"/>
-          <w:szCs w:val="20"/>
-        </w:rPr>
-        <w:t>.</w:t>
-      </w:r>
-      <w:proofErr w:type="gramEnd"/>
-      <w:r>
-        <w:rPr>
-          <w:rFonts w:ascii="Times" w:hAnsi="Times" w:cs="Times"/>
-          <w:color w:val="535353"/>
-          <w:sz w:val="20"/>
-          <w:szCs w:val="20"/>
-        </w:rPr>
-        <w:br/>
-      </w:r>
-      <w:r>
-        <w:rPr>
-          <w:rFonts w:ascii="Times" w:hAnsi="Times" w:cs="Times"/>
-          <w:color w:val="535353"/>
-          <w:sz w:val="20"/>
-          <w:szCs w:val="20"/>
-        </w:rPr>
-        <w:t xml:space="preserve">- Operations </w:t>
-      </w:r>
-      <w:r>
-        <w:rPr>
-          <w:rFonts w:ascii="Times" w:hAnsi="Times" w:cs="Times"/>
-          <w:color w:val="535353"/>
-          <w:sz w:val="20"/>
-          <w:szCs w:val="20"/>
-        </w:rPr>
-        <w:t>and data s</w:t>
-      </w:r>
-      <w:r>
-        <w:rPr>
-          <w:rFonts w:ascii="Times" w:hAnsi="Times" w:cs="Times"/>
-          <w:color w:val="535353"/>
-          <w:sz w:val="20"/>
-          <w:szCs w:val="20"/>
-        </w:rPr>
-        <w:t>tats</w:t>
-      </w:r>
-      <w:r>
-        <w:rPr>
-          <w:rFonts w:ascii="Times" w:hAnsi="Times" w:cs="Times"/>
-          <w:color w:val="535353"/>
-          <w:sz w:val="20"/>
-          <w:szCs w:val="20"/>
-        </w:rPr>
-        <w:t xml:space="preserve">, </w:t>
-      </w:r>
-      <w:r>
-        <w:rPr>
-          <w:rFonts w:ascii="Times" w:hAnsi="Times" w:cs="Times"/>
-          <w:color w:val="535353"/>
-          <w:sz w:val="20"/>
-          <w:szCs w:val="20"/>
-        </w:rPr>
-        <w:t>monitoring, t</w:t>
-      </w:r>
-      <w:r>
-        <w:rPr>
-          <w:rFonts w:ascii="Times" w:hAnsi="Times" w:cs="Times"/>
-          <w:color w:val="535353"/>
-          <w:sz w:val="20"/>
-          <w:szCs w:val="20"/>
-        </w:rPr>
-        <w:t xml:space="preserve">hresholds and </w:t>
-      </w:r>
-      <w:r>
-        <w:rPr>
-          <w:rFonts w:ascii="Times" w:hAnsi="Times" w:cs="Times"/>
-          <w:color w:val="535353"/>
-          <w:sz w:val="20"/>
-          <w:szCs w:val="20"/>
-        </w:rPr>
-        <w:t>n</w:t>
-      </w:r>
-      <w:r>
-        <w:rPr>
-          <w:rFonts w:ascii="Times" w:hAnsi="Times" w:cs="Times"/>
-          <w:color w:val="535353"/>
-          <w:sz w:val="20"/>
-          <w:szCs w:val="20"/>
-        </w:rPr>
-        <w:t xml:space="preserve">otifications.  </w:t>
-      </w:r>
-      <w:r>
-        <w:rPr>
-          <w:rFonts w:ascii="Times" w:hAnsi="Times" w:cs="Times"/>
-          <w:color w:val="535353"/>
-          <w:sz w:val="20"/>
-          <w:szCs w:val="20"/>
-        </w:rPr>
-        <w:t>Automated web app tooling and testing.</w:t>
+        <w:t xml:space="preserve">tatistics </w:t>
+      </w:r>
+      <w:r>
+        <w:rPr>
+          <w:rFonts w:ascii="Times" w:hAnsi="Times" w:cs="Times"/>
+          <w:color w:val="535353"/>
+          <w:sz w:val="20"/>
+          <w:szCs w:val="20"/>
+        </w:rPr>
+        <w:t>r</w:t>
+      </w:r>
+      <w:r>
+        <w:rPr>
+          <w:rFonts w:ascii="Times" w:hAnsi="Times" w:cs="Times"/>
+          <w:color w:val="535353"/>
+          <w:sz w:val="20"/>
+          <w:szCs w:val="20"/>
+        </w:rPr>
+        <w:t>eport</w:t>
+      </w:r>
+      <w:r>
+        <w:rPr>
+          <w:rFonts w:ascii="Times" w:hAnsi="Times" w:cs="Times"/>
+          <w:color w:val="535353"/>
+          <w:sz w:val="20"/>
+          <w:szCs w:val="20"/>
+        </w:rPr>
+        <w:t>ing.</w:t>
       </w:r>
     </w:p>
     <w:p>
@@ -6085,6 +6744,7 @@
         <w:spacing w:after="240"/>
         <w:rPr>
           <w:rFonts w:ascii="Times" w:hAnsi="Times" w:cs="Times"/>
+          <w:color w:val="535353"/>
           <w:sz w:val="20"/>
           <w:szCs w:val="20"/>
         </w:rPr>
@@ -6097,42 +6757,33 @@
           <w:sz w:val="20"/>
           <w:szCs w:val="20"/>
         </w:rPr>
-        <w:t>Database Systems Engineer &amp; Data Warehouse A</w:t>
-      </w:r>
-      <w:r>
-        <w:rPr>
-          <w:rFonts w:ascii="Times" w:hAnsi="Times" w:cs="Times"/>
-          <w:b/>
-          <w:bCs/>
-          <w:sz w:val="20"/>
-          <w:szCs w:val="20"/>
-        </w:rPr>
-        <w:t xml:space="preserve">rchitect at Barnes &amp; Noble, </w:t>
-      </w:r>
-      <w:r>
-        <w:rPr>
-          <w:rFonts w:ascii="Times" w:hAnsi="Times" w:cs="Times"/>
-          <w:b/>
-          <w:bCs/>
-          <w:sz w:val="20"/>
-          <w:szCs w:val="20"/>
-        </w:rPr>
-        <w:t>NYC</w:t>
-      </w:r>
-      <w:r>
-        <w:rPr>
-          <w:rFonts w:ascii="Times" w:hAnsi="Times" w:cs="Times"/>
-          <w:b/>
-          <w:bCs/>
-          <w:sz w:val="20"/>
-          <w:szCs w:val="20"/>
-        </w:rPr>
-        <w:t xml:space="preserve">: </w:t>
-      </w:r>
-      <w:r>
-        <w:rPr>
-          <w:rFonts w:ascii="Times" w:hAnsi="Times" w:cs="Times"/>
-          <w:b/>
+        <w:t>Drupal Architect, Developer, LAMP Engineer at Rodale Publishing</w:t>
+      </w:r>
+      <w:r>
+        <w:rPr>
+          <w:rFonts w:ascii="Times" w:hAnsi="Times" w:cs="Times"/>
+          <w:b/>
+          <w:bCs/>
+          <w:sz w:val="20"/>
+          <w:szCs w:val="20"/>
+        </w:rPr>
+        <w:t>, NYC</w:t>
+      </w:r>
+      <w:r>
+        <w:rPr>
+          <w:rFonts w:ascii="Times" w:hAnsi="Times" w:cs="Times"/>
+          <w:b/>
+          <w:bCs/>
+          <w:sz w:val="20"/>
+          <w:szCs w:val="20"/>
+        </w:rPr>
+        <w:t>:</w:t>
+      </w:r>
+      <w:r>
+        <w:rPr>
+          <w:rFonts w:ascii="Times" w:hAnsi="Times" w:cs="Times"/>
+          <w:b/>
+          <w:bCs/>
           <w:sz w:val="20"/>
           <w:szCs w:val="20"/>
         </w:rPr>
@@ -6142,10 +6793,20 @@
         <w:rPr>
           <w:rFonts w:ascii="Times" w:hAnsi="Times" w:cs="Times"/>
           <w:b/>
-          <w:sz w:val="20"/>
-          <w:szCs w:val="20"/>
-        </w:rPr>
-        <w:t>January 2011 - October 2011</w:t>
+          <w:bCs/>
+          <w:sz w:val="20"/>
+          <w:szCs w:val="20"/>
+        </w:rPr>
+        <w:t xml:space="preserve"> </w:t>
+      </w:r>
+      <w:r>
+        <w:rPr>
+          <w:rFonts w:ascii="Times" w:hAnsi="Times" w:cs="Times"/>
+          <w:b/>
+          <w:sz w:val="20"/>
+          <w:szCs w:val="20"/>
+        </w:rPr>
+        <w:t xml:space="preserve">April 2007 - January 2008 </w:t>
       </w:r>
       <w:r>
         <w:rPr>
@@ -6159,17 +6820,7 @@
       <w:r>
         <w:rPr>
           <w:rFonts w:ascii="Times" w:hAnsi="Times" w:cs="Times"/>
-          <w:color w:val="878787"/>
-          <w:sz w:val="20"/>
-          <w:szCs w:val="20"/>
-        </w:rPr>
-        <w:t> -</w:t>
-      </w:r>
-      <w:r>
-        <w:rPr>
-          <w:rFonts w:ascii="Times" w:hAnsi="Times" w:cs="Times"/>
-          <w:color w:val="878787"/>
+          <w:color w:val="535353"/>
           <w:sz w:val="20"/>
           <w:szCs w:val="20"/>
         </w:rPr>
@@ -6182,24 +6833,88 @@
           <w:sz w:val="20"/>
           <w:szCs w:val="20"/>
         </w:rPr>
-        <w:t>Clustered MySQL Engineer: Architected, deployed &amp; migrated dozens of MySQL instances.</w:t>
-      </w:r>
-      <w:r>
-        <w:rPr>
-          <w:rFonts w:ascii="Times" w:hAnsi="Times" w:cs="Times"/>
-          <w:color w:val="535353"/>
-          <w:sz w:val="20"/>
-          <w:szCs w:val="20"/>
-        </w:rPr>
-        <w:br/>
-      </w:r>
-      <w:r>
-        <w:rPr>
-          <w:rFonts w:ascii="Times" w:hAnsi="Times" w:cs="Times"/>
-          <w:color w:val="535353"/>
-          <w:sz w:val="20"/>
-          <w:szCs w:val="20"/>
-        </w:rPr>
+        <w:t>Giant magaz</w:t>
+      </w:r>
+      <w:r>
+        <w:rPr>
+          <w:rFonts w:ascii="Times" w:hAnsi="Times" w:cs="Times"/>
+          <w:color w:val="535353"/>
+          <w:sz w:val="20"/>
+          <w:szCs w:val="20"/>
+        </w:rPr>
+        <w:t>ine publisher</w:t>
+      </w:r>
+      <w:r>
+        <w:rPr>
+          <w:rFonts w:ascii="Times" w:hAnsi="Times" w:cs="Times"/>
+          <w:color w:val="535353"/>
+          <w:sz w:val="20"/>
+          <w:szCs w:val="20"/>
+        </w:rPr>
+        <w:t>,</w:t>
+      </w:r>
+      <w:r>
+        <w:rPr>
+          <w:rFonts w:ascii="Times" w:hAnsi="Times" w:cs="Times"/>
+          <w:color w:val="535353"/>
+          <w:sz w:val="20"/>
+          <w:szCs w:val="20"/>
+        </w:rPr>
+        <w:t xml:space="preserve"> new to </w:t>
+      </w:r>
+      <w:r>
+        <w:rPr>
+          <w:rFonts w:ascii="Times" w:hAnsi="Times" w:cs="Times"/>
+          <w:color w:val="535353"/>
+          <w:sz w:val="20"/>
+          <w:szCs w:val="20"/>
+        </w:rPr>
+        <w:t>LAMP infrastructure</w:t>
+      </w:r>
+      <w:r>
+        <w:rPr>
+          <w:rFonts w:ascii="Times" w:hAnsi="Times" w:cs="Times"/>
+          <w:color w:val="535353"/>
+          <w:sz w:val="20"/>
+          <w:szCs w:val="20"/>
+        </w:rPr>
+        <w:t>,</w:t>
+      </w:r>
+      <w:r>
+        <w:rPr>
+          <w:rFonts w:ascii="Times" w:hAnsi="Times" w:cs="Times"/>
+          <w:color w:val="535353"/>
+          <w:sz w:val="20"/>
+          <w:szCs w:val="20"/>
+        </w:rPr>
+        <w:t xml:space="preserve"> decided</w:t>
+      </w:r>
+      <w:r>
+        <w:rPr>
+          <w:rFonts w:ascii="Times" w:hAnsi="Times" w:cs="Times"/>
+          <w:color w:val="535353"/>
+          <w:sz w:val="20"/>
+          <w:szCs w:val="20"/>
+        </w:rPr>
+        <w:t xml:space="preserve"> to bring Drupal 6.x in-house</w:t>
+      </w:r>
+      <w:r>
+        <w:rPr>
+          <w:rFonts w:ascii="Times" w:hAnsi="Times" w:cs="Times"/>
+          <w:color w:val="535353"/>
+          <w:sz w:val="20"/>
+          <w:szCs w:val="20"/>
+        </w:rPr>
+        <w:t xml:space="preserve"> while doing massive web site overhaul.</w:t>
+      </w:r>
+      <w:r>
+        <w:rPr>
+          <w:rFonts w:ascii="Times" w:hAnsi="Times" w:cs="Times"/>
+          <w:color w:val="535353"/>
+          <w:sz w:val="20"/>
+          <w:szCs w:val="20"/>
+        </w:rPr>
+        <w:br/>
         <w:t xml:space="preserve">- </w:t>
       </w:r>
       <w:r>
@@ -6209,64 +6924,25 @@
           <w:sz w:val="20"/>
           <w:szCs w:val="20"/>
         </w:rPr>
-        <w:t xml:space="preserve">Drupal- LAMP-Java Team </w:t>
-      </w:r>
-      <w:proofErr w:type="spellStart"/>
-      <w:r>
-        <w:rPr>
-          <w:rFonts w:ascii="Times" w:hAnsi="Times" w:cs="Times"/>
-          <w:color w:val="535353"/>
-          <w:sz w:val="20"/>
-          <w:szCs w:val="20"/>
-        </w:rPr>
-        <w:t>Dev</w:t>
-      </w:r>
-      <w:proofErr w:type="spellEnd"/>
-      <w:r>
-        <w:rPr>
-          <w:rFonts w:ascii="Times" w:hAnsi="Times" w:cs="Times"/>
-          <w:color w:val="535353"/>
-          <w:sz w:val="20"/>
-          <w:szCs w:val="20"/>
-        </w:rPr>
-        <w:t xml:space="preserve"> Ops Engineer: Testing logic &amp; performance while promoting code thru </w:t>
-      </w:r>
-      <w:proofErr w:type="spellStart"/>
-      <w:r>
-        <w:rPr>
-          <w:rFonts w:ascii="Times" w:hAnsi="Times" w:cs="Times"/>
-          <w:color w:val="535353"/>
-          <w:sz w:val="20"/>
-          <w:szCs w:val="20"/>
-        </w:rPr>
-        <w:t>git</w:t>
-      </w:r>
-      <w:proofErr w:type="spellEnd"/>
-      <w:r>
-        <w:rPr>
-          <w:rFonts w:ascii="Times" w:hAnsi="Times" w:cs="Times"/>
-          <w:color w:val="535353"/>
-          <w:sz w:val="20"/>
-          <w:szCs w:val="20"/>
-        </w:rPr>
-        <w:t xml:space="preserve"> repos.</w:t>
-      </w:r>
-      <w:r>
-        <w:rPr>
-          <w:rFonts w:ascii="Times" w:hAnsi="Times" w:cs="Times"/>
-          <w:color w:val="535353"/>
-          <w:sz w:val="20"/>
-          <w:szCs w:val="20"/>
-        </w:rPr>
-        <w:br/>
-      </w:r>
-      <w:r>
-        <w:rPr>
-          <w:rFonts w:ascii="Times" w:hAnsi="Times" w:cs="Times"/>
-          <w:color w:val="535353"/>
-          <w:sz w:val="20"/>
-          <w:szCs w:val="20"/>
-        </w:rPr>
+        <w:t>While supporting a</w:t>
+      </w:r>
+      <w:r>
+        <w:rPr>
+          <w:rFonts w:ascii="Times" w:hAnsi="Times" w:cs="Times"/>
+          <w:color w:val="535353"/>
+          <w:sz w:val="20"/>
+          <w:szCs w:val="20"/>
+        </w:rPr>
+        <w:t xml:space="preserve"> team of Drupal developers, provided complete migration support from legacy proprietary CMS to LAMP stack.</w:t>
+      </w:r>
+      <w:r>
+        <w:rPr>
+          <w:rFonts w:ascii="Times" w:hAnsi="Times" w:cs="Times"/>
+          <w:color w:val="535353"/>
+          <w:sz w:val="20"/>
+          <w:szCs w:val="20"/>
+        </w:rPr>
+        <w:br/>
         <w:t xml:space="preserve">- </w:t>
       </w:r>
       <w:r>
@@ -6276,47 +6952,36 @@
           <w:sz w:val="20"/>
           <w:szCs w:val="20"/>
         </w:rPr>
-        <w:t xml:space="preserve">Multi-Petabyte Data Warehouse Engineer/DBA: Aster </w:t>
-      </w:r>
-      <w:proofErr w:type="spellStart"/>
-      <w:r>
-        <w:rPr>
-          <w:rFonts w:ascii="Times" w:hAnsi="Times" w:cs="Times"/>
-          <w:color w:val="535353"/>
-          <w:sz w:val="20"/>
-          <w:szCs w:val="20"/>
-        </w:rPr>
-        <w:t>nCluster</w:t>
-      </w:r>
-      <w:proofErr w:type="spellEnd"/>
-      <w:r>
-        <w:rPr>
-          <w:rFonts w:ascii="Times" w:hAnsi="Times" w:cs="Times"/>
-          <w:color w:val="535353"/>
-          <w:sz w:val="20"/>
-          <w:szCs w:val="20"/>
-        </w:rPr>
-        <w:t xml:space="preserve"> &amp; </w:t>
-      </w:r>
-      <w:proofErr w:type="spellStart"/>
-      <w:r>
-        <w:rPr>
-          <w:rFonts w:ascii="Times" w:hAnsi="Times" w:cs="Times"/>
-          <w:color w:val="535353"/>
-          <w:sz w:val="20"/>
-          <w:szCs w:val="20"/>
-        </w:rPr>
-        <w:t>MicroStrategies</w:t>
-      </w:r>
-      <w:proofErr w:type="spellEnd"/>
-      <w:r>
-        <w:rPr>
-          <w:rFonts w:ascii="Times" w:hAnsi="Times" w:cs="Times"/>
-          <w:color w:val="535353"/>
-          <w:sz w:val="20"/>
-          <w:szCs w:val="20"/>
-        </w:rPr>
-        <w:t xml:space="preserve"> data analytics.</w:t>
+        <w:t xml:space="preserve">Coordinated with Rodale LAN Unix and Java </w:t>
+      </w:r>
+      <w:proofErr w:type="spellStart"/>
+      <w:r>
+        <w:rPr>
+          <w:rFonts w:ascii="Times" w:hAnsi="Times" w:cs="Times"/>
+          <w:color w:val="535353"/>
+          <w:sz w:val="20"/>
+          <w:szCs w:val="20"/>
+        </w:rPr>
+        <w:t>dev</w:t>
+      </w:r>
+      <w:proofErr w:type="spellEnd"/>
+      <w:r>
+        <w:rPr>
+          <w:rFonts w:ascii="Times" w:hAnsi="Times" w:cs="Times"/>
+          <w:color w:val="535353"/>
+          <w:sz w:val="20"/>
+          <w:szCs w:val="20"/>
+        </w:rPr>
+        <w:t xml:space="preserve"> teams to brin</w:t>
+      </w:r>
+      <w:r>
+        <w:rPr>
+          <w:rFonts w:ascii="Times" w:hAnsi="Times" w:cs="Times"/>
+          <w:color w:val="535353"/>
+          <w:sz w:val="20"/>
+          <w:szCs w:val="20"/>
+        </w:rPr>
+        <w:t>g Drupal / LAMP stack in-house, including migration from Oracle.</w:t>
       </w:r>
       <w:r>
         <w:rPr>
@@ -6343,7 +7008,25 @@
           <w:sz w:val="20"/>
           <w:szCs w:val="20"/>
         </w:rPr>
-        <w:t xml:space="preserve">Search Engine Marketing &amp; Optimization Project: Logical &amp; physical data architect for semantic retail search analytics project. </w:t>
+        <w:t xml:space="preserve">Taught existing </w:t>
+      </w:r>
+      <w:r>
+        <w:rPr>
+          <w:rFonts w:ascii="Times" w:hAnsi="Times" w:cs="Times"/>
+          <w:color w:val="535353"/>
+          <w:sz w:val="20"/>
+          <w:szCs w:val="20"/>
+        </w:rPr>
+        <w:t xml:space="preserve">Rodale IT Unix Admins and </w:t>
+      </w:r>
+      <w:r>
+        <w:rPr>
+          <w:rFonts w:ascii="Times" w:hAnsi="Times" w:cs="Times"/>
+          <w:color w:val="535353"/>
+          <w:sz w:val="20"/>
+          <w:szCs w:val="20"/>
+        </w:rPr>
+        <w:t xml:space="preserve">Oracle DBA’s how to manage and troubleshoot network MySQL 24/7. </w:t>
       </w:r>
     </w:p>
     <w:p>
@@ -6355,7 +7038,6 @@
         <w:spacing w:after="240"/>
         <w:rPr>
           <w:rFonts w:ascii="Times" w:hAnsi="Times" w:cs="Times"/>
-          <w:b/>
           <w:sz w:val="20"/>
           <w:szCs w:val="20"/>
         </w:rPr>
@@ -6368,27 +7050,57 @@
           <w:sz w:val="20"/>
           <w:szCs w:val="20"/>
         </w:rPr>
-        <w:t xml:space="preserve">Technical </w:t>
-      </w:r>
-      <w:r>
-        <w:rPr>
-          <w:rFonts w:ascii="Times" w:hAnsi="Times" w:cs="Times"/>
-          <w:b/>
-          <w:bCs/>
-          <w:sz w:val="20"/>
-          <w:szCs w:val="20"/>
-        </w:rPr>
-        <w:t xml:space="preserve">Data Engineering &amp; Software Architecture </w:t>
-      </w:r>
-      <w:r>
-        <w:rPr>
-          <w:rFonts w:ascii="Times" w:hAnsi="Times" w:cs="Times"/>
-          <w:b/>
-          <w:bCs/>
-          <w:sz w:val="20"/>
-          <w:szCs w:val="20"/>
-        </w:rPr>
-        <w:t>Consultant, NYC</w:t>
+        <w:t>Faculty Coaching</w:t>
+      </w:r>
+      <w:r>
+        <w:rPr>
+          <w:rFonts w:ascii="Times" w:hAnsi="Times" w:cs="Times"/>
+          <w:b/>
+          <w:bCs/>
+          <w:sz w:val="20"/>
+          <w:szCs w:val="20"/>
+        </w:rPr>
+        <w:t xml:space="preserve"> </w:t>
+      </w:r>
+      <w:r>
+        <w:rPr>
+          <w:rFonts w:ascii="Times" w:hAnsi="Times" w:cs="Times"/>
+          <w:b/>
+          <w:bCs/>
+          <w:sz w:val="20"/>
+          <w:szCs w:val="20"/>
+        </w:rPr>
+        <w:t xml:space="preserve">For </w:t>
+      </w:r>
+      <w:r>
+        <w:rPr>
+          <w:rFonts w:ascii="Times" w:hAnsi="Times" w:cs="Times"/>
+          <w:b/>
+          <w:bCs/>
+          <w:sz w:val="20"/>
+          <w:szCs w:val="20"/>
+        </w:rPr>
+        <w:t xml:space="preserve">K-12 </w:t>
+      </w:r>
+      <w:r>
+        <w:rPr>
+          <w:rFonts w:ascii="Times" w:hAnsi="Times" w:cs="Times"/>
+          <w:b/>
+          <w:bCs/>
+          <w:sz w:val="20"/>
+          <w:szCs w:val="20"/>
+        </w:rPr>
+        <w:t>Tests</w:t>
+      </w:r>
+      <w:r>
+        <w:rPr>
+          <w:rFonts w:ascii="Times" w:hAnsi="Times" w:cs="Times"/>
+          <w:b/>
+          <w:bCs/>
+          <w:sz w:val="20"/>
+          <w:szCs w:val="20"/>
+        </w:rPr>
+        <w:t xml:space="preserve"> With Stanley Kaplan, NYC</w:t>
       </w:r>
       <w:r>
         <w:rPr>
@@ -6421,88 +7133,1122 @@
         </w:rPr>
         <w:t xml:space="preserve"> </w:t>
       </w:r>
+      <w:r>
+        <w:rPr>
+          <w:rFonts w:ascii="Times" w:hAnsi="Times" w:cs="Times"/>
+          <w:b/>
+          <w:sz w:val="20"/>
+          <w:szCs w:val="20"/>
+        </w:rPr>
+        <w:t>September 2004 - March 2007</w:t>
+      </w:r>
+      <w:r>
+        <w:rPr>
+          <w:rFonts w:ascii="Times" w:hAnsi="Times" w:cs="Times"/>
+          <w:sz w:val="20"/>
+          <w:szCs w:val="20"/>
+        </w:rPr>
+        <w:br/>
+      </w:r>
+      <w:r>
+        <w:rPr>
+          <w:rFonts w:ascii="Times" w:hAnsi="Times" w:cs="Times"/>
+          <w:color w:val="535353"/>
+          <w:sz w:val="20"/>
+          <w:szCs w:val="20"/>
+        </w:rPr>
+        <w:t xml:space="preserve">Trained </w:t>
+      </w:r>
+      <w:r>
+        <w:rPr>
+          <w:rFonts w:ascii="Times" w:hAnsi="Times" w:cs="Times"/>
+          <w:color w:val="535353"/>
+          <w:sz w:val="20"/>
+          <w:szCs w:val="20"/>
+        </w:rPr>
+        <w:t xml:space="preserve">public school </w:t>
+      </w:r>
+      <w:r>
+        <w:rPr>
+          <w:rFonts w:ascii="Times" w:hAnsi="Times" w:cs="Times"/>
+          <w:color w:val="535353"/>
+          <w:sz w:val="20"/>
+          <w:szCs w:val="20"/>
+        </w:rPr>
+        <w:t>principals and faculty across NYC to engage kids in maste</w:t>
+      </w:r>
+      <w:r>
+        <w:rPr>
+          <w:rFonts w:ascii="Times" w:hAnsi="Times" w:cs="Times"/>
+          <w:color w:val="535353"/>
+          <w:sz w:val="20"/>
+          <w:szCs w:val="20"/>
+        </w:rPr>
+        <w:t>ring K-12 test prep strategies.</w:t>
+      </w:r>
+      <w:r>
+        <w:rPr>
+          <w:rFonts w:ascii="Times" w:hAnsi="Times" w:cs="Times"/>
+          <w:color w:val="535353"/>
+          <w:sz w:val="20"/>
+          <w:szCs w:val="20"/>
+        </w:rPr>
+        <w:br/>
+      </w:r>
+      <w:r>
+        <w:rPr>
+          <w:rFonts w:ascii="Times" w:hAnsi="Times" w:cs="Times"/>
+          <w:color w:val="535353"/>
+          <w:sz w:val="20"/>
+          <w:szCs w:val="20"/>
+        </w:rPr>
+        <w:t>Built statistical data warehouses from raw NY State exam and student performance data</w:t>
+      </w:r>
+      <w:r>
+        <w:rPr>
+          <w:rFonts w:ascii="Times" w:hAnsi="Times" w:cs="Times"/>
+          <w:color w:val="535353"/>
+          <w:sz w:val="20"/>
+          <w:szCs w:val="20"/>
+        </w:rPr>
+        <w:t xml:space="preserve"> using MySQL open source database.</w:t>
+      </w:r>
+    </w:p>
+    <w:p>
+      <w:pPr>
+        <w:widowControl w:val="0"/>
+        <w:autoSpaceDE w:val="0"/>
+        <w:autoSpaceDN w:val="0"/>
+        <w:adjustRightInd w:val="0"/>
+        <w:spacing w:after="240" w:line="276" w:lineRule="auto"/>
+        <w:rPr>
+          <w:rFonts w:ascii="Times" w:hAnsi="Times" w:cs="Times"/>
+          <w:b/>
+          <w:color w:val="878787"/>
+          <w:sz w:val="20"/>
+          <w:szCs w:val="20"/>
+          <w:u w:val="single"/>
+        </w:rPr>
+      </w:pPr>
+      <w:r>
+        <w:rPr>
+          <w:rFonts w:ascii="Times" w:hAnsi="Times" w:cs="Times"/>
+          <w:b/>
+          <w:bCs/>
+          <w:sz w:val="20"/>
+          <w:szCs w:val="20"/>
+        </w:rPr>
+        <w:t>Network Media, Publishing &amp; Telephony Test Lab Manager / Engineer at Miller Freeman</w:t>
+      </w:r>
+      <w:r>
+        <w:rPr>
+          <w:rFonts w:ascii="Times" w:hAnsi="Times" w:cs="Times"/>
+          <w:b/>
+          <w:bCs/>
+          <w:sz w:val="20"/>
+          <w:szCs w:val="20"/>
+        </w:rPr>
+        <w:t>, NYC</w:t>
+      </w:r>
+      <w:r>
+        <w:rPr>
+          <w:rFonts w:ascii="Times" w:hAnsi="Times" w:cs="Times"/>
+          <w:b/>
+          <w:bCs/>
+          <w:sz w:val="20"/>
+          <w:szCs w:val="20"/>
+        </w:rPr>
+        <w:t xml:space="preserve">: </w:t>
+      </w:r>
+      <w:r>
+        <w:rPr>
+          <w:rFonts w:ascii="Times" w:hAnsi="Times" w:cs="Times"/>
+          <w:b/>
+          <w:bCs/>
+          <w:sz w:val="20"/>
+          <w:szCs w:val="20"/>
+        </w:rPr>
+        <w:t xml:space="preserve"> </w:t>
+      </w:r>
+      <w:r>
+        <w:rPr>
+          <w:rFonts w:ascii="Times" w:hAnsi="Times" w:cs="Times"/>
+          <w:b/>
+          <w:bCs/>
+          <w:sz w:val="20"/>
+          <w:szCs w:val="20"/>
+        </w:rPr>
+        <w:t xml:space="preserve">2002 </w:t>
+      </w:r>
+      <w:r>
+        <w:rPr>
+          <w:rFonts w:ascii="Times" w:hAnsi="Times" w:cs="Times"/>
+          <w:b/>
+          <w:bCs/>
+          <w:sz w:val="20"/>
+          <w:szCs w:val="20"/>
+        </w:rPr>
+        <w:t>-</w:t>
+      </w:r>
+      <w:r>
+        <w:rPr>
+          <w:rFonts w:ascii="Times" w:hAnsi="Times" w:cs="Times"/>
+          <w:b/>
+          <w:bCs/>
+          <w:sz w:val="20"/>
+          <w:szCs w:val="20"/>
+        </w:rPr>
+        <w:t xml:space="preserve"> 2004</w:t>
+      </w:r>
+      <w:r>
+        <w:rPr>
+          <w:rFonts w:ascii="Times" w:hAnsi="Times" w:cs="Times"/>
+          <w:sz w:val="20"/>
+          <w:szCs w:val="20"/>
+        </w:rPr>
+        <w:br/>
+      </w:r>
+      <w:r>
+        <w:rPr>
+          <w:rFonts w:ascii="Times" w:hAnsi="Times" w:cs="Times"/>
+          <w:color w:val="535353"/>
+          <w:sz w:val="20"/>
+          <w:szCs w:val="20"/>
+        </w:rPr>
+        <w:t xml:space="preserve">Designed and managed </w:t>
+      </w:r>
+      <w:r>
+        <w:rPr>
+          <w:rFonts w:ascii="Times" w:hAnsi="Times" w:cs="Times"/>
+          <w:color w:val="535353"/>
+          <w:sz w:val="20"/>
+          <w:szCs w:val="20"/>
+        </w:rPr>
+        <w:t xml:space="preserve">new technology </w:t>
+      </w:r>
+      <w:r>
+        <w:rPr>
+          <w:rFonts w:ascii="Times" w:hAnsi="Times" w:cs="Times"/>
+          <w:color w:val="535353"/>
+          <w:sz w:val="20"/>
+          <w:szCs w:val="20"/>
+        </w:rPr>
+        <w:t>test</w:t>
+      </w:r>
+      <w:r>
+        <w:rPr>
+          <w:rFonts w:ascii="Times" w:hAnsi="Times" w:cs="Times"/>
+          <w:color w:val="535353"/>
+          <w:sz w:val="20"/>
+          <w:szCs w:val="20"/>
+        </w:rPr>
+        <w:t>ing</w:t>
+      </w:r>
+      <w:r>
+        <w:rPr>
+          <w:rFonts w:ascii="Times" w:hAnsi="Times" w:cs="Times"/>
+          <w:color w:val="535353"/>
+          <w:sz w:val="20"/>
+          <w:szCs w:val="20"/>
+        </w:rPr>
+        <w:t xml:space="preserve"> laboratory focused on cutting-edge network media, publishing and telephony technology. Engineered all systems</w:t>
+      </w:r>
+      <w:r>
+        <w:rPr>
+          <w:rFonts w:ascii="Times" w:hAnsi="Times" w:cs="Times"/>
+          <w:color w:val="535353"/>
+          <w:sz w:val="20"/>
+          <w:szCs w:val="20"/>
+        </w:rPr>
+        <w:t xml:space="preserve"> and data</w:t>
+      </w:r>
+      <w:r>
+        <w:rPr>
+          <w:rFonts w:ascii="Times" w:hAnsi="Times" w:cs="Times"/>
+          <w:color w:val="535353"/>
+          <w:sz w:val="20"/>
+          <w:szCs w:val="20"/>
+        </w:rPr>
+        <w:t xml:space="preserve"> testing to improve trade shows, corp</w:t>
+      </w:r>
+      <w:r>
+        <w:rPr>
+          <w:rFonts w:ascii="Times" w:hAnsi="Times" w:cs="Times"/>
+          <w:color w:val="535353"/>
+          <w:sz w:val="20"/>
+          <w:szCs w:val="20"/>
+        </w:rPr>
+        <w:t>orate IT</w:t>
+      </w:r>
+      <w:r>
+        <w:rPr>
+          <w:rFonts w:ascii="Times" w:hAnsi="Times" w:cs="Times"/>
+          <w:color w:val="535353"/>
+          <w:sz w:val="20"/>
+          <w:szCs w:val="20"/>
+        </w:rPr>
+        <w:t xml:space="preserve"> infrastructure and tech</w:t>
+      </w:r>
+      <w:r>
+        <w:rPr>
+          <w:rFonts w:ascii="Times" w:hAnsi="Times" w:cs="Times"/>
+          <w:color w:val="535353"/>
+          <w:sz w:val="20"/>
+          <w:szCs w:val="20"/>
+        </w:rPr>
+        <w:t>nical</w:t>
+      </w:r>
+      <w:r>
+        <w:rPr>
+          <w:rFonts w:ascii="Times" w:hAnsi="Times" w:cs="Times"/>
+          <w:color w:val="535353"/>
+          <w:sz w:val="20"/>
+          <w:szCs w:val="20"/>
+        </w:rPr>
+        <w:t xml:space="preserve"> mag review</w:t>
+      </w:r>
+      <w:r>
+        <w:rPr>
+          <w:rFonts w:ascii="Times" w:hAnsi="Times" w:cs="Times"/>
+          <w:color w:val="535353"/>
+          <w:sz w:val="20"/>
+          <w:szCs w:val="20"/>
+        </w:rPr>
+        <w:t xml:space="preserve"> articles</w:t>
+      </w:r>
+      <w:r>
+        <w:rPr>
+          <w:rFonts w:ascii="Times" w:hAnsi="Times" w:cs="Times"/>
+          <w:color w:val="535353"/>
+          <w:sz w:val="20"/>
+          <w:szCs w:val="20"/>
+        </w:rPr>
+        <w:t>.</w:t>
+      </w:r>
+      <w:r>
+        <w:rPr>
+          <w:rFonts w:ascii="Times" w:hAnsi="Times" w:cs="Times"/>
+          <w:color w:val="535353"/>
+          <w:sz w:val="20"/>
+          <w:szCs w:val="20"/>
+        </w:rPr>
+        <w:br/>
+      </w:r>
+      <w:r>
+        <w:rPr>
+          <w:rFonts w:ascii="Times" w:hAnsi="Times" w:cs="Times"/>
+          <w:color w:val="535353"/>
+          <w:sz w:val="20"/>
+          <w:szCs w:val="20"/>
+        </w:rPr>
+        <w:t>Coordinated promo vendor tools / frameworks for system load testing, applicat</w:t>
+      </w:r>
+      <w:r>
+        <w:rPr>
+          <w:rFonts w:ascii="Times" w:hAnsi="Times" w:cs="Times"/>
+          <w:color w:val="535353"/>
+          <w:sz w:val="20"/>
+          <w:szCs w:val="20"/>
+        </w:rPr>
+        <w:t>ion profiling and benchmarking.</w:t>
+      </w:r>
+      <w:r>
+        <w:rPr>
+          <w:rFonts w:ascii="Times" w:hAnsi="Times" w:cs="Times"/>
+          <w:color w:val="535353"/>
+          <w:sz w:val="20"/>
+          <w:szCs w:val="20"/>
+        </w:rPr>
+        <w:br/>
+      </w:r>
+      <w:r>
+        <w:rPr>
+          <w:rFonts w:ascii="Times" w:hAnsi="Times" w:cs="Times"/>
+          <w:color w:val="535353"/>
+          <w:sz w:val="20"/>
+          <w:szCs w:val="20"/>
+        </w:rPr>
+        <w:t xml:space="preserve">Wrote many published articles on </w:t>
+      </w:r>
+      <w:r>
+        <w:rPr>
+          <w:rFonts w:ascii="Times" w:hAnsi="Times" w:cs="Times"/>
+          <w:color w:val="535353"/>
+          <w:sz w:val="20"/>
+          <w:szCs w:val="20"/>
+        </w:rPr>
+        <w:t xml:space="preserve">optimizing </w:t>
+      </w:r>
+      <w:r>
+        <w:rPr>
+          <w:rFonts w:ascii="Times" w:hAnsi="Times" w:cs="Times"/>
+          <w:color w:val="535353"/>
+          <w:sz w:val="20"/>
+          <w:szCs w:val="20"/>
+        </w:rPr>
+        <w:t>network server throughput and parallelizat</w:t>
+      </w:r>
+      <w:r>
+        <w:rPr>
+          <w:rFonts w:ascii="Times" w:hAnsi="Times" w:cs="Times"/>
+          <w:color w:val="535353"/>
+          <w:sz w:val="20"/>
+          <w:szCs w:val="20"/>
+        </w:rPr>
+        <w:t xml:space="preserve">ion of database server </w:t>
+      </w:r>
+      <w:r>
+        <w:rPr>
+          <w:rFonts w:ascii="Times" w:hAnsi="Times" w:cs="Times"/>
+          <w:color w:val="535353"/>
+          <w:sz w:val="20"/>
+          <w:szCs w:val="20"/>
+        </w:rPr>
+        <w:t>loads</w:t>
+      </w:r>
+      <w:r>
+        <w:rPr>
+          <w:rFonts w:ascii="Times" w:hAnsi="Times" w:cs="Times"/>
+          <w:color w:val="535353"/>
+          <w:sz w:val="20"/>
+          <w:szCs w:val="20"/>
+        </w:rPr>
+        <w:t>.</w:t>
+      </w:r>
+      <w:r>
+        <w:rPr>
+          <w:rFonts w:ascii="Times" w:hAnsi="Times" w:cs="Times"/>
+          <w:color w:val="535353"/>
+          <w:sz w:val="20"/>
+          <w:szCs w:val="20"/>
+        </w:rPr>
+        <w:br/>
+      </w:r>
+      <w:r>
+        <w:rPr>
+          <w:rFonts w:ascii="Times" w:hAnsi="Times" w:cs="Times"/>
+          <w:color w:val="535353"/>
+          <w:sz w:val="20"/>
+          <w:szCs w:val="20"/>
+        </w:rPr>
+        <w:br/>
+      </w:r>
       <w:proofErr w:type="gramStart"/>
       <w:r>
         <w:rPr>
           <w:rFonts w:ascii="Times" w:hAnsi="Times" w:cs="Times"/>
           <w:b/>
-          <w:sz w:val="20"/>
-          <w:szCs w:val="20"/>
-        </w:rPr>
-        <w:t>September</w:t>
-      </w:r>
-      <w:r>
-        <w:rPr>
-          <w:rFonts w:ascii="Times" w:hAnsi="Times" w:cs="Times"/>
-          <w:b/>
-          <w:sz w:val="20"/>
-          <w:szCs w:val="20"/>
-        </w:rPr>
-        <w:t>,</w:t>
+          <w:bCs/>
+          <w:sz w:val="20"/>
+          <w:szCs w:val="20"/>
+        </w:rPr>
+        <w:t xml:space="preserve">Custom Data Warehouse </w:t>
+      </w:r>
+      <w:r>
+        <w:rPr>
+          <w:rFonts w:ascii="Times" w:hAnsi="Times" w:cs="Times"/>
+          <w:b/>
+          <w:bCs/>
+          <w:sz w:val="20"/>
+          <w:szCs w:val="20"/>
+        </w:rPr>
+        <w:t xml:space="preserve">Engineer, </w:t>
+      </w:r>
+      <w:r>
+        <w:rPr>
+          <w:rFonts w:ascii="Times" w:hAnsi="Times" w:cs="Times"/>
+          <w:b/>
+          <w:bCs/>
+          <w:sz w:val="20"/>
+          <w:szCs w:val="20"/>
+        </w:rPr>
+        <w:t>Architect, Developer &amp; Administrator</w:t>
+      </w:r>
+      <w:r>
+        <w:rPr>
+          <w:rFonts w:ascii="Times" w:hAnsi="Times" w:cs="Times"/>
+          <w:b/>
+          <w:bCs/>
+          <w:sz w:val="20"/>
+          <w:szCs w:val="20"/>
+        </w:rPr>
+        <w:br/>
+      </w:r>
+      <w:proofErr w:type="spellStart"/>
+      <w:r>
+        <w:rPr>
+          <w:rFonts w:ascii="Times" w:hAnsi="Times" w:cs="Times"/>
+          <w:b/>
+          <w:bCs/>
+          <w:sz w:val="20"/>
+          <w:szCs w:val="20"/>
+        </w:rPr>
+        <w:t>CitiBank</w:t>
+      </w:r>
+      <w:proofErr w:type="spellEnd"/>
+      <w:r>
+        <w:rPr>
+          <w:rFonts w:ascii="Times" w:hAnsi="Times" w:cs="Times"/>
+          <w:b/>
+          <w:bCs/>
+          <w:sz w:val="20"/>
+          <w:szCs w:val="20"/>
+        </w:rPr>
+        <w:t xml:space="preserve">, </w:t>
+      </w:r>
+      <w:proofErr w:type="spellStart"/>
+      <w:r>
+        <w:rPr>
+          <w:rFonts w:ascii="Times" w:hAnsi="Times" w:cs="Times"/>
+          <w:b/>
+          <w:bCs/>
+          <w:sz w:val="20"/>
+          <w:szCs w:val="20"/>
+        </w:rPr>
+        <w:t>Inc</w:t>
+      </w:r>
+      <w:proofErr w:type="spellEnd"/>
+      <w:r>
+        <w:rPr>
+          <w:rFonts w:ascii="Times" w:hAnsi="Times" w:cs="Times"/>
+          <w:b/>
+          <w:bCs/>
+          <w:sz w:val="20"/>
+          <w:szCs w:val="20"/>
+        </w:rPr>
+        <w:t xml:space="preserve">: </w:t>
+      </w:r>
+      <w:r>
+        <w:rPr>
+          <w:rFonts w:ascii="Times" w:hAnsi="Times" w:cs="Times"/>
+          <w:b/>
+          <w:bCs/>
+          <w:sz w:val="20"/>
+          <w:szCs w:val="20"/>
+        </w:rPr>
+        <w:t xml:space="preserve"> </w:t>
+      </w:r>
+      <w:r>
+        <w:rPr>
+          <w:rFonts w:ascii="Times" w:hAnsi="Times" w:cs="Times"/>
+          <w:b/>
+          <w:bCs/>
+          <w:sz w:val="20"/>
+          <w:szCs w:val="20"/>
+        </w:rPr>
+        <w:t>2000</w:t>
+      </w:r>
+      <w:r>
+        <w:rPr>
+          <w:rFonts w:ascii="Times" w:hAnsi="Times" w:cs="Times"/>
+          <w:b/>
+          <w:bCs/>
+          <w:sz w:val="20"/>
+          <w:szCs w:val="20"/>
+        </w:rPr>
+        <w:t xml:space="preserve"> </w:t>
+      </w:r>
+      <w:r>
+        <w:rPr>
+          <w:rFonts w:ascii="Times" w:hAnsi="Times" w:cs="Times"/>
+          <w:b/>
+          <w:bCs/>
+          <w:sz w:val="20"/>
+          <w:szCs w:val="20"/>
+        </w:rPr>
+        <w:t xml:space="preserve">- </w:t>
+      </w:r>
+      <w:r>
+        <w:rPr>
+          <w:rFonts w:ascii="Times" w:hAnsi="Times" w:cs="Times"/>
+          <w:b/>
+          <w:bCs/>
+          <w:sz w:val="20"/>
+          <w:szCs w:val="20"/>
+        </w:rPr>
+        <w:t>2002</w:t>
+      </w:r>
+      <w:r>
+        <w:rPr>
+          <w:rFonts w:ascii="Times" w:hAnsi="Times" w:cs="Times"/>
+          <w:b/>
+          <w:bCs/>
+          <w:sz w:val="20"/>
+          <w:szCs w:val="20"/>
+        </w:rPr>
+        <w:t>.</w:t>
       </w:r>
       <w:proofErr w:type="gramEnd"/>
       <w:r>
         <w:rPr>
           <w:rFonts w:ascii="Times" w:hAnsi="Times" w:cs="Times"/>
           <w:b/>
-          <w:sz w:val="20"/>
-          <w:szCs w:val="20"/>
-        </w:rPr>
-        <w:t xml:space="preserve"> 200</w:t>
-      </w:r>
-      <w:r>
-        <w:rPr>
-          <w:rFonts w:ascii="Times" w:hAnsi="Times" w:cs="Times"/>
-          <w:b/>
-          <w:sz w:val="20"/>
-          <w:szCs w:val="20"/>
-        </w:rPr>
-        <w:t>8</w:t>
-      </w:r>
-      <w:r>
-        <w:rPr>
-          <w:rFonts w:ascii="Times" w:hAnsi="Times" w:cs="Times"/>
-          <w:b/>
+          <w:bCs/>
+          <w:sz w:val="20"/>
+          <w:szCs w:val="20"/>
+        </w:rPr>
+        <w:t xml:space="preserve">  </w:t>
+      </w:r>
+      <w:r>
+        <w:rPr>
+          <w:rFonts w:ascii="Times" w:hAnsi="Times" w:cs="Times"/>
+          <w:b/>
+          <w:bCs/>
+          <w:sz w:val="20"/>
+          <w:szCs w:val="20"/>
+        </w:rPr>
+        <w:t xml:space="preserve">JP Morgan / Chase Manhattan Bank: </w:t>
+      </w:r>
+      <w:r>
+        <w:rPr>
+          <w:rFonts w:ascii="Times" w:hAnsi="Times" w:cs="Times"/>
+          <w:b/>
+          <w:bCs/>
+          <w:sz w:val="20"/>
+          <w:szCs w:val="20"/>
+        </w:rPr>
+        <w:t xml:space="preserve"> 2001 </w:t>
+      </w:r>
+      <w:r>
+        <w:rPr>
+          <w:rFonts w:ascii="Times" w:hAnsi="Times" w:cs="Times"/>
+          <w:b/>
+          <w:bCs/>
+          <w:sz w:val="20"/>
+          <w:szCs w:val="20"/>
+        </w:rPr>
+        <w:t>-</w:t>
+      </w:r>
+      <w:r>
+        <w:rPr>
+          <w:rFonts w:ascii="Times" w:hAnsi="Times" w:cs="Times"/>
+          <w:b/>
+          <w:bCs/>
+          <w:sz w:val="20"/>
+          <w:szCs w:val="20"/>
+        </w:rPr>
+        <w:t xml:space="preserve"> 2003</w:t>
+      </w:r>
+      <w:r>
+        <w:rPr>
+          <w:rFonts w:ascii="Times" w:hAnsi="Times" w:cs="Times"/>
+          <w:b/>
+          <w:bCs/>
+          <w:sz w:val="20"/>
+          <w:szCs w:val="20"/>
+        </w:rPr>
+        <w:br/>
+      </w:r>
+      <w:r>
+        <w:rPr>
+          <w:rFonts w:ascii="Times" w:hAnsi="Times" w:cs="Times"/>
+          <w:bCs/>
+          <w:sz w:val="20"/>
+          <w:szCs w:val="20"/>
+        </w:rPr>
+        <w:t xml:space="preserve">Hired by </w:t>
+      </w:r>
+      <w:proofErr w:type="spellStart"/>
+      <w:r>
+        <w:rPr>
+          <w:rFonts w:ascii="Times" w:hAnsi="Times" w:cs="Times"/>
+          <w:bCs/>
+          <w:sz w:val="20"/>
+          <w:szCs w:val="20"/>
+        </w:rPr>
+        <w:t>CitiBank</w:t>
+      </w:r>
+      <w:proofErr w:type="spellEnd"/>
+      <w:r>
+        <w:rPr>
+          <w:rFonts w:ascii="Times" w:hAnsi="Times" w:cs="Times"/>
+          <w:bCs/>
+          <w:sz w:val="20"/>
+          <w:szCs w:val="20"/>
+        </w:rPr>
+        <w:t xml:space="preserve"> Marketing Division to audit massive batch processing </w:t>
+      </w:r>
+      <w:r>
+        <w:rPr>
+          <w:rFonts w:ascii="Times" w:hAnsi="Times" w:cs="Times"/>
+          <w:bCs/>
+          <w:sz w:val="20"/>
+          <w:szCs w:val="20"/>
+        </w:rPr>
+        <w:t xml:space="preserve">of marketing data </w:t>
+      </w:r>
+      <w:r>
+        <w:rPr>
+          <w:rFonts w:ascii="Times" w:hAnsi="Times" w:cs="Times"/>
+          <w:bCs/>
+          <w:sz w:val="20"/>
+          <w:szCs w:val="20"/>
+        </w:rPr>
+        <w:t xml:space="preserve">by </w:t>
+      </w:r>
+      <w:r>
+        <w:rPr>
+          <w:rFonts w:ascii="Times" w:hAnsi="Times" w:cs="Times"/>
+          <w:bCs/>
+          <w:sz w:val="20"/>
+          <w:szCs w:val="20"/>
+        </w:rPr>
+        <w:t xml:space="preserve">vendor: </w:t>
+      </w:r>
+      <w:r>
+        <w:rPr>
+          <w:rFonts w:ascii="Times" w:hAnsi="Times" w:cs="Times"/>
+          <w:bCs/>
+          <w:sz w:val="20"/>
+          <w:szCs w:val="20"/>
+        </w:rPr>
+        <w:t>Acxiom, Inc.</w:t>
+      </w:r>
+      <w:r>
+        <w:rPr>
+          <w:rFonts w:ascii="Times" w:hAnsi="Times" w:cs="Times"/>
+          <w:b/>
+          <w:bCs/>
+          <w:sz w:val="20"/>
+          <w:szCs w:val="20"/>
+        </w:rPr>
+        <w:br/>
+      </w:r>
+      <w:r>
+        <w:rPr>
+          <w:rFonts w:ascii="Times" w:hAnsi="Times" w:cs="Times"/>
+          <w:bCs/>
+          <w:sz w:val="20"/>
+          <w:szCs w:val="20"/>
+        </w:rPr>
+        <w:t>Developed auditing scripts to verify, track and report errors changes in batch inputs and outputs.</w:t>
+      </w:r>
+      <w:r>
+        <w:rPr>
+          <w:rFonts w:ascii="Times" w:hAnsi="Times" w:cs="Times"/>
+          <w:bCs/>
+          <w:sz w:val="20"/>
+          <w:szCs w:val="20"/>
+        </w:rPr>
+        <w:br/>
+        <w:t xml:space="preserve">This </w:t>
+      </w:r>
+      <w:r>
+        <w:rPr>
+          <w:rFonts w:ascii="Times" w:hAnsi="Times" w:cs="Times"/>
+          <w:bCs/>
+          <w:sz w:val="20"/>
+          <w:szCs w:val="20"/>
+        </w:rPr>
+        <w:t xml:space="preserve">work </w:t>
+      </w:r>
+      <w:r>
+        <w:rPr>
+          <w:rFonts w:ascii="Times" w:hAnsi="Times" w:cs="Times"/>
+          <w:bCs/>
+          <w:sz w:val="20"/>
+          <w:szCs w:val="20"/>
+        </w:rPr>
+        <w:t>evolved into internal data hosting and reporting platform for historical time-series data trending.</w:t>
+      </w:r>
+      <w:r>
+        <w:rPr>
+          <w:rFonts w:ascii="Times" w:hAnsi="Times" w:cs="Times"/>
+          <w:bCs/>
+          <w:sz w:val="20"/>
+          <w:szCs w:val="20"/>
+        </w:rPr>
+        <w:br/>
+        <w:t xml:space="preserve">Tasked by </w:t>
+      </w:r>
+      <w:proofErr w:type="spellStart"/>
+      <w:r>
+        <w:rPr>
+          <w:rFonts w:ascii="Times" w:hAnsi="Times" w:cs="Times"/>
+          <w:bCs/>
+          <w:sz w:val="20"/>
+          <w:szCs w:val="20"/>
+        </w:rPr>
+        <w:t>CitiBank</w:t>
+      </w:r>
+      <w:proofErr w:type="spellEnd"/>
+      <w:r>
+        <w:rPr>
+          <w:rFonts w:ascii="Times" w:hAnsi="Times" w:cs="Times"/>
+          <w:bCs/>
+          <w:sz w:val="20"/>
+          <w:szCs w:val="20"/>
+        </w:rPr>
+        <w:t xml:space="preserve"> Management to migrate historical data into new in-house Custom Time Series Data Warehouse.</w:t>
+      </w:r>
+      <w:r>
+        <w:rPr>
+          <w:rFonts w:ascii="Times" w:hAnsi="Times" w:cs="Times"/>
+          <w:bCs/>
+          <w:sz w:val="20"/>
+          <w:szCs w:val="20"/>
+        </w:rPr>
+        <w:br/>
+      </w:r>
+      <w:r>
+        <w:rPr>
+          <w:rFonts w:ascii="Times" w:hAnsi="Times" w:cs="Times"/>
+          <w:bCs/>
+          <w:sz w:val="20"/>
+          <w:szCs w:val="20"/>
+        </w:rPr>
+        <w:t>Hosted and organized</w:t>
+      </w:r>
+      <w:r>
+        <w:rPr>
+          <w:rFonts w:ascii="Times" w:hAnsi="Times" w:cs="Times"/>
+          <w:bCs/>
+          <w:sz w:val="20"/>
+          <w:szCs w:val="20"/>
+        </w:rPr>
+        <w:t xml:space="preserve"> about ten years (2+ petabytes) of credit card demographics and financial banking data.</w:t>
+      </w:r>
+      <w:r>
+        <w:rPr>
+          <w:rFonts w:ascii="Times" w:hAnsi="Times" w:cs="Times"/>
+          <w:bCs/>
+          <w:sz w:val="20"/>
+          <w:szCs w:val="20"/>
+        </w:rPr>
+        <w:br/>
+      </w:r>
+      <w:r>
+        <w:rPr>
+          <w:rFonts w:ascii="Times" w:hAnsi="Times" w:cs="Times"/>
+          <w:color w:val="878787"/>
+          <w:sz w:val="20"/>
+          <w:szCs w:val="20"/>
+          <w:u w:val="single"/>
+        </w:rPr>
+        <w:br/>
+      </w:r>
+      <w:bookmarkStart w:id="0" w:name="_GoBack"/>
+      <w:bookmarkEnd w:id="0"/>
+    </w:p>
+    <w:p>
+      <w:pPr>
+        <w:rPr>
+          <w:rFonts w:ascii="Times" w:hAnsi="Times" w:cs="Times"/>
+          <w:b/>
+          <w:color w:val="878787"/>
+          <w:sz w:val="20"/>
+          <w:szCs w:val="20"/>
+          <w:u w:val="single"/>
+        </w:rPr>
+      </w:pPr>
+      <w:r>
+        <w:rPr>
+          <w:rFonts w:ascii="Times" w:hAnsi="Times" w:cs="Times"/>
+          <w:b/>
+          <w:color w:val="878787"/>
+          <w:sz w:val="20"/>
+          <w:szCs w:val="20"/>
+          <w:u w:val="single"/>
+        </w:rPr>
+        <w:br w:type="page"/>
+      </w:r>
+    </w:p>
+    <w:p>
+      <w:pPr>
+        <w:widowControl w:val="0"/>
+        <w:autoSpaceDE w:val="0"/>
+        <w:autoSpaceDN w:val="0"/>
+        <w:adjustRightInd w:val="0"/>
+        <w:spacing w:after="240" w:line="276" w:lineRule="auto"/>
+        <w:rPr>
+          <w:rFonts w:ascii="Times" w:hAnsi="Times" w:cs="Times"/>
+          <w:sz w:val="22"/>
+          <w:szCs w:val="20"/>
+          <w:u w:val="single"/>
+        </w:rPr>
+      </w:pPr>
+      <w:r>
+        <w:rPr>
+          <w:rFonts w:ascii="Times" w:hAnsi="Times" w:cs="Times"/>
+          <w:b/>
+          <w:color w:val="878787"/>
+          <w:sz w:val="20"/>
+          <w:szCs w:val="20"/>
+          <w:u w:val="single"/>
+        </w:rPr>
+        <w:t xml:space="preserve">TECHNICAL </w:t>
+      </w:r>
+      <w:r>
+        <w:rPr>
+          <w:rFonts w:ascii="Times" w:hAnsi="Times" w:cs="Times"/>
+          <w:b/>
+          <w:color w:val="878787"/>
+          <w:sz w:val="20"/>
+          <w:szCs w:val="20"/>
+          <w:u w:val="single"/>
+        </w:rPr>
+        <w:t>CERTIFICATIONS PENDING</w:t>
+      </w:r>
+      <w:r>
+        <w:rPr>
+          <w:rFonts w:ascii="Times" w:hAnsi="Times" w:cs="Times"/>
+          <w:sz w:val="22"/>
+          <w:szCs w:val="20"/>
+          <w:u w:val="single"/>
+        </w:rPr>
+        <w:br/>
+      </w:r>
+      <w:r>
+        <w:rPr>
+          <w:rFonts w:ascii="Times" w:hAnsi="Times" w:cs="Times"/>
+          <w:bCs/>
+          <w:sz w:val="20"/>
+          <w:szCs w:val="20"/>
+        </w:rPr>
+        <w:t>- AWS Professional Cloud Architect</w:t>
+      </w:r>
+      <w:r>
+        <w:rPr>
+          <w:rFonts w:ascii="Times" w:hAnsi="Times" w:cs="Times"/>
+          <w:bCs/>
+          <w:sz w:val="20"/>
+          <w:szCs w:val="20"/>
+        </w:rPr>
+        <w:br/>
+        <w:t xml:space="preserve">- </w:t>
+      </w:r>
+      <w:proofErr w:type="spellStart"/>
+      <w:r>
+        <w:rPr>
+          <w:rFonts w:ascii="Times" w:hAnsi="Times" w:cs="Times"/>
+          <w:bCs/>
+          <w:sz w:val="20"/>
+          <w:szCs w:val="20"/>
+        </w:rPr>
+        <w:t>CloudForms</w:t>
+      </w:r>
+      <w:proofErr w:type="spellEnd"/>
+      <w:r>
+        <w:rPr>
+          <w:rFonts w:ascii="Times" w:hAnsi="Times" w:cs="Times"/>
+          <w:bCs/>
+          <w:sz w:val="20"/>
+          <w:szCs w:val="20"/>
+        </w:rPr>
+        <w:t xml:space="preserve"> Cloud Orchestration and Management (Downstream From manageIQ.org)</w:t>
+      </w:r>
+      <w:r>
+        <w:rPr>
+          <w:rFonts w:ascii="Times" w:hAnsi="Times" w:cs="Times"/>
+          <w:bCs/>
+          <w:sz w:val="20"/>
+          <w:szCs w:val="20"/>
+        </w:rPr>
+        <w:br/>
+        <w:t xml:space="preserve">- </w:t>
+      </w:r>
+      <w:proofErr w:type="spellStart"/>
+      <w:r>
+        <w:rPr>
+          <w:rFonts w:ascii="Times" w:hAnsi="Times" w:cs="Times"/>
+          <w:bCs/>
+          <w:sz w:val="20"/>
+          <w:szCs w:val="20"/>
+        </w:rPr>
+        <w:t>OpenStack</w:t>
+      </w:r>
+      <w:proofErr w:type="spellEnd"/>
+      <w:r>
+        <w:rPr>
+          <w:rFonts w:ascii="Times" w:hAnsi="Times" w:cs="Times"/>
+          <w:bCs/>
+          <w:sz w:val="20"/>
+          <w:szCs w:val="20"/>
+        </w:rPr>
+        <w:t xml:space="preserve"> IAAS Private Hybrid Cloud Administration and Engineering</w:t>
+      </w:r>
+      <w:r>
+        <w:rPr>
+          <w:rFonts w:ascii="Times" w:hAnsi="Times" w:cs="Times"/>
+          <w:bCs/>
+          <w:sz w:val="20"/>
+          <w:szCs w:val="20"/>
+        </w:rPr>
+        <w:br/>
+        <w:t xml:space="preserve">- </w:t>
+      </w:r>
+      <w:proofErr w:type="spellStart"/>
+      <w:r>
+        <w:rPr>
+          <w:rFonts w:ascii="Times" w:hAnsi="Times" w:cs="Times"/>
+          <w:bCs/>
+          <w:sz w:val="20"/>
+          <w:szCs w:val="20"/>
+        </w:rPr>
+        <w:t>RedHat</w:t>
+      </w:r>
+      <w:proofErr w:type="spellEnd"/>
+      <w:r>
+        <w:rPr>
+          <w:rFonts w:ascii="Times" w:hAnsi="Times" w:cs="Times"/>
+          <w:bCs/>
           <w:sz w:val="20"/>
           <w:szCs w:val="20"/>
         </w:rPr>
         <w:t xml:space="preserve"> </w:t>
       </w:r>
-      <w:r>
-        <w:rPr>
-          <w:rFonts w:ascii="Times" w:hAnsi="Times" w:cs="Times"/>
-          <w:b/>
-          <w:sz w:val="20"/>
-          <w:szCs w:val="20"/>
-        </w:rPr>
-        <w:t>-</w:t>
-      </w:r>
-      <w:r>
-        <w:rPr>
-          <w:rFonts w:ascii="Times" w:hAnsi="Times" w:cs="Times"/>
-          <w:b/>
-          <w:sz w:val="20"/>
-          <w:szCs w:val="20"/>
-        </w:rPr>
-        <w:t xml:space="preserve"> December</w:t>
-      </w:r>
-      <w:r>
-        <w:rPr>
-          <w:rFonts w:ascii="Times" w:hAnsi="Times" w:cs="Times"/>
-          <w:b/>
-          <w:sz w:val="20"/>
-          <w:szCs w:val="20"/>
-        </w:rPr>
-        <w:t>,</w:t>
-      </w:r>
-      <w:r>
-        <w:rPr>
-          <w:rFonts w:ascii="Times" w:hAnsi="Times" w:cs="Times"/>
-          <w:b/>
-          <w:sz w:val="20"/>
-          <w:szCs w:val="20"/>
-        </w:rPr>
-        <w:t xml:space="preserve"> 2010 </w:t>
+      <w:proofErr w:type="spellStart"/>
+      <w:r>
+        <w:rPr>
+          <w:rFonts w:ascii="Times" w:hAnsi="Times" w:cs="Times"/>
+          <w:bCs/>
+          <w:sz w:val="20"/>
+          <w:szCs w:val="20"/>
+        </w:rPr>
+        <w:t>OpenShift</w:t>
+      </w:r>
+      <w:proofErr w:type="spellEnd"/>
+      <w:r>
+        <w:rPr>
+          <w:rFonts w:ascii="Times" w:hAnsi="Times" w:cs="Times"/>
+          <w:bCs/>
+          <w:sz w:val="20"/>
+          <w:szCs w:val="20"/>
+        </w:rPr>
+        <w:t xml:space="preserve"> App &amp; OS Container Hosting Platform</w:t>
+      </w:r>
+      <w:r>
+        <w:rPr>
+          <w:rFonts w:ascii="Times" w:hAnsi="Times" w:cs="Times"/>
+          <w:bCs/>
+          <w:sz w:val="22"/>
+          <w:szCs w:val="20"/>
+        </w:rPr>
+        <w:br/>
+      </w:r>
+      <w:r>
+        <w:rPr>
+          <w:rFonts w:ascii="Times" w:hAnsi="Times" w:cs="Times"/>
+          <w:bCs/>
+          <w:sz w:val="20"/>
+          <w:szCs w:val="20"/>
+        </w:rPr>
+        <w:br/>
+      </w:r>
+      <w:r>
+        <w:rPr>
+          <w:rFonts w:ascii="Times" w:hAnsi="Times" w:cs="Times"/>
+          <w:b/>
+          <w:color w:val="878787"/>
+          <w:sz w:val="20"/>
+          <w:szCs w:val="20"/>
+          <w:u w:val="single"/>
+        </w:rPr>
+        <w:t xml:space="preserve">CURRENT </w:t>
+      </w:r>
+      <w:r>
+        <w:rPr>
+          <w:rFonts w:ascii="Times" w:hAnsi="Times" w:cs="Times"/>
+          <w:b/>
+          <w:color w:val="878787"/>
+          <w:sz w:val="20"/>
+          <w:szCs w:val="20"/>
+          <w:u w:val="single"/>
+        </w:rPr>
+        <w:t xml:space="preserve">TECHNICAL </w:t>
+      </w:r>
+      <w:r>
+        <w:rPr>
+          <w:rFonts w:ascii="Times" w:hAnsi="Times" w:cs="Times"/>
+          <w:b/>
+          <w:color w:val="878787"/>
+          <w:sz w:val="20"/>
+          <w:szCs w:val="20"/>
+          <w:u w:val="single"/>
+        </w:rPr>
+        <w:t>CERTIFICATIONS HELD</w:t>
+      </w:r>
+      <w:r>
+        <w:rPr>
+          <w:rFonts w:ascii="Times" w:hAnsi="Times" w:cs="Times"/>
+          <w:sz w:val="22"/>
+          <w:szCs w:val="20"/>
+          <w:u w:val="single"/>
+        </w:rPr>
+        <w:br/>
+      </w:r>
+      <w:r>
+        <w:rPr>
+          <w:rFonts w:ascii="Times" w:hAnsi="Times" w:cs="Times"/>
+          <w:bCs/>
+          <w:sz w:val="20"/>
+          <w:szCs w:val="20"/>
+        </w:rPr>
+        <w:t>- Enterprise Database Administrator &amp; Database Developer: MySQL</w:t>
+      </w:r>
+      <w:r>
+        <w:rPr>
+          <w:rFonts w:ascii="Times" w:hAnsi="Times" w:cs="Times"/>
+          <w:sz w:val="20"/>
+          <w:szCs w:val="20"/>
+        </w:rPr>
+        <w:br/>
+      </w:r>
+      <w:r>
+        <w:rPr>
+          <w:rFonts w:ascii="Times" w:hAnsi="Times" w:cs="Times"/>
+          <w:bCs/>
+          <w:sz w:val="20"/>
+          <w:szCs w:val="20"/>
+        </w:rPr>
+        <w:t>- Enterprise Database Administrator &amp; Database Developer: Oracle</w:t>
+      </w:r>
+      <w:r>
+        <w:rPr>
+          <w:rFonts w:ascii="Times" w:hAnsi="Times" w:cs="Times"/>
+          <w:bCs/>
+          <w:sz w:val="20"/>
+          <w:szCs w:val="20"/>
+        </w:rPr>
+        <w:br/>
+        <w:t xml:space="preserve">- </w:t>
+      </w:r>
+      <w:proofErr w:type="spellStart"/>
+      <w:r>
+        <w:rPr>
+          <w:rFonts w:ascii="Times" w:hAnsi="Times" w:cs="Times"/>
+          <w:bCs/>
+          <w:sz w:val="20"/>
+          <w:szCs w:val="20"/>
+        </w:rPr>
+        <w:t>RedHat</w:t>
+      </w:r>
+      <w:proofErr w:type="spellEnd"/>
+      <w:r>
+        <w:rPr>
+          <w:rFonts w:ascii="Times" w:hAnsi="Times" w:cs="Times"/>
+          <w:bCs/>
+          <w:sz w:val="20"/>
+          <w:szCs w:val="20"/>
+        </w:rPr>
+        <w:t xml:space="preserve"> 6 Linux Systems Administrator &amp; Engineer</w:t>
+      </w:r>
+      <w:r>
+        <w:rPr>
+          <w:rFonts w:ascii="Times" w:hAnsi="Times" w:cs="Times"/>
+          <w:sz w:val="20"/>
+          <w:szCs w:val="20"/>
+        </w:rPr>
+        <w:br/>
+      </w:r>
+      <w:r>
+        <w:rPr>
+          <w:rFonts w:ascii="Times" w:hAnsi="Times" w:cs="Times"/>
+          <w:bCs/>
+          <w:sz w:val="20"/>
+          <w:szCs w:val="20"/>
+        </w:rPr>
+        <w:t>- Apple OS X Certified Systems Administrator</w:t>
       </w:r>
     </w:p>
     <w:p>
@@ -6512,2330 +8258,6 @@
         <w:autoSpaceDN w:val="0"/>
         <w:adjustRightInd w:val="0"/>
         <w:spacing w:after="240"/>
-        <w:ind w:firstLine="720"/>
-        <w:rPr>
-          <w:rFonts w:ascii="Times" w:hAnsi="Times" w:cs="Times"/>
-          <w:b/>
-          <w:sz w:val="20"/>
-          <w:szCs w:val="20"/>
-        </w:rPr>
-      </w:pPr>
-      <w:r>
-        <w:rPr>
-          <w:rFonts w:ascii="Times" w:hAnsi="Times" w:cs="Times"/>
-          <w:b/>
-          <w:color w:val="535353"/>
-          <w:sz w:val="20"/>
-          <w:szCs w:val="20"/>
-        </w:rPr>
-        <w:t xml:space="preserve">- </w:t>
-      </w:r>
-      <w:proofErr w:type="spellStart"/>
-      <w:proofErr w:type="gramStart"/>
-      <w:r>
-        <w:rPr>
-          <w:rFonts w:ascii="Times" w:hAnsi="Times" w:cs="Times"/>
-          <w:b/>
-          <w:color w:val="535353"/>
-          <w:sz w:val="20"/>
-          <w:szCs w:val="20"/>
-        </w:rPr>
-        <w:t>adMarketplace</w:t>
-      </w:r>
-      <w:proofErr w:type="spellEnd"/>
-      <w:proofErr w:type="gramEnd"/>
-      <w:r>
-        <w:rPr>
-          <w:rFonts w:ascii="Times" w:hAnsi="Times" w:cs="Times"/>
-          <w:b/>
-          <w:color w:val="535353"/>
-          <w:sz w:val="20"/>
-          <w:szCs w:val="20"/>
-        </w:rPr>
-        <w:t xml:space="preserve">, </w:t>
-      </w:r>
-      <w:proofErr w:type="spellStart"/>
-      <w:r>
-        <w:rPr>
-          <w:rFonts w:ascii="Times" w:hAnsi="Times" w:cs="Times"/>
-          <w:b/>
-          <w:color w:val="535353"/>
-          <w:sz w:val="20"/>
-          <w:szCs w:val="20"/>
-        </w:rPr>
-        <w:t>Inc</w:t>
-      </w:r>
-      <w:proofErr w:type="spellEnd"/>
-      <w:r>
-        <w:rPr>
-          <w:rFonts w:ascii="Times" w:hAnsi="Times" w:cs="Times"/>
-          <w:b/>
-          <w:color w:val="535353"/>
-          <w:sz w:val="20"/>
-          <w:szCs w:val="20"/>
-        </w:rPr>
-        <w:t xml:space="preserve"> </w:t>
-      </w:r>
-      <w:r>
-        <w:rPr>
-          <w:rFonts w:ascii="Times" w:hAnsi="Times" w:cs="Times"/>
-          <w:b/>
-          <w:sz w:val="20"/>
-          <w:szCs w:val="20"/>
-        </w:rPr>
-        <w:br/>
-      </w:r>
-      <w:r>
-        <w:rPr>
-          <w:rFonts w:ascii="Times" w:hAnsi="Times" w:cs="Times"/>
-          <w:color w:val="535353"/>
-          <w:sz w:val="20"/>
-          <w:szCs w:val="20"/>
-        </w:rPr>
-        <w:t xml:space="preserve">All Network Data Operations, 24-7. </w:t>
-      </w:r>
-      <w:r>
-        <w:rPr>
-          <w:rFonts w:ascii="Times" w:hAnsi="Times" w:cs="Times"/>
-          <w:color w:val="535353"/>
-          <w:sz w:val="20"/>
-          <w:szCs w:val="20"/>
-        </w:rPr>
-        <w:t xml:space="preserve">Python, </w:t>
-      </w:r>
-      <w:r>
-        <w:rPr>
-          <w:rFonts w:ascii="Times" w:hAnsi="Times" w:cs="Times"/>
-          <w:color w:val="535353"/>
-          <w:sz w:val="20"/>
-          <w:szCs w:val="20"/>
-        </w:rPr>
-        <w:t>PHP + Stored Procedures + SEO-SEM API</w:t>
-      </w:r>
-      <w:proofErr w:type="gramStart"/>
-      <w:r>
-        <w:rPr>
-          <w:rFonts w:ascii="Times" w:hAnsi="Times" w:cs="Times"/>
-          <w:color w:val="535353"/>
-          <w:sz w:val="20"/>
-          <w:szCs w:val="20"/>
-        </w:rPr>
-        <w:t>. -</w:t>
-      </w:r>
-      <w:proofErr w:type="gramEnd"/>
-      <w:r>
-        <w:rPr>
-          <w:rFonts w:ascii="Times" w:hAnsi="Times" w:cs="Times"/>
-          <w:color w:val="535353"/>
-          <w:sz w:val="20"/>
-          <w:szCs w:val="20"/>
-        </w:rPr>
-        <w:t xml:space="preserve">Provided all back-end network architecture &amp; </w:t>
-      </w:r>
-      <w:proofErr w:type="spellStart"/>
-      <w:r>
-        <w:rPr>
-          <w:rFonts w:ascii="Times" w:hAnsi="Times" w:cs="Times"/>
-          <w:color w:val="535353"/>
-          <w:sz w:val="20"/>
-          <w:szCs w:val="20"/>
-        </w:rPr>
-        <w:t>dev</w:t>
-      </w:r>
-      <w:proofErr w:type="spellEnd"/>
-      <w:r>
-        <w:rPr>
-          <w:rFonts w:ascii="Times" w:hAnsi="Times" w:cs="Times"/>
-          <w:color w:val="535353"/>
-          <w:sz w:val="20"/>
-          <w:szCs w:val="20"/>
-        </w:rPr>
-        <w:t xml:space="preserve"> team support for online search keyword exchange. MySQL &amp; R Stats Data Warehouse Automation: </w:t>
-      </w:r>
-      <w:proofErr w:type="spellStart"/>
-      <w:r>
-        <w:rPr>
-          <w:rFonts w:ascii="Times" w:hAnsi="Times" w:cs="Times"/>
-          <w:color w:val="535353"/>
-          <w:sz w:val="20"/>
-          <w:szCs w:val="20"/>
-        </w:rPr>
-        <w:t>InfoBright</w:t>
-      </w:r>
-      <w:proofErr w:type="spellEnd"/>
-      <w:r>
-        <w:rPr>
-          <w:rFonts w:ascii="Times" w:hAnsi="Times" w:cs="Times"/>
-          <w:color w:val="535353"/>
-          <w:sz w:val="20"/>
-          <w:szCs w:val="20"/>
-        </w:rPr>
-        <w:t xml:space="preserve"> + R. </w:t>
-      </w:r>
-    </w:p>
-    <w:p>
-      <w:pPr>
-        <w:widowControl w:val="0"/>
-        <w:autoSpaceDE w:val="0"/>
-        <w:autoSpaceDN w:val="0"/>
-        <w:adjustRightInd w:val="0"/>
-        <w:spacing w:after="240"/>
-        <w:ind w:firstLine="720"/>
-        <w:rPr>
-          <w:rFonts w:ascii="Times" w:hAnsi="Times" w:cs="Times"/>
-          <w:sz w:val="20"/>
-          <w:szCs w:val="20"/>
-        </w:rPr>
-      </w:pPr>
-      <w:r>
-        <w:rPr>
-          <w:rFonts w:ascii="Times" w:hAnsi="Times" w:cs="Times"/>
-          <w:b/>
-          <w:color w:val="535353"/>
-          <w:sz w:val="20"/>
-          <w:szCs w:val="20"/>
-        </w:rPr>
-        <w:t xml:space="preserve">- </w:t>
-      </w:r>
-      <w:r>
-        <w:rPr>
-          <w:rFonts w:ascii="Times" w:hAnsi="Times" w:cs="Times"/>
-          <w:b/>
-          <w:color w:val="535353"/>
-          <w:sz w:val="20"/>
-          <w:szCs w:val="20"/>
-        </w:rPr>
-        <w:t xml:space="preserve">Yahoo, </w:t>
-      </w:r>
-      <w:proofErr w:type="spellStart"/>
-      <w:r>
-        <w:rPr>
-          <w:rFonts w:ascii="Times" w:hAnsi="Times" w:cs="Times"/>
-          <w:b/>
-          <w:color w:val="535353"/>
-          <w:sz w:val="20"/>
-          <w:szCs w:val="20"/>
-        </w:rPr>
-        <w:t>Inc</w:t>
-      </w:r>
-      <w:proofErr w:type="spellEnd"/>
-      <w:r>
-        <w:rPr>
-          <w:rFonts w:ascii="Times" w:hAnsi="Times" w:cs="Times"/>
-          <w:b/>
-          <w:color w:val="535353"/>
-          <w:sz w:val="20"/>
-          <w:szCs w:val="20"/>
-        </w:rPr>
-        <w:t xml:space="preserve"> / </w:t>
-      </w:r>
-      <w:proofErr w:type="spellStart"/>
-      <w:r>
-        <w:rPr>
-          <w:rFonts w:ascii="Times" w:hAnsi="Times" w:cs="Times"/>
-          <w:b/>
-          <w:color w:val="535353"/>
-          <w:sz w:val="20"/>
-          <w:szCs w:val="20"/>
-        </w:rPr>
-        <w:t>RightMedia</w:t>
-      </w:r>
-      <w:proofErr w:type="spellEnd"/>
-      <w:r>
-        <w:rPr>
-          <w:rFonts w:ascii="Times" w:hAnsi="Times" w:cs="Times"/>
-          <w:b/>
-          <w:color w:val="535353"/>
-          <w:sz w:val="20"/>
-          <w:szCs w:val="20"/>
-        </w:rPr>
-        <w:t xml:space="preserve">, </w:t>
-      </w:r>
-      <w:proofErr w:type="spellStart"/>
-      <w:r>
-        <w:rPr>
-          <w:rFonts w:ascii="Times" w:hAnsi="Times" w:cs="Times"/>
-          <w:b/>
-          <w:color w:val="535353"/>
-          <w:sz w:val="20"/>
-          <w:szCs w:val="20"/>
-        </w:rPr>
-        <w:t>Inc</w:t>
-      </w:r>
-      <w:proofErr w:type="spellEnd"/>
-      <w:r>
-        <w:rPr>
-          <w:rFonts w:ascii="Times" w:hAnsi="Times" w:cs="Times"/>
-          <w:b/>
-          <w:color w:val="535353"/>
-          <w:sz w:val="20"/>
-          <w:szCs w:val="20"/>
-        </w:rPr>
-        <w:t xml:space="preserve"> </w:t>
-      </w:r>
-      <w:r>
-        <w:rPr>
-          <w:rFonts w:ascii="Times" w:hAnsi="Times" w:cs="Times"/>
-          <w:sz w:val="20"/>
-          <w:szCs w:val="20"/>
-        </w:rPr>
-        <w:br/>
-      </w:r>
-      <w:r>
-        <w:rPr>
-          <w:rFonts w:ascii="Times" w:hAnsi="Times" w:cs="Times"/>
-          <w:color w:val="535353"/>
-          <w:sz w:val="20"/>
-          <w:szCs w:val="20"/>
-        </w:rPr>
-        <w:t xml:space="preserve">Advanced Drupal 6.x &amp; PHP 5.x Team </w:t>
-      </w:r>
-      <w:proofErr w:type="spellStart"/>
-      <w:r>
-        <w:rPr>
-          <w:rFonts w:ascii="Times" w:hAnsi="Times" w:cs="Times"/>
-          <w:color w:val="535353"/>
-          <w:sz w:val="20"/>
-          <w:szCs w:val="20"/>
-        </w:rPr>
-        <w:t>Dev</w:t>
-      </w:r>
-      <w:proofErr w:type="spellEnd"/>
-      <w:r>
-        <w:rPr>
-          <w:rFonts w:ascii="Times" w:hAnsi="Times" w:cs="Times"/>
-          <w:color w:val="535353"/>
-          <w:sz w:val="20"/>
-          <w:szCs w:val="20"/>
-        </w:rPr>
-        <w:t xml:space="preserve"> Web App API Integration</w:t>
-      </w:r>
-      <w:r>
-        <w:rPr>
-          <w:rFonts w:ascii="Times" w:hAnsi="Times" w:cs="Times"/>
-          <w:color w:val="535353"/>
-          <w:sz w:val="20"/>
-          <w:szCs w:val="20"/>
-        </w:rPr>
-        <w:t>s</w:t>
-      </w:r>
-      <w:r>
-        <w:rPr>
-          <w:rFonts w:ascii="Times" w:hAnsi="Times" w:cs="Times"/>
-          <w:color w:val="535353"/>
-          <w:sz w:val="20"/>
-          <w:szCs w:val="20"/>
-        </w:rPr>
-        <w:t xml:space="preserve">. MySQL 5.1 / 5.5 Upgrades; Advanced Stored Procedure </w:t>
-      </w:r>
-      <w:proofErr w:type="spellStart"/>
-      <w:r>
-        <w:rPr>
-          <w:rFonts w:ascii="Times" w:hAnsi="Times" w:cs="Times"/>
-          <w:color w:val="535353"/>
-          <w:sz w:val="20"/>
-          <w:szCs w:val="20"/>
-        </w:rPr>
-        <w:t>Dev</w:t>
-      </w:r>
-      <w:proofErr w:type="spellEnd"/>
-      <w:r>
-        <w:rPr>
-          <w:rFonts w:ascii="Times" w:hAnsi="Times" w:cs="Times"/>
-          <w:color w:val="535353"/>
-          <w:sz w:val="20"/>
-          <w:szCs w:val="20"/>
-        </w:rPr>
-        <w:t xml:space="preserve"> and Tuning. Designed benchmarks for massive scaling of network grid data operations. Supported Drupal and LAMP apps for many </w:t>
-      </w:r>
-      <w:proofErr w:type="spellStart"/>
-      <w:r>
-        <w:rPr>
-          <w:rFonts w:ascii="Times" w:hAnsi="Times" w:cs="Times"/>
-          <w:color w:val="535353"/>
-          <w:sz w:val="20"/>
-          <w:szCs w:val="20"/>
-        </w:rPr>
-        <w:t>dev</w:t>
-      </w:r>
-      <w:proofErr w:type="spellEnd"/>
-      <w:r>
-        <w:rPr>
-          <w:rFonts w:ascii="Times" w:hAnsi="Times" w:cs="Times"/>
-          <w:color w:val="535353"/>
-          <w:sz w:val="20"/>
-          <w:szCs w:val="20"/>
-        </w:rPr>
-        <w:t xml:space="preserve"> teams, including several software localization and internationalization teams. </w:t>
-      </w:r>
-    </w:p>
-    <w:p>
-      <w:pPr>
-        <w:widowControl w:val="0"/>
-        <w:autoSpaceDE w:val="0"/>
-        <w:autoSpaceDN w:val="0"/>
-        <w:adjustRightInd w:val="0"/>
-        <w:spacing w:after="240"/>
-        <w:ind w:firstLine="720"/>
-        <w:rPr>
-          <w:rFonts w:ascii="Times" w:hAnsi="Times" w:cs="Times"/>
-          <w:color w:val="535353"/>
-          <w:sz w:val="20"/>
-          <w:szCs w:val="20"/>
-        </w:rPr>
-      </w:pPr>
-      <w:r>
-        <w:rPr>
-          <w:rFonts w:ascii="Times" w:hAnsi="Times" w:cs="Times"/>
-          <w:b/>
-          <w:color w:val="535353"/>
-          <w:sz w:val="20"/>
-          <w:szCs w:val="20"/>
-        </w:rPr>
-        <w:t xml:space="preserve">- </w:t>
-      </w:r>
-      <w:r>
-        <w:rPr>
-          <w:rFonts w:ascii="Times" w:hAnsi="Times" w:cs="Times"/>
-          <w:b/>
-          <w:color w:val="535353"/>
-          <w:sz w:val="20"/>
-          <w:szCs w:val="20"/>
-        </w:rPr>
-        <w:t xml:space="preserve">Athena Capital Research LLC </w:t>
-      </w:r>
-      <w:r>
-        <w:rPr>
-          <w:rFonts w:ascii="Times" w:hAnsi="Times" w:cs="Times"/>
-          <w:sz w:val="20"/>
-          <w:szCs w:val="20"/>
-        </w:rPr>
-        <w:br/>
-      </w:r>
-      <w:r>
-        <w:rPr>
-          <w:rFonts w:ascii="Times" w:hAnsi="Times" w:cs="Times"/>
-          <w:color w:val="535353"/>
-          <w:sz w:val="20"/>
-          <w:szCs w:val="20"/>
-        </w:rPr>
-        <w:t xml:space="preserve">After re-architecting all of their data real-time data services for </w:t>
-      </w:r>
-      <w:r>
-        <w:rPr>
-          <w:rFonts w:ascii="Times" w:hAnsi="Times" w:cs="Times"/>
-          <w:color w:val="535353"/>
-          <w:sz w:val="20"/>
-          <w:szCs w:val="20"/>
-        </w:rPr>
-        <w:t>Multi-Petabyte Financial Service Trading Systems</w:t>
-      </w:r>
-      <w:r>
-        <w:rPr>
-          <w:rFonts w:ascii="Times" w:hAnsi="Times" w:cs="Times"/>
-          <w:color w:val="535353"/>
-          <w:sz w:val="20"/>
-          <w:szCs w:val="20"/>
-        </w:rPr>
-        <w:t>,</w:t>
-      </w:r>
-      <w:r>
-        <w:rPr>
-          <w:rFonts w:ascii="Times" w:hAnsi="Times" w:cs="Times"/>
-          <w:color w:val="535353"/>
-          <w:sz w:val="20"/>
-          <w:szCs w:val="20"/>
-        </w:rPr>
-        <w:br/>
-      </w:r>
-      <w:r>
-        <w:rPr>
-          <w:rFonts w:ascii="Times" w:hAnsi="Times" w:cs="Times"/>
-          <w:color w:val="535353"/>
-          <w:sz w:val="20"/>
-          <w:szCs w:val="20"/>
-        </w:rPr>
-        <w:t xml:space="preserve">rolled-out federated data centers around the world. </w:t>
-      </w:r>
-      <w:r>
-        <w:rPr>
-          <w:rFonts w:ascii="Times" w:hAnsi="Times" w:cs="Times"/>
-          <w:color w:val="535353"/>
-          <w:sz w:val="20"/>
-          <w:szCs w:val="20"/>
-        </w:rPr>
-        <w:t xml:space="preserve">Complete </w:t>
-      </w:r>
-      <w:r>
-        <w:rPr>
-          <w:rFonts w:ascii="Times" w:hAnsi="Times" w:cs="Times"/>
-          <w:color w:val="535353"/>
-          <w:sz w:val="20"/>
-          <w:szCs w:val="20"/>
-        </w:rPr>
-        <w:t>Back End Renovation Sans Production Impact</w:t>
-      </w:r>
-      <w:proofErr w:type="gramStart"/>
-      <w:r>
-        <w:rPr>
-          <w:rFonts w:ascii="Times" w:hAnsi="Times" w:cs="Times"/>
-          <w:color w:val="535353"/>
-          <w:sz w:val="20"/>
-          <w:szCs w:val="20"/>
-        </w:rPr>
-        <w:t>. -</w:t>
-      </w:r>
-      <w:proofErr w:type="gramEnd"/>
-      <w:r>
-        <w:rPr>
-          <w:rFonts w:ascii="Times" w:hAnsi="Times" w:cs="Times"/>
-          <w:color w:val="535353"/>
-          <w:sz w:val="20"/>
-          <w:szCs w:val="20"/>
-        </w:rPr>
-        <w:br/>
-        <w:t xml:space="preserve">Tools: </w:t>
-      </w:r>
-      <w:r>
-        <w:rPr>
-          <w:rFonts w:ascii="Times" w:hAnsi="Times" w:cs="Times"/>
-          <w:color w:val="535353"/>
-          <w:sz w:val="20"/>
-          <w:szCs w:val="20"/>
-        </w:rPr>
-        <w:t xml:space="preserve">C++/Ruby </w:t>
-      </w:r>
-      <w:proofErr w:type="spellStart"/>
-      <w:r>
-        <w:rPr>
-          <w:rFonts w:ascii="Times" w:hAnsi="Times" w:cs="Times"/>
-          <w:color w:val="535353"/>
-          <w:sz w:val="20"/>
-          <w:szCs w:val="20"/>
-        </w:rPr>
-        <w:t>Dev</w:t>
-      </w:r>
-      <w:proofErr w:type="spellEnd"/>
-      <w:r>
-        <w:rPr>
-          <w:rFonts w:ascii="Times" w:hAnsi="Times" w:cs="Times"/>
-          <w:color w:val="535353"/>
-          <w:sz w:val="20"/>
-          <w:szCs w:val="20"/>
-        </w:rPr>
-        <w:t xml:space="preserve"> Team Code Testing &amp;</w:t>
-      </w:r>
-      <w:r>
-        <w:rPr>
-          <w:rFonts w:ascii="Times" w:hAnsi="Times" w:cs="Times"/>
-          <w:color w:val="535353"/>
-          <w:sz w:val="20"/>
-          <w:szCs w:val="20"/>
-        </w:rPr>
-        <w:t xml:space="preserve"> 24/7 Network Operations</w:t>
-      </w:r>
-    </w:p>
-    <w:p>
-      <w:pPr>
-        <w:widowControl w:val="0"/>
-        <w:autoSpaceDE w:val="0"/>
-        <w:autoSpaceDN w:val="0"/>
-        <w:adjustRightInd w:val="0"/>
-        <w:spacing w:after="240"/>
-        <w:rPr>
-          <w:rFonts w:ascii="Times" w:hAnsi="Times" w:cs="Times"/>
-          <w:color w:val="535353"/>
-          <w:sz w:val="20"/>
-          <w:szCs w:val="20"/>
-        </w:rPr>
-      </w:pPr>
-      <w:r>
-        <w:rPr>
-          <w:rFonts w:ascii="Times" w:hAnsi="Times" w:cs="Times"/>
-          <w:b/>
-          <w:bCs/>
-          <w:sz w:val="20"/>
-          <w:szCs w:val="20"/>
-        </w:rPr>
-        <w:t>Senior Database Administrator &amp; PHP Developer at Hearst Digital Media</w:t>
-      </w:r>
-      <w:r>
-        <w:rPr>
-          <w:rFonts w:ascii="Times" w:hAnsi="Times" w:cs="Times"/>
-          <w:b/>
-          <w:bCs/>
-          <w:sz w:val="20"/>
-          <w:szCs w:val="20"/>
-        </w:rPr>
-        <w:t>:</w:t>
-      </w:r>
-      <w:r>
-        <w:rPr>
-          <w:rFonts w:ascii="Times" w:hAnsi="Times" w:cs="Times"/>
-          <w:b/>
-          <w:bCs/>
-          <w:sz w:val="20"/>
-          <w:szCs w:val="20"/>
-        </w:rPr>
-        <w:t xml:space="preserve"> </w:t>
-      </w:r>
-      <w:r>
-        <w:rPr>
-          <w:rFonts w:ascii="Times" w:hAnsi="Times" w:cs="Times"/>
-          <w:b/>
-          <w:sz w:val="20"/>
-          <w:szCs w:val="20"/>
-        </w:rPr>
-        <w:t xml:space="preserve"> </w:t>
-      </w:r>
-      <w:r>
-        <w:rPr>
-          <w:rFonts w:ascii="Times" w:hAnsi="Times" w:cs="Times"/>
-          <w:b/>
-          <w:sz w:val="20"/>
-          <w:szCs w:val="20"/>
-        </w:rPr>
-        <w:t>February 2008 - September 2008</w:t>
-      </w:r>
-      <w:r>
-        <w:rPr>
-          <w:rFonts w:ascii="Times" w:hAnsi="Times" w:cs="Times"/>
-          <w:b/>
-          <w:sz w:val="20"/>
-          <w:szCs w:val="20"/>
-        </w:rPr>
-        <w:br/>
-      </w:r>
-      <w:r>
-        <w:rPr>
-          <w:rFonts w:ascii="Times" w:hAnsi="Times" w:cs="Times"/>
-          <w:color w:val="535353"/>
-          <w:sz w:val="20"/>
-          <w:szCs w:val="20"/>
-        </w:rPr>
-        <w:t xml:space="preserve">- </w:t>
-      </w:r>
-      <w:r>
-        <w:rPr>
-          <w:rFonts w:ascii="Times" w:hAnsi="Times" w:cs="Times"/>
-          <w:color w:val="535353"/>
-          <w:sz w:val="20"/>
-          <w:szCs w:val="20"/>
-        </w:rPr>
-        <w:t xml:space="preserve">Supported 20+ instances of MySQL 24/7 using </w:t>
-      </w:r>
-      <w:proofErr w:type="spellStart"/>
-      <w:r>
-        <w:rPr>
-          <w:rFonts w:ascii="Times" w:hAnsi="Times" w:cs="Times"/>
-          <w:color w:val="535353"/>
-          <w:sz w:val="20"/>
-          <w:szCs w:val="20"/>
-        </w:rPr>
-        <w:t>InnoDB</w:t>
-      </w:r>
-      <w:proofErr w:type="spellEnd"/>
-      <w:r>
-        <w:rPr>
-          <w:rFonts w:ascii="Times" w:hAnsi="Times" w:cs="Times"/>
-          <w:color w:val="535353"/>
-          <w:sz w:val="20"/>
-          <w:szCs w:val="20"/>
-        </w:rPr>
-        <w:t xml:space="preserve"> &amp; Replication, including co</w:t>
-      </w:r>
-      <w:r>
-        <w:rPr>
-          <w:rFonts w:ascii="Times" w:hAnsi="Times" w:cs="Times"/>
-          <w:color w:val="535353"/>
-          <w:sz w:val="20"/>
-          <w:szCs w:val="20"/>
-        </w:rPr>
-        <w:t>de testing &amp; change management.</w:t>
-      </w:r>
-      <w:r>
-        <w:rPr>
-          <w:rFonts w:ascii="Times" w:hAnsi="Times" w:cs="Times"/>
-          <w:color w:val="535353"/>
-          <w:sz w:val="20"/>
-          <w:szCs w:val="20"/>
-        </w:rPr>
-        <w:br/>
-      </w:r>
-      <w:r>
-        <w:rPr>
-          <w:rFonts w:ascii="Times" w:hAnsi="Times" w:cs="Times"/>
-          <w:color w:val="535353"/>
-          <w:sz w:val="20"/>
-          <w:szCs w:val="20"/>
-        </w:rPr>
-        <w:t xml:space="preserve">- </w:t>
-      </w:r>
-      <w:r>
-        <w:rPr>
-          <w:rFonts w:ascii="Times" w:hAnsi="Times" w:cs="Times"/>
-          <w:color w:val="535353"/>
-          <w:sz w:val="20"/>
-          <w:szCs w:val="20"/>
-        </w:rPr>
-        <w:t>All performance tuning and network failover solutions designed for maximum performance, uptime and fast reco</w:t>
-      </w:r>
-      <w:r>
-        <w:rPr>
-          <w:rFonts w:ascii="Times" w:hAnsi="Times" w:cs="Times"/>
-          <w:color w:val="535353"/>
-          <w:sz w:val="20"/>
-          <w:szCs w:val="20"/>
-        </w:rPr>
-        <w:t>very.</w:t>
-      </w:r>
-      <w:r>
-        <w:rPr>
-          <w:rFonts w:ascii="Times" w:hAnsi="Times" w:cs="Times"/>
-          <w:color w:val="535353"/>
-          <w:sz w:val="20"/>
-          <w:szCs w:val="20"/>
-        </w:rPr>
-        <w:br/>
-      </w:r>
-      <w:r>
-        <w:rPr>
-          <w:rFonts w:ascii="Times" w:hAnsi="Times" w:cs="Times"/>
-          <w:color w:val="535353"/>
-          <w:sz w:val="20"/>
-          <w:szCs w:val="20"/>
-        </w:rPr>
-        <w:t xml:space="preserve">- </w:t>
-      </w:r>
-      <w:r>
-        <w:rPr>
-          <w:rFonts w:ascii="Times" w:hAnsi="Times" w:cs="Times"/>
-          <w:color w:val="535353"/>
-          <w:sz w:val="20"/>
-          <w:szCs w:val="20"/>
-        </w:rPr>
-        <w:t xml:space="preserve">Supported large development teams with </w:t>
-      </w:r>
-      <w:proofErr w:type="spellStart"/>
-      <w:r>
-        <w:rPr>
-          <w:rFonts w:ascii="Times" w:hAnsi="Times" w:cs="Times"/>
-          <w:color w:val="535353"/>
-          <w:sz w:val="20"/>
-          <w:szCs w:val="20"/>
-        </w:rPr>
-        <w:t>baremetal</w:t>
-      </w:r>
-      <w:proofErr w:type="spellEnd"/>
-      <w:r>
-        <w:rPr>
-          <w:rFonts w:ascii="Times" w:hAnsi="Times" w:cs="Times"/>
-          <w:color w:val="535353"/>
-          <w:sz w:val="20"/>
-          <w:szCs w:val="20"/>
-        </w:rPr>
-        <w:t xml:space="preserve"> </w:t>
-      </w:r>
-      <w:proofErr w:type="spellStart"/>
-      <w:r>
-        <w:rPr>
-          <w:rFonts w:ascii="Times" w:hAnsi="Times" w:cs="Times"/>
-          <w:color w:val="535353"/>
-          <w:sz w:val="20"/>
-          <w:szCs w:val="20"/>
-        </w:rPr>
-        <w:t>dev</w:t>
-      </w:r>
-      <w:proofErr w:type="spellEnd"/>
-      <w:r>
-        <w:rPr>
-          <w:rFonts w:ascii="Times" w:hAnsi="Times" w:cs="Times"/>
-          <w:color w:val="535353"/>
-          <w:sz w:val="20"/>
-          <w:szCs w:val="20"/>
-        </w:rPr>
-        <w:t xml:space="preserve"> stack, data and network host infrastructure.</w:t>
-      </w:r>
-      <w:r>
-        <w:rPr>
-          <w:rFonts w:ascii="Times" w:hAnsi="Times" w:cs="Times"/>
-          <w:color w:val="535353"/>
-          <w:sz w:val="20"/>
-          <w:szCs w:val="20"/>
-        </w:rPr>
-        <w:br/>
-      </w:r>
-      <w:r>
-        <w:rPr>
-          <w:rFonts w:ascii="Times" w:hAnsi="Times" w:cs="Times"/>
-          <w:color w:val="535353"/>
-          <w:sz w:val="20"/>
-          <w:szCs w:val="20"/>
-        </w:rPr>
-        <w:t xml:space="preserve">- </w:t>
-      </w:r>
-      <w:r>
-        <w:rPr>
-          <w:rFonts w:ascii="Times" w:hAnsi="Times" w:cs="Times"/>
-          <w:color w:val="535353"/>
-          <w:sz w:val="20"/>
-          <w:szCs w:val="20"/>
-        </w:rPr>
-        <w:t>Archit</w:t>
-      </w:r>
-      <w:r>
-        <w:rPr>
-          <w:rFonts w:ascii="Times" w:hAnsi="Times" w:cs="Times"/>
-          <w:color w:val="535353"/>
-          <w:sz w:val="20"/>
-          <w:szCs w:val="20"/>
-        </w:rPr>
-        <w:t>ected and automated MySQL Data Warehouse for w</w:t>
-      </w:r>
-      <w:r>
-        <w:rPr>
-          <w:rFonts w:ascii="Times" w:hAnsi="Times" w:cs="Times"/>
-          <w:color w:val="535353"/>
-          <w:sz w:val="20"/>
-          <w:szCs w:val="20"/>
-        </w:rPr>
-        <w:t xml:space="preserve">eekly </w:t>
-      </w:r>
-      <w:r>
-        <w:rPr>
-          <w:rFonts w:ascii="Times" w:hAnsi="Times" w:cs="Times"/>
-          <w:color w:val="535353"/>
-          <w:sz w:val="20"/>
-          <w:szCs w:val="20"/>
-        </w:rPr>
-        <w:t>a</w:t>
-      </w:r>
-      <w:r>
-        <w:rPr>
-          <w:rFonts w:ascii="Times" w:hAnsi="Times" w:cs="Times"/>
-          <w:color w:val="535353"/>
-          <w:sz w:val="20"/>
-          <w:szCs w:val="20"/>
-        </w:rPr>
-        <w:t xml:space="preserve">nalytical </w:t>
-      </w:r>
-      <w:r>
-        <w:rPr>
-          <w:rFonts w:ascii="Times" w:hAnsi="Times" w:cs="Times"/>
-          <w:color w:val="535353"/>
-          <w:sz w:val="20"/>
-          <w:szCs w:val="20"/>
-        </w:rPr>
-        <w:t>d</w:t>
-      </w:r>
-      <w:r>
-        <w:rPr>
-          <w:rFonts w:ascii="Times" w:hAnsi="Times" w:cs="Times"/>
-          <w:color w:val="535353"/>
-          <w:sz w:val="20"/>
-          <w:szCs w:val="20"/>
-        </w:rPr>
-        <w:t xml:space="preserve">emographics &amp; </w:t>
-      </w:r>
-      <w:r>
-        <w:rPr>
-          <w:rFonts w:ascii="Times" w:hAnsi="Times" w:cs="Times"/>
-          <w:color w:val="535353"/>
-          <w:sz w:val="20"/>
-          <w:szCs w:val="20"/>
-        </w:rPr>
-        <w:t>s</w:t>
-      </w:r>
-      <w:r>
-        <w:rPr>
-          <w:rFonts w:ascii="Times" w:hAnsi="Times" w:cs="Times"/>
-          <w:color w:val="535353"/>
-          <w:sz w:val="20"/>
-          <w:szCs w:val="20"/>
-        </w:rPr>
-        <w:t xml:space="preserve">tatistics </w:t>
-      </w:r>
-      <w:r>
-        <w:rPr>
-          <w:rFonts w:ascii="Times" w:hAnsi="Times" w:cs="Times"/>
-          <w:color w:val="535353"/>
-          <w:sz w:val="20"/>
-          <w:szCs w:val="20"/>
-        </w:rPr>
-        <w:t>r</w:t>
-      </w:r>
-      <w:r>
-        <w:rPr>
-          <w:rFonts w:ascii="Times" w:hAnsi="Times" w:cs="Times"/>
-          <w:color w:val="535353"/>
-          <w:sz w:val="20"/>
-          <w:szCs w:val="20"/>
-        </w:rPr>
-        <w:t>eport</w:t>
-      </w:r>
-      <w:r>
-        <w:rPr>
-          <w:rFonts w:ascii="Times" w:hAnsi="Times" w:cs="Times"/>
-          <w:color w:val="535353"/>
-          <w:sz w:val="20"/>
-          <w:szCs w:val="20"/>
-        </w:rPr>
-        <w:t>ing.</w:t>
-      </w:r>
-    </w:p>
-    <w:p>
-      <w:pPr>
-        <w:widowControl w:val="0"/>
-        <w:autoSpaceDE w:val="0"/>
-        <w:autoSpaceDN w:val="0"/>
-        <w:adjustRightInd w:val="0"/>
-        <w:spacing w:after="240"/>
-        <w:rPr>
-          <w:rFonts w:ascii="Times" w:hAnsi="Times" w:cs="Times"/>
-          <w:color w:val="535353"/>
-          <w:sz w:val="20"/>
-          <w:szCs w:val="20"/>
-        </w:rPr>
-      </w:pPr>
-      <w:r>
-        <w:rPr>
-          <w:rFonts w:ascii="Times" w:hAnsi="Times" w:cs="Times"/>
-          <w:b/>
-          <w:bCs/>
-          <w:sz w:val="20"/>
-          <w:szCs w:val="20"/>
-        </w:rPr>
-        <w:t>Drupal Architect, Developer, LAMP Engineer at Rodale Publishing</w:t>
-      </w:r>
-      <w:r>
-        <w:rPr>
-          <w:rFonts w:ascii="Times" w:hAnsi="Times" w:cs="Times"/>
-          <w:b/>
-          <w:bCs/>
-          <w:sz w:val="20"/>
-          <w:szCs w:val="20"/>
-        </w:rPr>
-        <w:t>, NYC</w:t>
-      </w:r>
-      <w:r>
-        <w:rPr>
-          <w:rFonts w:ascii="Times" w:hAnsi="Times" w:cs="Times"/>
-          <w:b/>
-          <w:bCs/>
-          <w:sz w:val="20"/>
-          <w:szCs w:val="20"/>
-        </w:rPr>
-        <w:t>:</w:t>
-      </w:r>
-      <w:r>
-        <w:rPr>
-          <w:rFonts w:ascii="Times" w:hAnsi="Times" w:cs="Times"/>
-          <w:b/>
-          <w:bCs/>
-          <w:sz w:val="20"/>
-          <w:szCs w:val="20"/>
-        </w:rPr>
-        <w:t xml:space="preserve"> </w:t>
-      </w:r>
-      <w:r>
-        <w:rPr>
-          <w:rFonts w:ascii="Times" w:hAnsi="Times" w:cs="Times"/>
-          <w:b/>
-          <w:bCs/>
-          <w:sz w:val="20"/>
-          <w:szCs w:val="20"/>
-        </w:rPr>
-        <w:t xml:space="preserve"> </w:t>
-      </w:r>
-      <w:r>
-        <w:rPr>
-          <w:rFonts w:ascii="Times" w:hAnsi="Times" w:cs="Times"/>
-          <w:b/>
-          <w:sz w:val="20"/>
-          <w:szCs w:val="20"/>
-        </w:rPr>
-        <w:t xml:space="preserve">April 2007 - January 2008 </w:t>
-      </w:r>
-      <w:r>
-        <w:rPr>
-          <w:rFonts w:ascii="Times" w:hAnsi="Times" w:cs="Times"/>
-          <w:color w:val="878787"/>
-          <w:sz w:val="20"/>
-          <w:szCs w:val="20"/>
-        </w:rPr>
-        <w:br/>
-      </w:r>
-      <w:r>
-        <w:rPr>
-          <w:rFonts w:ascii="Times" w:hAnsi="Times" w:cs="Times"/>
-          <w:color w:val="535353"/>
-          <w:sz w:val="20"/>
-          <w:szCs w:val="20"/>
-        </w:rPr>
-        <w:t xml:space="preserve">- </w:t>
-      </w:r>
-      <w:r>
-        <w:rPr>
-          <w:rFonts w:ascii="Times" w:hAnsi="Times" w:cs="Times"/>
-          <w:color w:val="535353"/>
-          <w:sz w:val="20"/>
-          <w:szCs w:val="20"/>
-        </w:rPr>
-        <w:t>Giant magaz</w:t>
-      </w:r>
-      <w:r>
-        <w:rPr>
-          <w:rFonts w:ascii="Times" w:hAnsi="Times" w:cs="Times"/>
-          <w:color w:val="535353"/>
-          <w:sz w:val="20"/>
-          <w:szCs w:val="20"/>
-        </w:rPr>
-        <w:t>ine publisher with no LAMP infrastructure decided</w:t>
-      </w:r>
-      <w:r>
-        <w:rPr>
-          <w:rFonts w:ascii="Times" w:hAnsi="Times" w:cs="Times"/>
-          <w:color w:val="535353"/>
-          <w:sz w:val="20"/>
-          <w:szCs w:val="20"/>
-        </w:rPr>
-        <w:t xml:space="preserve"> to bring Drupal 6.x in-house</w:t>
-      </w:r>
-      <w:r>
-        <w:rPr>
-          <w:rFonts w:ascii="Times" w:hAnsi="Times" w:cs="Times"/>
-          <w:color w:val="535353"/>
-          <w:sz w:val="20"/>
-          <w:szCs w:val="20"/>
-        </w:rPr>
-        <w:t xml:space="preserve"> while doing massive web site overhaul.</w:t>
-      </w:r>
-      <w:r>
-        <w:rPr>
-          <w:rFonts w:ascii="Times" w:hAnsi="Times" w:cs="Times"/>
-          <w:color w:val="535353"/>
-          <w:sz w:val="20"/>
-          <w:szCs w:val="20"/>
-        </w:rPr>
-        <w:br/>
-        <w:t xml:space="preserve">- </w:t>
-      </w:r>
-      <w:r>
-        <w:rPr>
-          <w:rFonts w:ascii="Times" w:hAnsi="Times" w:cs="Times"/>
-          <w:color w:val="535353"/>
-          <w:sz w:val="20"/>
-          <w:szCs w:val="20"/>
-        </w:rPr>
-        <w:t>While supporting a</w:t>
-      </w:r>
-      <w:r>
-        <w:rPr>
-          <w:rFonts w:ascii="Times" w:hAnsi="Times" w:cs="Times"/>
-          <w:color w:val="535353"/>
-          <w:sz w:val="20"/>
-          <w:szCs w:val="20"/>
-        </w:rPr>
-        <w:t xml:space="preserve"> team of Drupal developers, provided complete migration support from legacy proprietary CMS to LAMP stack.</w:t>
-      </w:r>
-      <w:r>
-        <w:rPr>
-          <w:rFonts w:ascii="Times" w:hAnsi="Times" w:cs="Times"/>
-          <w:color w:val="535353"/>
-          <w:sz w:val="20"/>
-          <w:szCs w:val="20"/>
-        </w:rPr>
-        <w:br/>
-        <w:t xml:space="preserve">- </w:t>
-      </w:r>
-      <w:r>
-        <w:rPr>
-          <w:rFonts w:ascii="Times" w:hAnsi="Times" w:cs="Times"/>
-          <w:color w:val="535353"/>
-          <w:sz w:val="20"/>
-          <w:szCs w:val="20"/>
-        </w:rPr>
-        <w:t xml:space="preserve">Coordinated with Rodale LAN Unix and Java </w:t>
-      </w:r>
-      <w:proofErr w:type="spellStart"/>
-      <w:r>
-        <w:rPr>
-          <w:rFonts w:ascii="Times" w:hAnsi="Times" w:cs="Times"/>
-          <w:color w:val="535353"/>
-          <w:sz w:val="20"/>
-          <w:szCs w:val="20"/>
-        </w:rPr>
-        <w:t>dev</w:t>
-      </w:r>
-      <w:proofErr w:type="spellEnd"/>
-      <w:r>
-        <w:rPr>
-          <w:rFonts w:ascii="Times" w:hAnsi="Times" w:cs="Times"/>
-          <w:color w:val="535353"/>
-          <w:sz w:val="20"/>
-          <w:szCs w:val="20"/>
-        </w:rPr>
-        <w:t xml:space="preserve"> teams to brin</w:t>
-      </w:r>
-      <w:r>
-        <w:rPr>
-          <w:rFonts w:ascii="Times" w:hAnsi="Times" w:cs="Times"/>
-          <w:color w:val="535353"/>
-          <w:sz w:val="20"/>
-          <w:szCs w:val="20"/>
-        </w:rPr>
-        <w:t>g Drupal / LAMP stack in-house, including migration from Oracle.</w:t>
-      </w:r>
-      <w:r>
-        <w:rPr>
-          <w:rFonts w:ascii="Times" w:hAnsi="Times" w:cs="Times"/>
-          <w:color w:val="535353"/>
-          <w:sz w:val="20"/>
-          <w:szCs w:val="20"/>
-        </w:rPr>
-        <w:br/>
-      </w:r>
-      <w:r>
-        <w:rPr>
-          <w:rFonts w:ascii="Times" w:hAnsi="Times" w:cs="Times"/>
-          <w:color w:val="535353"/>
-          <w:sz w:val="20"/>
-          <w:szCs w:val="20"/>
-        </w:rPr>
-        <w:t xml:space="preserve">- </w:t>
-      </w:r>
-      <w:r>
-        <w:rPr>
-          <w:rFonts w:ascii="Times" w:hAnsi="Times" w:cs="Times"/>
-          <w:color w:val="535353"/>
-          <w:sz w:val="20"/>
-          <w:szCs w:val="20"/>
-        </w:rPr>
-        <w:t xml:space="preserve">Taught existing </w:t>
-      </w:r>
-      <w:r>
-        <w:rPr>
-          <w:rFonts w:ascii="Times" w:hAnsi="Times" w:cs="Times"/>
-          <w:color w:val="535353"/>
-          <w:sz w:val="20"/>
-          <w:szCs w:val="20"/>
-        </w:rPr>
-        <w:t xml:space="preserve">Rodale IT Unix Admins and </w:t>
-      </w:r>
-      <w:r>
-        <w:rPr>
-          <w:rFonts w:ascii="Times" w:hAnsi="Times" w:cs="Times"/>
-          <w:color w:val="535353"/>
-          <w:sz w:val="20"/>
-          <w:szCs w:val="20"/>
-        </w:rPr>
-        <w:t xml:space="preserve">Oracle DBA’s how to manage and troubleshoot network MySQL 24/7. </w:t>
-      </w:r>
-    </w:p>
-    <w:p>
-      <w:pPr>
-        <w:widowControl w:val="0"/>
-        <w:autoSpaceDE w:val="0"/>
-        <w:autoSpaceDN w:val="0"/>
-        <w:adjustRightInd w:val="0"/>
-        <w:spacing w:after="240"/>
-        <w:rPr>
-          <w:rFonts w:ascii="Times" w:hAnsi="Times" w:cs="Times"/>
-          <w:sz w:val="20"/>
-          <w:szCs w:val="20"/>
-        </w:rPr>
-      </w:pPr>
-      <w:r>
-        <w:rPr>
-          <w:rFonts w:ascii="Times" w:hAnsi="Times" w:cs="Times"/>
-          <w:b/>
-          <w:bCs/>
-          <w:sz w:val="20"/>
-          <w:szCs w:val="20"/>
-        </w:rPr>
-        <w:t>Faculty Coaching</w:t>
-      </w:r>
-      <w:r>
-        <w:rPr>
-          <w:rFonts w:ascii="Times" w:hAnsi="Times" w:cs="Times"/>
-          <w:b/>
-          <w:bCs/>
-          <w:sz w:val="20"/>
-          <w:szCs w:val="20"/>
-        </w:rPr>
-        <w:t xml:space="preserve"> </w:t>
-      </w:r>
-      <w:r>
-        <w:rPr>
-          <w:rFonts w:ascii="Times" w:hAnsi="Times" w:cs="Times"/>
-          <w:b/>
-          <w:bCs/>
-          <w:sz w:val="20"/>
-          <w:szCs w:val="20"/>
-        </w:rPr>
-        <w:t xml:space="preserve">For </w:t>
-      </w:r>
-      <w:r>
-        <w:rPr>
-          <w:rFonts w:ascii="Times" w:hAnsi="Times" w:cs="Times"/>
-          <w:b/>
-          <w:bCs/>
-          <w:sz w:val="20"/>
-          <w:szCs w:val="20"/>
-        </w:rPr>
-        <w:t xml:space="preserve">K-12 </w:t>
-      </w:r>
-      <w:r>
-        <w:rPr>
-          <w:rFonts w:ascii="Times" w:hAnsi="Times" w:cs="Times"/>
-          <w:b/>
-          <w:bCs/>
-          <w:sz w:val="20"/>
-          <w:szCs w:val="20"/>
-        </w:rPr>
-        <w:t>Tests</w:t>
-      </w:r>
-      <w:r>
-        <w:rPr>
-          <w:rFonts w:ascii="Times" w:hAnsi="Times" w:cs="Times"/>
-          <w:b/>
-          <w:bCs/>
-          <w:sz w:val="20"/>
-          <w:szCs w:val="20"/>
-        </w:rPr>
-        <w:t xml:space="preserve"> With Stanley Kaplan, NYC</w:t>
-      </w:r>
-      <w:r>
-        <w:rPr>
-          <w:rFonts w:ascii="Times" w:hAnsi="Times" w:cs="Times"/>
-          <w:b/>
-          <w:bCs/>
-          <w:sz w:val="20"/>
-          <w:szCs w:val="20"/>
-        </w:rPr>
-        <w:t xml:space="preserve">: </w:t>
-      </w:r>
-      <w:r>
-        <w:rPr>
-          <w:rFonts w:ascii="Times" w:hAnsi="Times" w:cs="Times"/>
-          <w:b/>
-          <w:bCs/>
-          <w:sz w:val="20"/>
-          <w:szCs w:val="20"/>
-        </w:rPr>
-        <w:t> -</w:t>
-      </w:r>
-      <w:r>
-        <w:rPr>
-          <w:rFonts w:ascii="Times" w:hAnsi="Times" w:cs="Times"/>
-          <w:b/>
-          <w:bCs/>
-          <w:sz w:val="20"/>
-          <w:szCs w:val="20"/>
-        </w:rPr>
-        <w:t xml:space="preserve"> </w:t>
-      </w:r>
-      <w:r>
-        <w:rPr>
-          <w:rFonts w:ascii="Times" w:hAnsi="Times" w:cs="Times"/>
-          <w:b/>
-          <w:sz w:val="20"/>
-          <w:szCs w:val="20"/>
-        </w:rPr>
-        <w:t>September 2004 - March 2007</w:t>
-      </w:r>
-      <w:r>
-        <w:rPr>
-          <w:rFonts w:ascii="Times" w:hAnsi="Times" w:cs="Times"/>
-          <w:sz w:val="20"/>
-          <w:szCs w:val="20"/>
-        </w:rPr>
-        <w:br/>
-      </w:r>
-      <w:r>
-        <w:rPr>
-          <w:rFonts w:ascii="Times" w:hAnsi="Times" w:cs="Times"/>
-          <w:color w:val="535353"/>
-          <w:sz w:val="20"/>
-          <w:szCs w:val="20"/>
-        </w:rPr>
-        <w:t>Trained principals and faculty across NYC to engage kids in maste</w:t>
-      </w:r>
-      <w:r>
-        <w:rPr>
-          <w:rFonts w:ascii="Times" w:hAnsi="Times" w:cs="Times"/>
-          <w:color w:val="535353"/>
-          <w:sz w:val="20"/>
-          <w:szCs w:val="20"/>
-        </w:rPr>
-        <w:t>ring K-12 test prep strategies.</w:t>
-      </w:r>
-      <w:r>
-        <w:rPr>
-          <w:rFonts w:ascii="Times" w:hAnsi="Times" w:cs="Times"/>
-          <w:color w:val="535353"/>
-          <w:sz w:val="20"/>
-          <w:szCs w:val="20"/>
-        </w:rPr>
-        <w:br/>
-      </w:r>
-      <w:r>
-        <w:rPr>
-          <w:rFonts w:ascii="Times" w:hAnsi="Times" w:cs="Times"/>
-          <w:color w:val="535353"/>
-          <w:sz w:val="20"/>
-          <w:szCs w:val="20"/>
-        </w:rPr>
-        <w:t>Built statistical data warehouses from raw NY State exam and student performance data</w:t>
-      </w:r>
-      <w:r>
-        <w:rPr>
-          <w:rFonts w:ascii="Times" w:hAnsi="Times" w:cs="Times"/>
-          <w:color w:val="535353"/>
-          <w:sz w:val="20"/>
-          <w:szCs w:val="20"/>
-        </w:rPr>
-        <w:t xml:space="preserve"> using MySQL open source database.</w:t>
-      </w:r>
-    </w:p>
-    <w:p>
-      <w:pPr>
-        <w:widowControl w:val="0"/>
-        <w:autoSpaceDE w:val="0"/>
-        <w:autoSpaceDN w:val="0"/>
-        <w:adjustRightInd w:val="0"/>
-        <w:spacing w:after="240" w:line="276" w:lineRule="auto"/>
-        <w:rPr>
-          <w:rFonts w:ascii="Times" w:hAnsi="Times" w:cs="Times"/>
-          <w:sz w:val="22"/>
-          <w:szCs w:val="20"/>
-          <w:u w:val="single"/>
-        </w:rPr>
-      </w:pPr>
-      <w:r>
-        <w:rPr>
-          <w:rFonts w:ascii="Times" w:hAnsi="Times" w:cs="Times"/>
-          <w:b/>
-          <w:bCs/>
-          <w:sz w:val="20"/>
-          <w:szCs w:val="20"/>
-        </w:rPr>
-        <w:t>Network Media, Publishing &amp; Telephony Test Lab Manager / Engineer at Miller Freeman</w:t>
-      </w:r>
-      <w:r>
-        <w:rPr>
-          <w:rFonts w:ascii="Times" w:hAnsi="Times" w:cs="Times"/>
-          <w:b/>
-          <w:bCs/>
-          <w:sz w:val="20"/>
-          <w:szCs w:val="20"/>
-        </w:rPr>
-        <w:t>, NYC</w:t>
-      </w:r>
-      <w:r>
-        <w:rPr>
-          <w:rFonts w:ascii="Times" w:hAnsi="Times" w:cs="Times"/>
-          <w:b/>
-          <w:bCs/>
-          <w:sz w:val="20"/>
-          <w:szCs w:val="20"/>
-        </w:rPr>
-        <w:t xml:space="preserve">: </w:t>
-      </w:r>
-      <w:r>
-        <w:rPr>
-          <w:rFonts w:ascii="Times" w:hAnsi="Times" w:cs="Times"/>
-          <w:b/>
-          <w:bCs/>
-          <w:sz w:val="20"/>
-          <w:szCs w:val="20"/>
-        </w:rPr>
-        <w:t xml:space="preserve"> </w:t>
-      </w:r>
-      <w:r>
-        <w:rPr>
-          <w:rFonts w:ascii="Times" w:hAnsi="Times" w:cs="Times"/>
-          <w:b/>
-          <w:bCs/>
-          <w:sz w:val="20"/>
-          <w:szCs w:val="20"/>
-        </w:rPr>
-        <w:t xml:space="preserve">2002 </w:t>
-      </w:r>
-      <w:r>
-        <w:rPr>
-          <w:rFonts w:ascii="Times" w:hAnsi="Times" w:cs="Times"/>
-          <w:b/>
-          <w:bCs/>
-          <w:sz w:val="20"/>
-          <w:szCs w:val="20"/>
-        </w:rPr>
-        <w:t>-</w:t>
-      </w:r>
-      <w:r>
-        <w:rPr>
-          <w:rFonts w:ascii="Times" w:hAnsi="Times" w:cs="Times"/>
-          <w:b/>
-          <w:bCs/>
-          <w:sz w:val="20"/>
-          <w:szCs w:val="20"/>
-        </w:rPr>
-        <w:t xml:space="preserve"> 2004</w:t>
-      </w:r>
-      <w:r>
-        <w:rPr>
-          <w:rFonts w:ascii="Times" w:hAnsi="Times" w:cs="Times"/>
-          <w:sz w:val="20"/>
-          <w:szCs w:val="20"/>
-        </w:rPr>
-        <w:br/>
-      </w:r>
-      <w:r>
-        <w:rPr>
-          <w:rFonts w:ascii="Times" w:hAnsi="Times" w:cs="Times"/>
-          <w:color w:val="535353"/>
-          <w:sz w:val="20"/>
-          <w:szCs w:val="20"/>
-        </w:rPr>
-        <w:t xml:space="preserve">Designed and managed </w:t>
-      </w:r>
-      <w:r>
-        <w:rPr>
-          <w:rFonts w:ascii="Times" w:hAnsi="Times" w:cs="Times"/>
-          <w:color w:val="535353"/>
-          <w:sz w:val="20"/>
-          <w:szCs w:val="20"/>
-        </w:rPr>
-        <w:t xml:space="preserve">new technology </w:t>
-      </w:r>
-      <w:r>
-        <w:rPr>
-          <w:rFonts w:ascii="Times" w:hAnsi="Times" w:cs="Times"/>
-          <w:color w:val="535353"/>
-          <w:sz w:val="20"/>
-          <w:szCs w:val="20"/>
-        </w:rPr>
-        <w:t>test</w:t>
-      </w:r>
-      <w:r>
-        <w:rPr>
-          <w:rFonts w:ascii="Times" w:hAnsi="Times" w:cs="Times"/>
-          <w:color w:val="535353"/>
-          <w:sz w:val="20"/>
-          <w:szCs w:val="20"/>
-        </w:rPr>
-        <w:t>ing</w:t>
-      </w:r>
-      <w:r>
-        <w:rPr>
-          <w:rFonts w:ascii="Times" w:hAnsi="Times" w:cs="Times"/>
-          <w:color w:val="535353"/>
-          <w:sz w:val="20"/>
-          <w:szCs w:val="20"/>
-        </w:rPr>
-        <w:t xml:space="preserve"> laboratory focused on cutting-edge network media, publishing and telephony technology. Engineered all systems</w:t>
-      </w:r>
-      <w:r>
-        <w:rPr>
-          <w:rFonts w:ascii="Times" w:hAnsi="Times" w:cs="Times"/>
-          <w:color w:val="535353"/>
-          <w:sz w:val="20"/>
-          <w:szCs w:val="20"/>
-        </w:rPr>
-        <w:t xml:space="preserve"> and data</w:t>
-      </w:r>
-      <w:r>
-        <w:rPr>
-          <w:rFonts w:ascii="Times" w:hAnsi="Times" w:cs="Times"/>
-          <w:color w:val="535353"/>
-          <w:sz w:val="20"/>
-          <w:szCs w:val="20"/>
-        </w:rPr>
-        <w:t xml:space="preserve"> testing to improve trade shows, corp</w:t>
-      </w:r>
-      <w:r>
-        <w:rPr>
-          <w:rFonts w:ascii="Times" w:hAnsi="Times" w:cs="Times"/>
-          <w:color w:val="535353"/>
-          <w:sz w:val="20"/>
-          <w:szCs w:val="20"/>
-        </w:rPr>
-        <w:t>orate IT</w:t>
-      </w:r>
-      <w:r>
-        <w:rPr>
-          <w:rFonts w:ascii="Times" w:hAnsi="Times" w:cs="Times"/>
-          <w:color w:val="535353"/>
-          <w:sz w:val="20"/>
-          <w:szCs w:val="20"/>
-        </w:rPr>
-        <w:t xml:space="preserve"> infrastructure and tech</w:t>
-      </w:r>
-      <w:r>
-        <w:rPr>
-          <w:rFonts w:ascii="Times" w:hAnsi="Times" w:cs="Times"/>
-          <w:color w:val="535353"/>
-          <w:sz w:val="20"/>
-          <w:szCs w:val="20"/>
-        </w:rPr>
-        <w:t>nical</w:t>
-      </w:r>
-      <w:r>
-        <w:rPr>
-          <w:rFonts w:ascii="Times" w:hAnsi="Times" w:cs="Times"/>
-          <w:color w:val="535353"/>
-          <w:sz w:val="20"/>
-          <w:szCs w:val="20"/>
-        </w:rPr>
-        <w:t xml:space="preserve"> mag review</w:t>
-      </w:r>
-      <w:r>
-        <w:rPr>
-          <w:rFonts w:ascii="Times" w:hAnsi="Times" w:cs="Times"/>
-          <w:color w:val="535353"/>
-          <w:sz w:val="20"/>
-          <w:szCs w:val="20"/>
-        </w:rPr>
-        <w:t xml:space="preserve"> articles</w:t>
-      </w:r>
-      <w:r>
-        <w:rPr>
-          <w:rFonts w:ascii="Times" w:hAnsi="Times" w:cs="Times"/>
-          <w:color w:val="535353"/>
-          <w:sz w:val="20"/>
-          <w:szCs w:val="20"/>
-        </w:rPr>
-        <w:t>.</w:t>
-      </w:r>
-      <w:r>
-        <w:rPr>
-          <w:rFonts w:ascii="Times" w:hAnsi="Times" w:cs="Times"/>
-          <w:color w:val="535353"/>
-          <w:sz w:val="20"/>
-          <w:szCs w:val="20"/>
-        </w:rPr>
-        <w:br/>
-      </w:r>
-      <w:r>
-        <w:rPr>
-          <w:rFonts w:ascii="Times" w:hAnsi="Times" w:cs="Times"/>
-          <w:color w:val="535353"/>
-          <w:sz w:val="20"/>
-          <w:szCs w:val="20"/>
-        </w:rPr>
-        <w:t>Coordinated promo vendor tools / frameworks for system load testing, applicat</w:t>
-      </w:r>
-      <w:r>
-        <w:rPr>
-          <w:rFonts w:ascii="Times" w:hAnsi="Times" w:cs="Times"/>
-          <w:color w:val="535353"/>
-          <w:sz w:val="20"/>
-          <w:szCs w:val="20"/>
-        </w:rPr>
-        <w:t>ion profiling and benchmarking.</w:t>
-      </w:r>
-      <w:r>
-        <w:rPr>
-          <w:rFonts w:ascii="Times" w:hAnsi="Times" w:cs="Times"/>
-          <w:color w:val="535353"/>
-          <w:sz w:val="20"/>
-          <w:szCs w:val="20"/>
-        </w:rPr>
-        <w:br/>
-      </w:r>
-      <w:r>
-        <w:rPr>
-          <w:rFonts w:ascii="Times" w:hAnsi="Times" w:cs="Times"/>
-          <w:color w:val="535353"/>
-          <w:sz w:val="20"/>
-          <w:szCs w:val="20"/>
-        </w:rPr>
-        <w:t xml:space="preserve">Wrote many published articles on </w:t>
-      </w:r>
-      <w:r>
-        <w:rPr>
-          <w:rFonts w:ascii="Times" w:hAnsi="Times" w:cs="Times"/>
-          <w:color w:val="535353"/>
-          <w:sz w:val="20"/>
-          <w:szCs w:val="20"/>
-        </w:rPr>
-        <w:t xml:space="preserve">optimizing </w:t>
-      </w:r>
-      <w:r>
-        <w:rPr>
-          <w:rFonts w:ascii="Times" w:hAnsi="Times" w:cs="Times"/>
-          <w:color w:val="535353"/>
-          <w:sz w:val="20"/>
-          <w:szCs w:val="20"/>
-        </w:rPr>
-        <w:t>network server throughput and parallelizat</w:t>
-      </w:r>
-      <w:r>
-        <w:rPr>
-          <w:rFonts w:ascii="Times" w:hAnsi="Times" w:cs="Times"/>
-          <w:color w:val="535353"/>
-          <w:sz w:val="20"/>
-          <w:szCs w:val="20"/>
-        </w:rPr>
-        <w:t xml:space="preserve">ion of database server </w:t>
-      </w:r>
-      <w:r>
-        <w:rPr>
-          <w:rFonts w:ascii="Times" w:hAnsi="Times" w:cs="Times"/>
-          <w:color w:val="535353"/>
-          <w:sz w:val="20"/>
-          <w:szCs w:val="20"/>
-        </w:rPr>
-        <w:t>loads</w:t>
-      </w:r>
-      <w:r>
-        <w:rPr>
-          <w:rFonts w:ascii="Times" w:hAnsi="Times" w:cs="Times"/>
-          <w:color w:val="535353"/>
-          <w:sz w:val="20"/>
-          <w:szCs w:val="20"/>
-        </w:rPr>
-        <w:t>.</w:t>
-      </w:r>
-      <w:r>
-        <w:rPr>
-          <w:rFonts w:ascii="Times" w:hAnsi="Times" w:cs="Times"/>
-          <w:color w:val="535353"/>
-          <w:sz w:val="20"/>
-          <w:szCs w:val="20"/>
-        </w:rPr>
-        <w:br/>
-      </w:r>
-      <w:r>
-        <w:rPr>
-          <w:rFonts w:ascii="Times" w:hAnsi="Times" w:cs="Times"/>
-          <w:color w:val="535353"/>
-          <w:sz w:val="20"/>
-          <w:szCs w:val="20"/>
-        </w:rPr>
-        <w:br/>
-      </w:r>
-      <w:proofErr w:type="gramStart"/>
-      <w:r>
-        <w:rPr>
-          <w:rFonts w:ascii="Times" w:hAnsi="Times" w:cs="Times"/>
-          <w:b/>
-          <w:bCs/>
-          <w:sz w:val="20"/>
-          <w:szCs w:val="20"/>
-        </w:rPr>
-        <w:t xml:space="preserve">Custom Data Warehouse </w:t>
-      </w:r>
-      <w:r>
-        <w:rPr>
-          <w:rFonts w:ascii="Times" w:hAnsi="Times" w:cs="Times"/>
-          <w:b/>
-          <w:bCs/>
-          <w:sz w:val="20"/>
-          <w:szCs w:val="20"/>
-        </w:rPr>
-        <w:t xml:space="preserve">Engineer, </w:t>
-      </w:r>
-      <w:r>
-        <w:rPr>
-          <w:rFonts w:ascii="Times" w:hAnsi="Times" w:cs="Times"/>
-          <w:b/>
-          <w:bCs/>
-          <w:sz w:val="20"/>
-          <w:szCs w:val="20"/>
-        </w:rPr>
-        <w:t>Architect, Developer &amp; Administrator</w:t>
-      </w:r>
-      <w:r>
-        <w:rPr>
-          <w:rFonts w:ascii="Times" w:hAnsi="Times" w:cs="Times"/>
-          <w:b/>
-          <w:bCs/>
-          <w:sz w:val="20"/>
-          <w:szCs w:val="20"/>
-        </w:rPr>
-        <w:br/>
-      </w:r>
-      <w:proofErr w:type="spellStart"/>
-      <w:r>
-        <w:rPr>
-          <w:rFonts w:ascii="Times" w:hAnsi="Times" w:cs="Times"/>
-          <w:b/>
-          <w:bCs/>
-          <w:sz w:val="20"/>
-          <w:szCs w:val="20"/>
-        </w:rPr>
-        <w:t>CitiBank</w:t>
-      </w:r>
-      <w:proofErr w:type="spellEnd"/>
-      <w:r>
-        <w:rPr>
-          <w:rFonts w:ascii="Times" w:hAnsi="Times" w:cs="Times"/>
-          <w:b/>
-          <w:bCs/>
-          <w:sz w:val="20"/>
-          <w:szCs w:val="20"/>
-        </w:rPr>
-        <w:t xml:space="preserve">, </w:t>
-      </w:r>
-      <w:proofErr w:type="spellStart"/>
-      <w:r>
-        <w:rPr>
-          <w:rFonts w:ascii="Times" w:hAnsi="Times" w:cs="Times"/>
-          <w:b/>
-          <w:bCs/>
-          <w:sz w:val="20"/>
-          <w:szCs w:val="20"/>
-        </w:rPr>
-        <w:t>Inc</w:t>
-      </w:r>
-      <w:proofErr w:type="spellEnd"/>
-      <w:r>
-        <w:rPr>
-          <w:rFonts w:ascii="Times" w:hAnsi="Times" w:cs="Times"/>
-          <w:b/>
-          <w:bCs/>
-          <w:sz w:val="20"/>
-          <w:szCs w:val="20"/>
-        </w:rPr>
-        <w:t xml:space="preserve">: </w:t>
-      </w:r>
-      <w:r>
-        <w:rPr>
-          <w:rFonts w:ascii="Times" w:hAnsi="Times" w:cs="Times"/>
-          <w:b/>
-          <w:bCs/>
-          <w:sz w:val="20"/>
-          <w:szCs w:val="20"/>
-        </w:rPr>
-        <w:t xml:space="preserve"> </w:t>
-      </w:r>
-      <w:r>
-        <w:rPr>
-          <w:rFonts w:ascii="Times" w:hAnsi="Times" w:cs="Times"/>
-          <w:b/>
-          <w:bCs/>
-          <w:sz w:val="20"/>
-          <w:szCs w:val="20"/>
-        </w:rPr>
-        <w:t>2000</w:t>
-      </w:r>
-      <w:r>
-        <w:rPr>
-          <w:rFonts w:ascii="Times" w:hAnsi="Times" w:cs="Times"/>
-          <w:b/>
-          <w:bCs/>
-          <w:sz w:val="20"/>
-          <w:szCs w:val="20"/>
-        </w:rPr>
-        <w:t xml:space="preserve"> </w:t>
-      </w:r>
-      <w:r>
-        <w:rPr>
-          <w:rFonts w:ascii="Times" w:hAnsi="Times" w:cs="Times"/>
-          <w:b/>
-          <w:bCs/>
-          <w:sz w:val="20"/>
-          <w:szCs w:val="20"/>
-        </w:rPr>
-        <w:t xml:space="preserve">- </w:t>
-      </w:r>
-      <w:r>
-        <w:rPr>
-          <w:rFonts w:ascii="Times" w:hAnsi="Times" w:cs="Times"/>
-          <w:b/>
-          <w:bCs/>
-          <w:sz w:val="20"/>
-          <w:szCs w:val="20"/>
-        </w:rPr>
-        <w:t>2002</w:t>
-      </w:r>
-      <w:r>
-        <w:rPr>
-          <w:rFonts w:ascii="Times" w:hAnsi="Times" w:cs="Times"/>
-          <w:b/>
-          <w:bCs/>
-          <w:sz w:val="20"/>
-          <w:szCs w:val="20"/>
-        </w:rPr>
-        <w:t>.</w:t>
-      </w:r>
-      <w:proofErr w:type="gramEnd"/>
-      <w:r>
-        <w:rPr>
-          <w:rFonts w:ascii="Times" w:hAnsi="Times" w:cs="Times"/>
-          <w:b/>
-          <w:bCs/>
-          <w:sz w:val="20"/>
-          <w:szCs w:val="20"/>
-        </w:rPr>
-        <w:t xml:space="preserve">  </w:t>
-      </w:r>
-      <w:proofErr w:type="gramStart"/>
-      <w:r>
-        <w:rPr>
-          <w:rFonts w:ascii="Times" w:hAnsi="Times" w:cs="Times"/>
-          <w:b/>
-          <w:bCs/>
-          <w:sz w:val="20"/>
-          <w:szCs w:val="20"/>
-        </w:rPr>
-        <w:t xml:space="preserve">JP Morgan / Chase Manhattan Bank: </w:t>
-      </w:r>
-      <w:r>
-        <w:rPr>
-          <w:rFonts w:ascii="Times" w:hAnsi="Times" w:cs="Times"/>
-          <w:b/>
-          <w:bCs/>
-          <w:sz w:val="20"/>
-          <w:szCs w:val="20"/>
-        </w:rPr>
-        <w:t xml:space="preserve"> 2001 </w:t>
-      </w:r>
-      <w:r>
-        <w:rPr>
-          <w:rFonts w:ascii="Times" w:hAnsi="Times" w:cs="Times"/>
-          <w:b/>
-          <w:bCs/>
-          <w:sz w:val="20"/>
-          <w:szCs w:val="20"/>
-        </w:rPr>
-        <w:t>-</w:t>
-      </w:r>
-      <w:r>
-        <w:rPr>
-          <w:rFonts w:ascii="Times" w:hAnsi="Times" w:cs="Times"/>
-          <w:b/>
-          <w:bCs/>
-          <w:sz w:val="20"/>
-          <w:szCs w:val="20"/>
-        </w:rPr>
-        <w:t xml:space="preserve"> 2003.</w:t>
-      </w:r>
-      <w:proofErr w:type="gramEnd"/>
-      <w:r>
-        <w:rPr>
-          <w:rFonts w:ascii="Times" w:hAnsi="Times" w:cs="Times"/>
-          <w:b/>
-          <w:bCs/>
-          <w:sz w:val="20"/>
-          <w:szCs w:val="20"/>
-        </w:rPr>
-        <w:br/>
-      </w:r>
-      <w:r>
-        <w:rPr>
-          <w:rFonts w:ascii="Times" w:hAnsi="Times" w:cs="Times"/>
-          <w:bCs/>
-          <w:sz w:val="20"/>
-          <w:szCs w:val="20"/>
-        </w:rPr>
-        <w:t xml:space="preserve">Hired by </w:t>
-      </w:r>
-      <w:proofErr w:type="spellStart"/>
-      <w:r>
-        <w:rPr>
-          <w:rFonts w:ascii="Times" w:hAnsi="Times" w:cs="Times"/>
-          <w:bCs/>
-          <w:sz w:val="20"/>
-          <w:szCs w:val="20"/>
-        </w:rPr>
-        <w:t>CitiBank</w:t>
-      </w:r>
-      <w:proofErr w:type="spellEnd"/>
-      <w:r>
-        <w:rPr>
-          <w:rFonts w:ascii="Times" w:hAnsi="Times" w:cs="Times"/>
-          <w:bCs/>
-          <w:sz w:val="20"/>
-          <w:szCs w:val="20"/>
-        </w:rPr>
-        <w:t xml:space="preserve"> Marketing Division to audit massive batch processing </w:t>
-      </w:r>
-      <w:r>
-        <w:rPr>
-          <w:rFonts w:ascii="Times" w:hAnsi="Times" w:cs="Times"/>
-          <w:bCs/>
-          <w:sz w:val="20"/>
-          <w:szCs w:val="20"/>
-        </w:rPr>
-        <w:t xml:space="preserve">of marketing data </w:t>
-      </w:r>
-      <w:r>
-        <w:rPr>
-          <w:rFonts w:ascii="Times" w:hAnsi="Times" w:cs="Times"/>
-          <w:bCs/>
-          <w:sz w:val="20"/>
-          <w:szCs w:val="20"/>
-        </w:rPr>
-        <w:t xml:space="preserve">by </w:t>
-      </w:r>
-      <w:r>
-        <w:rPr>
-          <w:rFonts w:ascii="Times" w:hAnsi="Times" w:cs="Times"/>
-          <w:bCs/>
-          <w:sz w:val="20"/>
-          <w:szCs w:val="20"/>
-        </w:rPr>
-        <w:t xml:space="preserve">vendor: </w:t>
-      </w:r>
-      <w:r>
-        <w:rPr>
-          <w:rFonts w:ascii="Times" w:hAnsi="Times" w:cs="Times"/>
-          <w:bCs/>
-          <w:sz w:val="20"/>
-          <w:szCs w:val="20"/>
-        </w:rPr>
-        <w:t>Acxiom, Inc.</w:t>
-      </w:r>
-      <w:r>
-        <w:rPr>
-          <w:rFonts w:ascii="Times" w:hAnsi="Times" w:cs="Times"/>
-          <w:b/>
-          <w:bCs/>
-          <w:sz w:val="20"/>
-          <w:szCs w:val="20"/>
-        </w:rPr>
-        <w:br/>
-      </w:r>
-      <w:r>
-        <w:rPr>
-          <w:rFonts w:ascii="Times" w:hAnsi="Times" w:cs="Times"/>
-          <w:bCs/>
-          <w:sz w:val="20"/>
-          <w:szCs w:val="20"/>
-        </w:rPr>
-        <w:t>Developed auditing scripts to verify, track and report errors changes in batch inputs and outputs.</w:t>
-      </w:r>
-      <w:r>
-        <w:rPr>
-          <w:rFonts w:ascii="Times" w:hAnsi="Times" w:cs="Times"/>
-          <w:bCs/>
-          <w:sz w:val="20"/>
-          <w:szCs w:val="20"/>
-        </w:rPr>
-        <w:br/>
-        <w:t xml:space="preserve">This </w:t>
-      </w:r>
-      <w:r>
-        <w:rPr>
-          <w:rFonts w:ascii="Times" w:hAnsi="Times" w:cs="Times"/>
-          <w:bCs/>
-          <w:sz w:val="20"/>
-          <w:szCs w:val="20"/>
-        </w:rPr>
-        <w:t xml:space="preserve">work </w:t>
-      </w:r>
-      <w:r>
-        <w:rPr>
-          <w:rFonts w:ascii="Times" w:hAnsi="Times" w:cs="Times"/>
-          <w:bCs/>
-          <w:sz w:val="20"/>
-          <w:szCs w:val="20"/>
-        </w:rPr>
-        <w:t>evolved into internal data hosting and reporting platform for historical time-series data trending.</w:t>
-      </w:r>
-      <w:r>
-        <w:rPr>
-          <w:rFonts w:ascii="Times" w:hAnsi="Times" w:cs="Times"/>
-          <w:bCs/>
-          <w:sz w:val="20"/>
-          <w:szCs w:val="20"/>
-        </w:rPr>
-        <w:br/>
-        <w:t xml:space="preserve">Tasked by </w:t>
-      </w:r>
-      <w:proofErr w:type="spellStart"/>
-      <w:r>
-        <w:rPr>
-          <w:rFonts w:ascii="Times" w:hAnsi="Times" w:cs="Times"/>
-          <w:bCs/>
-          <w:sz w:val="20"/>
-          <w:szCs w:val="20"/>
-        </w:rPr>
-        <w:t>CitiBank</w:t>
-      </w:r>
-      <w:proofErr w:type="spellEnd"/>
-      <w:r>
-        <w:rPr>
-          <w:rFonts w:ascii="Times" w:hAnsi="Times" w:cs="Times"/>
-          <w:bCs/>
-          <w:sz w:val="20"/>
-          <w:szCs w:val="20"/>
-        </w:rPr>
-        <w:t xml:space="preserve"> Management to migrate historical data into new in-house Custom Time Series Data Warehouse.</w:t>
-      </w:r>
-      <w:r>
-        <w:rPr>
-          <w:rFonts w:ascii="Times" w:hAnsi="Times" w:cs="Times"/>
-          <w:bCs/>
-          <w:sz w:val="20"/>
-          <w:szCs w:val="20"/>
-        </w:rPr>
-        <w:br/>
-      </w:r>
-      <w:r>
-        <w:rPr>
-          <w:rFonts w:ascii="Times" w:hAnsi="Times" w:cs="Times"/>
-          <w:bCs/>
-          <w:sz w:val="20"/>
-          <w:szCs w:val="20"/>
-        </w:rPr>
-        <w:t>Hosted and organized</w:t>
-      </w:r>
-      <w:r>
-        <w:rPr>
-          <w:rFonts w:ascii="Times" w:hAnsi="Times" w:cs="Times"/>
-          <w:bCs/>
-          <w:sz w:val="20"/>
-          <w:szCs w:val="20"/>
-        </w:rPr>
-        <w:t xml:space="preserve"> about ten years (2+ petabytes) of credit card demographics and financial banking data.</w:t>
-      </w:r>
-      <w:r>
-        <w:rPr>
-          <w:rFonts w:ascii="Times" w:hAnsi="Times" w:cs="Times"/>
-          <w:bCs/>
-          <w:sz w:val="20"/>
-          <w:szCs w:val="20"/>
-        </w:rPr>
-        <w:br/>
-      </w:r>
-      <w:r>
-        <w:rPr>
-          <w:rFonts w:ascii="Times" w:hAnsi="Times" w:cs="Times"/>
-          <w:color w:val="878787"/>
-          <w:sz w:val="20"/>
-          <w:szCs w:val="20"/>
-          <w:u w:val="single"/>
-        </w:rPr>
-        <w:br/>
-      </w:r>
-      <w:r>
-        <w:rPr>
-          <w:rFonts w:ascii="Times" w:hAnsi="Times" w:cs="Times"/>
-          <w:b/>
-          <w:color w:val="878787"/>
-          <w:sz w:val="20"/>
-          <w:szCs w:val="20"/>
-          <w:u w:val="single"/>
-        </w:rPr>
-        <w:t xml:space="preserve">TECHNICAL </w:t>
-      </w:r>
-      <w:r>
-        <w:rPr>
-          <w:rFonts w:ascii="Times" w:hAnsi="Times" w:cs="Times"/>
-          <w:b/>
-          <w:color w:val="878787"/>
-          <w:sz w:val="20"/>
-          <w:szCs w:val="20"/>
-          <w:u w:val="single"/>
-        </w:rPr>
-        <w:t>CERTIFICATIONS PENDING</w:t>
-      </w:r>
-      <w:r>
-        <w:rPr>
-          <w:rFonts w:ascii="Times" w:hAnsi="Times" w:cs="Times"/>
-          <w:b/>
-          <w:color w:val="878787"/>
-          <w:sz w:val="20"/>
-          <w:szCs w:val="20"/>
-          <w:u w:val="single"/>
-        </w:rPr>
-        <w:t>: 2017</w:t>
-      </w:r>
-      <w:r>
-        <w:rPr>
-          <w:rFonts w:ascii="Times" w:hAnsi="Times" w:cs="Times"/>
-          <w:sz w:val="22"/>
-          <w:szCs w:val="20"/>
-          <w:u w:val="single"/>
-        </w:rPr>
-        <w:br/>
-      </w:r>
-      <w:r>
-        <w:rPr>
-          <w:rFonts w:ascii="Times" w:hAnsi="Times" w:cs="Times"/>
-          <w:bCs/>
-          <w:sz w:val="20"/>
-          <w:szCs w:val="20"/>
-        </w:rPr>
-        <w:t>- AWS Professional Cloud Architect</w:t>
-      </w:r>
-      <w:r>
-        <w:rPr>
-          <w:rFonts w:ascii="Times" w:hAnsi="Times" w:cs="Times"/>
-          <w:bCs/>
-          <w:sz w:val="20"/>
-          <w:szCs w:val="20"/>
-        </w:rPr>
-        <w:br/>
-        <w:t xml:space="preserve">- </w:t>
-      </w:r>
-      <w:proofErr w:type="spellStart"/>
-      <w:r>
-        <w:rPr>
-          <w:rFonts w:ascii="Times" w:hAnsi="Times" w:cs="Times"/>
-          <w:bCs/>
-          <w:sz w:val="20"/>
-          <w:szCs w:val="20"/>
-        </w:rPr>
-        <w:t>CloudForms</w:t>
-      </w:r>
-      <w:proofErr w:type="spellEnd"/>
-      <w:r>
-        <w:rPr>
-          <w:rFonts w:ascii="Times" w:hAnsi="Times" w:cs="Times"/>
-          <w:bCs/>
-          <w:sz w:val="20"/>
-          <w:szCs w:val="20"/>
-        </w:rPr>
-        <w:t xml:space="preserve"> Cloud Orchestration and Management (Downstream From manageIQ.org)</w:t>
-      </w:r>
-      <w:r>
-        <w:rPr>
-          <w:rFonts w:ascii="Times" w:hAnsi="Times" w:cs="Times"/>
-          <w:bCs/>
-          <w:sz w:val="20"/>
-          <w:szCs w:val="20"/>
-        </w:rPr>
-        <w:br/>
-        <w:t xml:space="preserve">- </w:t>
-      </w:r>
-      <w:proofErr w:type="spellStart"/>
-      <w:r>
-        <w:rPr>
-          <w:rFonts w:ascii="Times" w:hAnsi="Times" w:cs="Times"/>
-          <w:bCs/>
-          <w:sz w:val="20"/>
-          <w:szCs w:val="20"/>
-        </w:rPr>
-        <w:t>OpenStack</w:t>
-      </w:r>
-      <w:proofErr w:type="spellEnd"/>
-      <w:r>
-        <w:rPr>
-          <w:rFonts w:ascii="Times" w:hAnsi="Times" w:cs="Times"/>
-          <w:bCs/>
-          <w:sz w:val="20"/>
-          <w:szCs w:val="20"/>
-        </w:rPr>
-        <w:t xml:space="preserve"> IAAS Private Hybrid Cloud Administration and Engineering</w:t>
-      </w:r>
-      <w:r>
-        <w:rPr>
-          <w:rFonts w:ascii="Times" w:hAnsi="Times" w:cs="Times"/>
-          <w:bCs/>
-          <w:sz w:val="20"/>
-          <w:szCs w:val="20"/>
-        </w:rPr>
-        <w:br/>
-        <w:t xml:space="preserve">- </w:t>
-      </w:r>
-      <w:proofErr w:type="spellStart"/>
-      <w:r>
-        <w:rPr>
-          <w:rFonts w:ascii="Times" w:hAnsi="Times" w:cs="Times"/>
-          <w:bCs/>
-          <w:sz w:val="20"/>
-          <w:szCs w:val="20"/>
-        </w:rPr>
-        <w:t>RedHat</w:t>
-      </w:r>
-      <w:proofErr w:type="spellEnd"/>
-      <w:r>
-        <w:rPr>
-          <w:rFonts w:ascii="Times" w:hAnsi="Times" w:cs="Times"/>
-          <w:bCs/>
-          <w:sz w:val="20"/>
-          <w:szCs w:val="20"/>
-        </w:rPr>
-        <w:t xml:space="preserve"> </w:t>
-      </w:r>
-      <w:proofErr w:type="spellStart"/>
-      <w:r>
-        <w:rPr>
-          <w:rFonts w:ascii="Times" w:hAnsi="Times" w:cs="Times"/>
-          <w:bCs/>
-          <w:sz w:val="20"/>
-          <w:szCs w:val="20"/>
-        </w:rPr>
-        <w:t>OpenShift</w:t>
-      </w:r>
-      <w:proofErr w:type="spellEnd"/>
-      <w:r>
-        <w:rPr>
-          <w:rFonts w:ascii="Times" w:hAnsi="Times" w:cs="Times"/>
-          <w:bCs/>
-          <w:sz w:val="20"/>
-          <w:szCs w:val="20"/>
-        </w:rPr>
-        <w:t xml:space="preserve"> App &amp; OS Container Hosting Platform</w:t>
-      </w:r>
-      <w:r>
-        <w:rPr>
-          <w:rFonts w:ascii="Times" w:hAnsi="Times" w:cs="Times"/>
-          <w:bCs/>
-          <w:sz w:val="22"/>
-          <w:szCs w:val="20"/>
-        </w:rPr>
-        <w:br/>
-      </w:r>
-      <w:r>
-        <w:rPr>
-          <w:rFonts w:ascii="Times" w:hAnsi="Times" w:cs="Times"/>
-          <w:bCs/>
-          <w:sz w:val="20"/>
-          <w:szCs w:val="20"/>
-        </w:rPr>
-        <w:br/>
-      </w:r>
-      <w:r>
-        <w:rPr>
-          <w:rFonts w:ascii="Times" w:hAnsi="Times" w:cs="Times"/>
-          <w:b/>
-          <w:color w:val="878787"/>
-          <w:sz w:val="20"/>
-          <w:szCs w:val="20"/>
-          <w:u w:val="single"/>
-        </w:rPr>
-        <w:t xml:space="preserve">CURRENT </w:t>
-      </w:r>
-      <w:r>
-        <w:rPr>
-          <w:rFonts w:ascii="Times" w:hAnsi="Times" w:cs="Times"/>
-          <w:b/>
-          <w:color w:val="878787"/>
-          <w:sz w:val="20"/>
-          <w:szCs w:val="20"/>
-          <w:u w:val="single"/>
-        </w:rPr>
-        <w:t xml:space="preserve">TECHNICAL </w:t>
-      </w:r>
-      <w:r>
-        <w:rPr>
-          <w:rFonts w:ascii="Times" w:hAnsi="Times" w:cs="Times"/>
-          <w:b/>
-          <w:color w:val="878787"/>
-          <w:sz w:val="20"/>
-          <w:szCs w:val="20"/>
-          <w:u w:val="single"/>
-        </w:rPr>
-        <w:t>CERTIFICATIONS HELD</w:t>
-      </w:r>
-      <w:r>
-        <w:rPr>
-          <w:rFonts w:ascii="Times" w:hAnsi="Times" w:cs="Times"/>
-          <w:sz w:val="22"/>
-          <w:szCs w:val="20"/>
-          <w:u w:val="single"/>
-        </w:rPr>
-        <w:br/>
-      </w:r>
-      <w:r>
-        <w:rPr>
-          <w:rFonts w:ascii="Times" w:hAnsi="Times" w:cs="Times"/>
-          <w:bCs/>
-          <w:sz w:val="20"/>
-          <w:szCs w:val="20"/>
-        </w:rPr>
-        <w:t>- Enterprise Database Administrator &amp; Database Developer: MySQL</w:t>
-      </w:r>
-      <w:r>
-        <w:rPr>
-          <w:rFonts w:ascii="Times" w:hAnsi="Times" w:cs="Times"/>
-          <w:sz w:val="20"/>
-          <w:szCs w:val="20"/>
-        </w:rPr>
-        <w:br/>
-      </w:r>
-      <w:r>
-        <w:rPr>
-          <w:rFonts w:ascii="Times" w:hAnsi="Times" w:cs="Times"/>
-          <w:bCs/>
-          <w:sz w:val="20"/>
-          <w:szCs w:val="20"/>
-        </w:rPr>
-        <w:t>- Enterprise Database Administrator &amp; Database Developer: Oracle</w:t>
-      </w:r>
-      <w:r>
-        <w:rPr>
-          <w:rFonts w:ascii="Times" w:hAnsi="Times" w:cs="Times"/>
-          <w:bCs/>
-          <w:sz w:val="20"/>
-          <w:szCs w:val="20"/>
-        </w:rPr>
-        <w:br/>
-        <w:t xml:space="preserve">- </w:t>
-      </w:r>
-      <w:proofErr w:type="spellStart"/>
-      <w:r>
-        <w:rPr>
-          <w:rFonts w:ascii="Times" w:hAnsi="Times" w:cs="Times"/>
-          <w:bCs/>
-          <w:sz w:val="20"/>
-          <w:szCs w:val="20"/>
-        </w:rPr>
-        <w:t>RedHat</w:t>
-      </w:r>
-      <w:proofErr w:type="spellEnd"/>
-      <w:r>
-        <w:rPr>
-          <w:rFonts w:ascii="Times" w:hAnsi="Times" w:cs="Times"/>
-          <w:bCs/>
-          <w:sz w:val="20"/>
-          <w:szCs w:val="20"/>
-        </w:rPr>
-        <w:t xml:space="preserve"> </w:t>
-      </w:r>
-      <w:proofErr w:type="spellStart"/>
-      <w:r>
-        <w:rPr>
-          <w:rFonts w:ascii="Times" w:hAnsi="Times" w:cs="Times"/>
-          <w:bCs/>
-          <w:sz w:val="20"/>
-          <w:szCs w:val="20"/>
-        </w:rPr>
-        <w:t xml:space="preserve">6 </w:t>
-      </w:r>
-      <w:proofErr w:type="spellEnd"/>
-      <w:r>
-        <w:rPr>
-          <w:rFonts w:ascii="Times" w:hAnsi="Times" w:cs="Times"/>
-          <w:bCs/>
-          <w:sz w:val="20"/>
-          <w:szCs w:val="20"/>
-        </w:rPr>
-        <w:t>Linux Systems Administrator &amp; Engineer</w:t>
-      </w:r>
-      <w:r>
-        <w:rPr>
-          <w:rFonts w:ascii="Times" w:hAnsi="Times" w:cs="Times"/>
-          <w:sz w:val="20"/>
-          <w:szCs w:val="20"/>
-        </w:rPr>
-        <w:br/>
-      </w:r>
-      <w:r>
-        <w:rPr>
-          <w:rFonts w:ascii="Times" w:hAnsi="Times" w:cs="Times"/>
-          <w:bCs/>
-          <w:sz w:val="20"/>
-          <w:szCs w:val="20"/>
-        </w:rPr>
-        <w:t>- Apple OS X Certified Systems Administrator</w:t>
-      </w:r>
-    </w:p>
-    <w:p>
-      <w:pPr>
-        <w:widowControl w:val="0"/>
-        <w:autoSpaceDE w:val="0"/>
-        <w:autoSpaceDN w:val="0"/>
-        <w:adjustRightInd w:val="0"/>
-        <w:spacing w:after="240"/>
         <w:rPr>
           <w:rFonts w:ascii="Times" w:hAnsi="Times" w:cs="Times"/>
           <w:color w:val="878787"/>
@@ -9021,6 +8443,123 @@
           <w:sz w:val="20"/>
           <w:szCs w:val="20"/>
         </w:rPr>
+        <w:t>University of California, San Francisco - School of Medicine</w:t>
+      </w:r>
+      <w:r>
+        <w:rPr>
+          <w:rFonts w:ascii="Times" w:hAnsi="Times" w:cs="Times"/>
+          <w:b/>
+          <w:sz w:val="20"/>
+          <w:szCs w:val="20"/>
+        </w:rPr>
+        <w:t>: 199</w:t>
+      </w:r>
+      <w:r>
+        <w:rPr>
+          <w:rFonts w:ascii="Times" w:hAnsi="Times" w:cs="Times"/>
+          <w:b/>
+          <w:sz w:val="20"/>
+          <w:szCs w:val="20"/>
+        </w:rPr>
+        <w:t>2</w:t>
+      </w:r>
+      <w:r>
+        <w:rPr>
+          <w:rFonts w:ascii="Times" w:hAnsi="Times" w:cs="Times"/>
+          <w:b/>
+          <w:sz w:val="20"/>
+          <w:szCs w:val="20"/>
+        </w:rPr>
+        <w:t xml:space="preserve"> - 1993 +</w:t>
+      </w:r>
+      <w:r>
+        <w:rPr>
+          <w:rFonts w:ascii="Times" w:hAnsi="Times" w:cs="Times"/>
+          <w:sz w:val="20"/>
+          <w:szCs w:val="20"/>
+        </w:rPr>
+        <w:br/>
+      </w:r>
+      <w:r>
+        <w:rPr>
+          <w:rFonts w:ascii="Times" w:hAnsi="Times" w:cs="Times"/>
+          <w:sz w:val="20"/>
+          <w:szCs w:val="20"/>
+        </w:rPr>
+        <w:t>BS, Molecular Medicine &amp; Biochemistry</w:t>
+      </w:r>
+      <w:r>
+        <w:rPr>
+          <w:rFonts w:ascii="Times" w:hAnsi="Times" w:cs="Times"/>
+          <w:sz w:val="20"/>
+          <w:szCs w:val="20"/>
+        </w:rPr>
+        <w:br/>
+        <w:t>Noteworthy</w:t>
+      </w:r>
+      <w:r>
+        <w:rPr>
+          <w:rFonts w:ascii="Times" w:hAnsi="Times" w:cs="Times"/>
+          <w:sz w:val="20"/>
+          <w:szCs w:val="20"/>
+        </w:rPr>
+        <w:t xml:space="preserve"> Professors: Dr. Bruce </w:t>
+      </w:r>
+      <w:proofErr w:type="spellStart"/>
+      <w:r>
+        <w:rPr>
+          <w:rFonts w:ascii="Times" w:hAnsi="Times" w:cs="Times"/>
+          <w:sz w:val="20"/>
+          <w:szCs w:val="20"/>
+        </w:rPr>
+        <w:t>Alberts</w:t>
+      </w:r>
+      <w:proofErr w:type="spellEnd"/>
+      <w:r>
+        <w:rPr>
+          <w:rFonts w:ascii="Times" w:hAnsi="Times" w:cs="Times"/>
+          <w:sz w:val="20"/>
+          <w:szCs w:val="20"/>
+        </w:rPr>
+        <w:t>, Dr. Michael Bishop, Dr. Harold Varmus</w:t>
+      </w:r>
+      <w:r>
+        <w:rPr>
+          <w:rFonts w:ascii="Times" w:hAnsi="Times" w:cs="Times"/>
+          <w:sz w:val="20"/>
+          <w:szCs w:val="20"/>
+        </w:rPr>
+        <w:br/>
+      </w:r>
+      <w:r>
+        <w:rPr>
+          <w:rFonts w:ascii="Times" w:hAnsi="Times" w:cs="Times"/>
+          <w:b/>
+          <w:bCs/>
+          <w:sz w:val="20"/>
+          <w:szCs w:val="20"/>
+        </w:rPr>
+        <w:br/>
+      </w:r>
+      <w:r>
+        <w:rPr>
+          <w:rFonts w:ascii="Times" w:hAnsi="Times" w:cs="Times"/>
+          <w:b/>
+          <w:bCs/>
+          <w:sz w:val="20"/>
+          <w:szCs w:val="20"/>
+        </w:rPr>
+        <w:t xml:space="preserve">- </w:t>
+      </w:r>
+      <w:r>
+        <w:rPr>
+          <w:rFonts w:ascii="Times" w:hAnsi="Times" w:cs="Times"/>
+          <w:b/>
+          <w:bCs/>
+          <w:sz w:val="20"/>
+          <w:szCs w:val="20"/>
+        </w:rPr>
         <w:t>University of San Francisco</w:t>
       </w:r>
       <w:r>
@@ -9142,166 +8681,6 @@
           <w:szCs w:val="20"/>
         </w:rPr>
         <w:t>for two semesters.</w:t>
-      </w:r>
-      <w:r>
-        <w:rPr>
-          <w:rFonts w:ascii="Times" w:hAnsi="Times" w:cs="Times"/>
-          <w:sz w:val="20"/>
-          <w:szCs w:val="20"/>
-        </w:rPr>
-        <w:br/>
-      </w:r>
-      <w:r>
-        <w:rPr>
-          <w:rFonts w:ascii="Times" w:hAnsi="Times" w:cs="Times"/>
-          <w:sz w:val="20"/>
-          <w:szCs w:val="20"/>
-        </w:rPr>
-        <w:br/>
-      </w:r>
-      <w:r>
-        <w:rPr>
-          <w:rFonts w:ascii="Times" w:hAnsi="Times" w:cs="Times"/>
-          <w:b/>
-          <w:bCs/>
-          <w:sz w:val="20"/>
-          <w:szCs w:val="20"/>
-        </w:rPr>
-        <w:t xml:space="preserve">- </w:t>
-      </w:r>
-      <w:r>
-        <w:rPr>
-          <w:rFonts w:ascii="Times" w:hAnsi="Times" w:cs="Times"/>
-          <w:b/>
-          <w:bCs/>
-          <w:sz w:val="20"/>
-          <w:szCs w:val="20"/>
-        </w:rPr>
-        <w:t>University of California, San Francisco - School of Medicine</w:t>
-      </w:r>
-      <w:r>
-        <w:rPr>
-          <w:rFonts w:ascii="Times" w:hAnsi="Times" w:cs="Times"/>
-          <w:b/>
-          <w:sz w:val="20"/>
-          <w:szCs w:val="20"/>
-        </w:rPr>
-        <w:t>: 1990 - 1993 -</w:t>
-      </w:r>
-      <w:r>
-        <w:rPr>
-          <w:rFonts w:ascii="Times" w:hAnsi="Times" w:cs="Times"/>
-          <w:sz w:val="20"/>
-          <w:szCs w:val="20"/>
-        </w:rPr>
-        <w:br/>
-      </w:r>
-      <w:r>
-        <w:rPr>
-          <w:rFonts w:ascii="Times" w:hAnsi="Times" w:cs="Times"/>
-          <w:sz w:val="20"/>
-          <w:szCs w:val="20"/>
-        </w:rPr>
-        <w:t>BS, Mol</w:t>
-      </w:r>
-      <w:r>
-        <w:rPr>
-          <w:rFonts w:ascii="Times" w:hAnsi="Times" w:cs="Times"/>
-          <w:sz w:val="20"/>
-          <w:szCs w:val="20"/>
-        </w:rPr>
-        <w:t>ecular Medicine &amp; Biochemistry</w:t>
-      </w:r>
-      <w:r>
-        <w:rPr>
-          <w:rFonts w:ascii="Times" w:hAnsi="Times" w:cs="Times"/>
-          <w:sz w:val="20"/>
-          <w:szCs w:val="20"/>
-        </w:rPr>
-        <w:br/>
-      </w:r>
-      <w:r>
-        <w:rPr>
-          <w:rFonts w:ascii="Times" w:hAnsi="Times" w:cs="Times"/>
-          <w:sz w:val="20"/>
-          <w:szCs w:val="20"/>
-        </w:rPr>
-        <w:t>Noteworthy</w:t>
-      </w:r>
-      <w:r>
-        <w:rPr>
-          <w:rFonts w:ascii="Times" w:hAnsi="Times" w:cs="Times"/>
-          <w:sz w:val="20"/>
-          <w:szCs w:val="20"/>
-        </w:rPr>
-        <w:t xml:space="preserve"> Professors: </w:t>
-      </w:r>
-      <w:r>
-        <w:rPr>
-          <w:rFonts w:ascii="Times" w:hAnsi="Times" w:cs="Times"/>
-          <w:sz w:val="20"/>
-          <w:szCs w:val="20"/>
-        </w:rPr>
-        <w:t xml:space="preserve">Dr. </w:t>
-      </w:r>
-      <w:r>
-        <w:rPr>
-          <w:rFonts w:ascii="Times" w:hAnsi="Times" w:cs="Times"/>
-          <w:sz w:val="20"/>
-          <w:szCs w:val="20"/>
-        </w:rPr>
-        <w:t xml:space="preserve">Bruce </w:t>
-      </w:r>
-      <w:proofErr w:type="spellStart"/>
-      <w:r>
-        <w:rPr>
-          <w:rFonts w:ascii="Times" w:hAnsi="Times" w:cs="Times"/>
-          <w:sz w:val="20"/>
-          <w:szCs w:val="20"/>
-        </w:rPr>
-        <w:t>Alberts</w:t>
-      </w:r>
-      <w:proofErr w:type="spellEnd"/>
-      <w:r>
-        <w:rPr>
-          <w:rFonts w:ascii="Times" w:hAnsi="Times" w:cs="Times"/>
-          <w:sz w:val="20"/>
-          <w:szCs w:val="20"/>
-        </w:rPr>
-        <w:t xml:space="preserve">, </w:t>
-      </w:r>
-      <w:r>
-        <w:rPr>
-          <w:rFonts w:ascii="Times" w:hAnsi="Times" w:cs="Times"/>
-          <w:sz w:val="20"/>
-          <w:szCs w:val="20"/>
-        </w:rPr>
-        <w:t xml:space="preserve">Dr. </w:t>
-      </w:r>
-      <w:r>
-        <w:rPr>
-          <w:rFonts w:ascii="Times" w:hAnsi="Times" w:cs="Times"/>
-          <w:sz w:val="20"/>
-          <w:szCs w:val="20"/>
-        </w:rPr>
-        <w:t xml:space="preserve">Michael Bishop, </w:t>
-      </w:r>
-      <w:r>
-        <w:rPr>
-          <w:rFonts w:ascii="Times" w:hAnsi="Times" w:cs="Times"/>
-          <w:sz w:val="20"/>
-          <w:szCs w:val="20"/>
-        </w:rPr>
-        <w:t xml:space="preserve">Dr. </w:t>
-      </w:r>
-      <w:r>
-        <w:rPr>
-          <w:rFonts w:ascii="Times" w:hAnsi="Times" w:cs="Times"/>
-          <w:sz w:val="20"/>
-          <w:szCs w:val="20"/>
-        </w:rPr>
-        <w:t>Harold Varmus</w:t>
       </w:r>
       <w:r>
         <w:rPr>
@@ -9604,6 +8983,7 @@
   <w:style w:type="character" w:default="1" w:styleId="DefaultParagraphFont">
     <w:name w:val="Default Paragraph Font"/>
     <w:uiPriority w:val="1"/>
+    <w:semiHidden/>
     <w:unhideWhenUsed/>
   </w:style>
   <w:style w:type="table" w:default="1" w:styleId="TableNormal">
@@ -9891,6 +9271,7 @@
   <w:style w:type="character" w:default="1" w:styleId="DefaultParagraphFont">
     <w:name w:val="Default Paragraph Font"/>
     <w:uiPriority w:val="1"/>
+    <w:semiHidden/>
     <w:unhideWhenUsed/>
   </w:style>
   <w:style w:type="table" w:default="1" w:styleId="TableNormal">
